--- a/Ingles/apuntesU2ingles.docx
+++ b/Ingles/apuntesU2ingles.docx
@@ -50,7 +50,35 @@
         <w:rPr>
           <w:lang w:val="en-US"/>
         </w:rPr>
-        <w:t>Verb “to be” (ser o estar)</w:t>
+        <w:t>Verb “to be” (</w:t>
+      </w:r>
+      <w:proofErr w:type="spellStart"/>
+      <w:r>
+        <w:rPr>
+          <w:lang w:val="en-US"/>
+        </w:rPr>
+        <w:t>ser</w:t>
+      </w:r>
+      <w:proofErr w:type="spellEnd"/>
+      <w:r>
+        <w:rPr>
+          <w:lang w:val="en-US"/>
+        </w:rPr>
+        <w:t xml:space="preserve"> o </w:t>
+      </w:r>
+      <w:proofErr w:type="spellStart"/>
+      <w:r>
+        <w:rPr>
+          <w:lang w:val="en-US"/>
+        </w:rPr>
+        <w:t>estar</w:t>
+      </w:r>
+      <w:proofErr w:type="spellEnd"/>
+      <w:r>
+        <w:rPr>
+          <w:lang w:val="en-US"/>
+        </w:rPr>
+        <w:t>)</w:t>
       </w:r>
     </w:p>
     <w:p>
@@ -1386,195 +1414,769 @@
         </w:rPr>
         <w:t xml:space="preserve"> homework</w:t>
       </w:r>
+    </w:p>
+    <w:p>
+      <w:pPr>
+        <w:ind w:left="360"/>
+        <w:rPr>
+          <w:lang w:val="en-US"/>
+        </w:rPr>
+      </w:pPr>
+      <w:r>
+        <w:rPr>
+          <w:lang w:val="en-US"/>
+        </w:rPr>
+        <w:t>Unit 4</w:t>
+      </w:r>
+    </w:p>
+    <w:p>
+      <w:pPr>
+        <w:ind w:left="360"/>
+        <w:rPr>
+          <w:lang w:val="en-US"/>
+        </w:rPr>
+      </w:pPr>
+      <w:r>
+        <w:rPr>
+          <w:lang w:val="en-US"/>
+        </w:rPr>
+        <w:t xml:space="preserve">Answer the questions </w:t>
+      </w:r>
+      <w:proofErr w:type="spellStart"/>
+      <w:r>
+        <w:rPr>
+          <w:lang w:val="en-US"/>
+        </w:rPr>
+        <w:t>pag</w:t>
+      </w:r>
+      <w:proofErr w:type="spellEnd"/>
+      <w:r>
+        <w:rPr>
+          <w:lang w:val="en-US"/>
+        </w:rPr>
+        <w:t xml:space="preserve"> 43</w:t>
+      </w:r>
+    </w:p>
+    <w:p>
+      <w:pPr>
+        <w:pStyle w:val="Prrafodelista"/>
+        <w:numPr>
+          <w:ilvl w:val="0"/>
+          <w:numId w:val="5"/>
+        </w:numPr>
+        <w:rPr>
+          <w:lang w:val="en-US"/>
+        </w:rPr>
+      </w:pPr>
+      <w:r>
+        <w:rPr>
+          <w:lang w:val="en-US"/>
+        </w:rPr>
+        <w:t>D</w:t>
+      </w:r>
+      <w:r>
+        <w:rPr>
+          <w:lang w:val="en-US"/>
+        </w:rPr>
+        <w:t>o these hotels have facilities?</w:t>
+      </w:r>
+    </w:p>
+    <w:p>
+      <w:pPr>
+        <w:pStyle w:val="Prrafodelista"/>
+        <w:numPr>
+          <w:ilvl w:val="0"/>
+          <w:numId w:val="5"/>
+        </w:numPr>
+        <w:rPr>
+          <w:lang w:val="en-US"/>
+        </w:rPr>
+      </w:pPr>
+      <w:r>
+        <w:rPr>
+          <w:lang w:val="en-US"/>
+        </w:rPr>
+        <w:t>What do they offer?</w:t>
+      </w:r>
+    </w:p>
+    <w:p>
+      <w:pPr>
+        <w:pStyle w:val="Prrafodelista"/>
+        <w:numPr>
+          <w:ilvl w:val="0"/>
+          <w:numId w:val="5"/>
+        </w:numPr>
+        <w:rPr>
+          <w:lang w:val="en-US"/>
+        </w:rPr>
+      </w:pPr>
+      <w:r>
+        <w:rPr>
+          <w:lang w:val="en-US"/>
+        </w:rPr>
+        <w:t>What kind of train is this?</w:t>
+      </w:r>
+    </w:p>
+    <w:p>
+      <w:pPr>
+        <w:pStyle w:val="Prrafodelista"/>
+        <w:numPr>
+          <w:ilvl w:val="0"/>
+          <w:numId w:val="5"/>
+        </w:numPr>
+        <w:rPr>
+          <w:lang w:val="en-US"/>
+        </w:rPr>
+      </w:pPr>
+      <w:r>
+        <w:rPr>
+          <w:lang w:val="en-US"/>
+        </w:rPr>
+        <w:t>Who are the owners?</w:t>
+      </w:r>
+    </w:p>
+    <w:p>
+      <w:pPr>
+        <w:pStyle w:val="Prrafodelista"/>
+        <w:numPr>
+          <w:ilvl w:val="0"/>
+          <w:numId w:val="5"/>
+        </w:numPr>
+        <w:rPr>
+          <w:lang w:val="en-US"/>
+        </w:rPr>
+      </w:pPr>
+      <w:r>
+        <w:rPr>
+          <w:lang w:val="en-US"/>
+        </w:rPr>
+        <w:t>What is the station used for?</w:t>
+      </w:r>
+    </w:p>
+    <w:p>
+      <w:pPr>
+        <w:pStyle w:val="Prrafodelista"/>
+        <w:numPr>
+          <w:ilvl w:val="0"/>
+          <w:numId w:val="5"/>
+        </w:numPr>
+        <w:rPr>
+          <w:lang w:val="en-US"/>
+        </w:rPr>
+      </w:pPr>
+      <w:r>
+        <w:rPr>
+          <w:lang w:val="en-US"/>
+        </w:rPr>
+        <w:t>How many trains are there?</w:t>
+      </w:r>
+    </w:p>
+    <w:p>
+      <w:pPr>
+        <w:pStyle w:val="Prrafodelista"/>
+        <w:numPr>
+          <w:ilvl w:val="0"/>
+          <w:numId w:val="5"/>
+        </w:numPr>
+        <w:rPr>
+          <w:lang w:val="en-US"/>
+        </w:rPr>
+      </w:pPr>
+      <w:r>
+        <w:rPr>
+          <w:lang w:val="en-US"/>
+        </w:rPr>
+        <w:t>What facilities are there?</w:t>
+      </w:r>
+    </w:p>
+    <w:p>
+      <w:pPr>
+        <w:pStyle w:val="Prrafodelista"/>
+        <w:rPr>
+          <w:lang w:val="en-US"/>
+        </w:rPr>
+      </w:pPr>
+    </w:p>
+    <w:p>
+      <w:pPr>
+        <w:ind w:left="360"/>
+        <w:rPr>
+          <w:lang w:val="en-US"/>
+        </w:rPr>
+      </w:pPr>
+    </w:p>
+    <w:p>
+      <w:pPr>
+        <w:rPr>
+          <w:lang w:val="en-US"/>
+        </w:rPr>
+      </w:pPr>
+    </w:p>
+    <w:p>
+      <w:pPr>
+        <w:pStyle w:val="Prrafodelista"/>
+        <w:rPr>
+          <w:lang w:val="en-US"/>
+        </w:rPr>
+      </w:pPr>
+    </w:p>
+    <w:p>
+      <w:pPr>
+        <w:rPr>
+          <w:lang w:val="en-US"/>
+        </w:rPr>
+      </w:pPr>
+      <w:r>
+        <w:rPr>
+          <w:lang w:val="en-US"/>
+        </w:rPr>
+        <w:br w:type="page"/>
+      </w:r>
+    </w:p>
+    <w:p>
+      <w:pPr>
+        <w:rPr>
+          <w:lang w:val="en-US"/>
+        </w:rPr>
+      </w:pPr>
+      <w:r>
+        <w:rPr>
+          <w:lang w:val="en-US"/>
+        </w:rPr>
+        <w:lastRenderedPageBreak/>
+        <w:t>Thursday, march 26</w:t>
+      </w:r>
+      <w:r>
+        <w:rPr>
+          <w:vertAlign w:val="superscript"/>
+          <w:lang w:val="en-US"/>
+        </w:rPr>
+        <w:t>th</w:t>
+      </w:r>
+      <w:r>
+        <w:rPr>
+          <w:lang w:val="en-US"/>
+        </w:rPr>
+        <w:t>, 2015</w:t>
+      </w:r>
+    </w:p>
+    <w:p>
+      <w:pPr>
+        <w:rPr>
+          <w:lang w:val="en-US"/>
+        </w:rPr>
+      </w:pPr>
+      <w:r>
+        <w:rPr>
+          <w:lang w:val="en-US"/>
+        </w:rPr>
+        <w:t>GRAMMAR FOCUS</w:t>
+      </w:r>
+    </w:p>
+    <w:p>
+      <w:pPr>
+        <w:rPr>
+          <w:lang w:val="en-US"/>
+        </w:rPr>
+      </w:pPr>
+      <w:r>
+        <w:rPr>
+          <w:lang w:val="en-US"/>
+        </w:rPr>
+        <w:t>Questions words</w:t>
+      </w:r>
+    </w:p>
+    <w:p>
+      <w:pPr>
+        <w:rPr>
+          <w:lang w:val="en-US"/>
+        </w:rPr>
+      </w:pPr>
+      <w:r>
+        <w:rPr>
+          <w:lang w:val="en-US"/>
+        </w:rPr>
+        <w:t>These words are used to ask for information about something; a person, a thing a place etc. Another form to all them are WH-questions. The simple ones are: who, where, when, which, how, why, etc. there are compound question words such as: how old, how much, how many, how often, what time.</w:t>
+      </w:r>
+    </w:p>
+    <w:p>
+      <w:pPr>
+        <w:rPr>
+          <w:lang w:val="en-US"/>
+        </w:rPr>
+      </w:pPr>
+      <w:r>
+        <w:rPr>
+          <w:lang w:val="en-US"/>
+        </w:rPr>
+        <w:t>How come, who else, where else, what else, (why).</w:t>
+      </w:r>
+    </w:p>
+    <w:p>
+      <w:pPr>
+        <w:rPr>
+          <w:lang w:val="en-US"/>
+        </w:rPr>
+      </w:pPr>
+      <w:r>
+        <w:rPr>
+          <w:lang w:val="en-US"/>
+        </w:rPr>
+        <w:t>There are question words that have a special answer.</w:t>
+      </w:r>
+    </w:p>
+    <w:p>
+      <w:pPr>
+        <w:rPr>
+          <w:lang w:val="en-US"/>
+        </w:rPr>
+      </w:pPr>
+      <w:r>
+        <w:rPr>
+          <w:lang w:val="en-US"/>
+        </w:rPr>
+        <w:t>Example why are you sad?</w:t>
+      </w:r>
+    </w:p>
+    <w:p>
+      <w:pPr>
+        <w:rPr>
+          <w:lang w:val="en-US"/>
+        </w:rPr>
+      </w:pPr>
+      <w:r>
+        <w:rPr>
+          <w:lang w:val="en-US"/>
+        </w:rPr>
+        <w:t>Because I lost my wallet.</w:t>
+      </w:r>
+    </w:p>
+    <w:p>
+      <w:pPr>
+        <w:rPr>
+          <w:lang w:val="en-US"/>
+        </w:rPr>
+      </w:pPr>
+      <w:r>
+        <w:rPr>
+          <w:lang w:val="en-US"/>
+        </w:rPr>
+        <w:t>How many planets are there?</w:t>
+      </w:r>
+    </w:p>
+    <w:p>
+      <w:pPr>
+        <w:rPr>
+          <w:lang w:val="en-US"/>
+        </w:rPr>
+      </w:pPr>
+      <w:r>
+        <w:rPr>
+          <w:lang w:val="en-US"/>
+        </w:rPr>
+        <w:t>There are 8 planets.</w:t>
+      </w:r>
+    </w:p>
+    <w:p>
+      <w:pPr>
+        <w:rPr>
+          <w:lang w:val="en-US"/>
+        </w:rPr>
+      </w:pPr>
+      <w:r>
+        <w:rPr>
+          <w:lang w:val="en-US"/>
+        </w:rPr>
+        <w:t>How many suns are there?</w:t>
+      </w:r>
+    </w:p>
+    <w:p>
+      <w:pPr>
+        <w:rPr>
+          <w:lang w:val="en-US"/>
+        </w:rPr>
+      </w:pPr>
+      <w:r>
+        <w:rPr>
+          <w:lang w:val="en-US"/>
+        </w:rPr>
+        <w:t>There is one sun.</w:t>
+      </w:r>
+    </w:p>
+    <w:p>
+      <w:pPr>
+        <w:rPr>
+          <w:lang w:val="en-US"/>
+        </w:rPr>
+      </w:pPr>
+      <w:r>
+        <w:rPr>
+          <w:lang w:val="en-US"/>
+        </w:rPr>
+        <w:t>UNCOUNTABLE nouns.</w:t>
+      </w:r>
+    </w:p>
+    <w:p>
+      <w:pPr>
+        <w:pStyle w:val="Prrafodelista"/>
+        <w:numPr>
+          <w:ilvl w:val="0"/>
+          <w:numId w:val="6"/>
+        </w:numPr>
+        <w:rPr>
+          <w:lang w:val="en-US"/>
+        </w:rPr>
+      </w:pPr>
+      <w:r>
+        <w:rPr>
+          <w:lang w:val="en-US"/>
+        </w:rPr>
+        <w:t xml:space="preserve">Salt - </w:t>
+      </w:r>
+      <w:proofErr w:type="spellStart"/>
+      <w:r>
+        <w:rPr>
+          <w:lang w:val="en-US"/>
+        </w:rPr>
+        <w:t>sal</w:t>
+      </w:r>
+      <w:proofErr w:type="spellEnd"/>
+    </w:p>
+    <w:p>
+      <w:pPr>
+        <w:pStyle w:val="Prrafodelista"/>
+        <w:numPr>
+          <w:ilvl w:val="0"/>
+          <w:numId w:val="6"/>
+        </w:numPr>
+        <w:rPr>
+          <w:lang w:val="en-US"/>
+        </w:rPr>
+      </w:pPr>
+      <w:r>
+        <w:rPr>
+          <w:lang w:val="en-US"/>
+        </w:rPr>
+        <w:t>Milk</w:t>
+      </w:r>
+      <w:r>
+        <w:rPr>
+          <w:lang w:val="en-US"/>
+        </w:rPr>
+        <w:t xml:space="preserve"> - </w:t>
+      </w:r>
+      <w:proofErr w:type="spellStart"/>
+      <w:r>
+        <w:rPr>
+          <w:lang w:val="en-US"/>
+        </w:rPr>
+        <w:t>leche</w:t>
+      </w:r>
+      <w:proofErr w:type="spellEnd"/>
+    </w:p>
+    <w:p>
+      <w:pPr>
+        <w:pStyle w:val="Prrafodelista"/>
+        <w:numPr>
+          <w:ilvl w:val="0"/>
+          <w:numId w:val="6"/>
+        </w:numPr>
+        <w:rPr>
+          <w:lang w:val="en-US"/>
+        </w:rPr>
+      </w:pPr>
+      <w:r>
+        <w:rPr>
+          <w:lang w:val="en-US"/>
+        </w:rPr>
+        <w:t>Water</w:t>
+      </w:r>
+      <w:r>
+        <w:rPr>
+          <w:lang w:val="en-US"/>
+        </w:rPr>
+        <w:t xml:space="preserve"> - </w:t>
+      </w:r>
+      <w:proofErr w:type="spellStart"/>
+      <w:r>
+        <w:rPr>
+          <w:lang w:val="en-US"/>
+        </w:rPr>
+        <w:t>agua</w:t>
+      </w:r>
+      <w:proofErr w:type="spellEnd"/>
+    </w:p>
+    <w:p>
+      <w:pPr>
+        <w:pStyle w:val="Prrafodelista"/>
+        <w:numPr>
+          <w:ilvl w:val="0"/>
+          <w:numId w:val="6"/>
+        </w:numPr>
+        <w:rPr>
+          <w:lang w:val="en-US"/>
+        </w:rPr>
+      </w:pPr>
+      <w:r>
+        <w:rPr>
+          <w:lang w:val="en-US"/>
+        </w:rPr>
+        <w:t>Butter</w:t>
+      </w:r>
+      <w:r>
+        <w:rPr>
+          <w:lang w:val="en-US"/>
+        </w:rPr>
+        <w:t xml:space="preserve"> - </w:t>
+      </w:r>
+      <w:proofErr w:type="spellStart"/>
+      <w:r>
+        <w:rPr>
+          <w:lang w:val="en-US"/>
+        </w:rPr>
+        <w:t>mantequilla</w:t>
+      </w:r>
+      <w:proofErr w:type="spellEnd"/>
+    </w:p>
+    <w:p>
+      <w:pPr>
+        <w:pStyle w:val="Prrafodelista"/>
+        <w:numPr>
+          <w:ilvl w:val="0"/>
+          <w:numId w:val="6"/>
+        </w:numPr>
+        <w:rPr>
+          <w:lang w:val="en-US"/>
+        </w:rPr>
+      </w:pPr>
+      <w:r>
+        <w:rPr>
+          <w:lang w:val="en-US"/>
+        </w:rPr>
+        <w:t>Flour</w:t>
+      </w:r>
+      <w:r>
+        <w:rPr>
+          <w:lang w:val="en-US"/>
+        </w:rPr>
+        <w:t xml:space="preserve">- </w:t>
+      </w:r>
+      <w:proofErr w:type="spellStart"/>
+      <w:r>
+        <w:rPr>
+          <w:lang w:val="en-US"/>
+        </w:rPr>
+        <w:t>harina</w:t>
+      </w:r>
+      <w:proofErr w:type="spellEnd"/>
+    </w:p>
+    <w:p>
+      <w:pPr>
+        <w:pStyle w:val="Prrafodelista"/>
+        <w:numPr>
+          <w:ilvl w:val="0"/>
+          <w:numId w:val="6"/>
+        </w:numPr>
+        <w:rPr>
+          <w:lang w:val="en-US"/>
+        </w:rPr>
+      </w:pPr>
+      <w:r>
+        <w:rPr>
+          <w:lang w:val="en-US"/>
+        </w:rPr>
+        <w:t>Oil</w:t>
+      </w:r>
+      <w:r>
+        <w:rPr>
+          <w:lang w:val="en-US"/>
+        </w:rPr>
+        <w:t xml:space="preserve"> - </w:t>
+      </w:r>
+      <w:proofErr w:type="spellStart"/>
+      <w:r>
+        <w:rPr>
+          <w:lang w:val="en-US"/>
+        </w:rPr>
+        <w:t>aceite</w:t>
+      </w:r>
+      <w:proofErr w:type="spellEnd"/>
+    </w:p>
+    <w:p>
+      <w:pPr>
+        <w:pStyle w:val="Prrafodelista"/>
+        <w:numPr>
+          <w:ilvl w:val="0"/>
+          <w:numId w:val="6"/>
+        </w:numPr>
+        <w:rPr>
+          <w:lang w:val="en-US"/>
+        </w:rPr>
+      </w:pPr>
+      <w:r>
+        <w:rPr>
+          <w:lang w:val="en-US"/>
+        </w:rPr>
+        <w:t>Soil</w:t>
+      </w:r>
+      <w:r>
+        <w:rPr>
+          <w:lang w:val="en-US"/>
+        </w:rPr>
+        <w:t xml:space="preserve"> - </w:t>
+      </w:r>
+      <w:proofErr w:type="spellStart"/>
+      <w:r>
+        <w:rPr>
+          <w:lang w:val="en-US"/>
+        </w:rPr>
+        <w:t>tierra</w:t>
+      </w:r>
+      <w:proofErr w:type="spellEnd"/>
+    </w:p>
+    <w:p>
+      <w:pPr>
+        <w:pStyle w:val="Prrafodelista"/>
+        <w:numPr>
+          <w:ilvl w:val="0"/>
+          <w:numId w:val="6"/>
+        </w:numPr>
+        <w:rPr>
+          <w:lang w:val="en-US"/>
+        </w:rPr>
+      </w:pPr>
+      <w:r>
+        <w:rPr>
+          <w:lang w:val="en-US"/>
+        </w:rPr>
+        <w:t>Sugar</w:t>
+      </w:r>
+      <w:r>
+        <w:rPr>
+          <w:lang w:val="en-US"/>
+        </w:rPr>
+        <w:t xml:space="preserve"> - </w:t>
+      </w:r>
+      <w:proofErr w:type="spellStart"/>
+      <w:r>
+        <w:rPr>
+          <w:lang w:val="en-US"/>
+        </w:rPr>
+        <w:t>azucar</w:t>
+      </w:r>
+      <w:proofErr w:type="spellEnd"/>
+    </w:p>
+    <w:p>
+      <w:pPr>
+        <w:pStyle w:val="Prrafodelista"/>
+        <w:numPr>
+          <w:ilvl w:val="0"/>
+          <w:numId w:val="6"/>
+        </w:numPr>
+        <w:rPr>
+          <w:lang w:val="en-US"/>
+        </w:rPr>
+      </w:pPr>
+      <w:r>
+        <w:rPr>
+          <w:lang w:val="en-US"/>
+        </w:rPr>
+        <w:t>Rise</w:t>
+      </w:r>
+      <w:r>
+        <w:rPr>
+          <w:lang w:val="en-US"/>
+        </w:rPr>
+        <w:t xml:space="preserve"> - </w:t>
+      </w:r>
+      <w:proofErr w:type="spellStart"/>
+      <w:r>
+        <w:rPr>
+          <w:lang w:val="en-US"/>
+        </w:rPr>
+        <w:t>arroz</w:t>
+      </w:r>
+      <w:proofErr w:type="spellEnd"/>
+    </w:p>
+    <w:p>
+      <w:pPr>
+        <w:pStyle w:val="Prrafodelista"/>
+        <w:numPr>
+          <w:ilvl w:val="0"/>
+          <w:numId w:val="6"/>
+        </w:numPr>
+        <w:rPr>
+          <w:lang w:val="en-US"/>
+        </w:rPr>
+      </w:pPr>
+      <w:r>
+        <w:rPr>
+          <w:lang w:val="en-US"/>
+        </w:rPr>
+        <w:t>Beans</w:t>
+      </w:r>
+      <w:r>
+        <w:rPr>
+          <w:lang w:val="en-US"/>
+        </w:rPr>
+        <w:t xml:space="preserve"> - frijoles</w:t>
+      </w:r>
+    </w:p>
+    <w:p>
+      <w:pPr>
+        <w:pStyle w:val="Prrafodelista"/>
+        <w:numPr>
+          <w:ilvl w:val="0"/>
+          <w:numId w:val="6"/>
+        </w:numPr>
+        <w:rPr>
+          <w:lang w:val="en-US"/>
+        </w:rPr>
+      </w:pPr>
+      <w:r>
+        <w:rPr>
+          <w:lang w:val="en-US"/>
+        </w:rPr>
+        <w:t xml:space="preserve">Cream – </w:t>
+      </w:r>
+      <w:proofErr w:type="spellStart"/>
+      <w:r>
+        <w:rPr>
+          <w:lang w:val="en-US"/>
+        </w:rPr>
+        <w:t>crema</w:t>
+      </w:r>
+      <w:proofErr w:type="spellEnd"/>
+    </w:p>
+    <w:p>
+      <w:pPr>
+        <w:pStyle w:val="Prrafodelista"/>
+        <w:numPr>
+          <w:ilvl w:val="0"/>
+          <w:numId w:val="6"/>
+        </w:numPr>
+        <w:rPr>
+          <w:lang w:val="en-US"/>
+        </w:rPr>
+      </w:pPr>
+      <w:r>
+        <w:rPr>
+          <w:lang w:val="en-US"/>
+        </w:rPr>
+        <w:t xml:space="preserve">Yogurt – yogurt </w:t>
+      </w:r>
       <w:bookmarkStart w:id="0" w:name="_GoBack"/>
       <w:bookmarkEnd w:id="0"/>
     </w:p>
     <w:p>
       <w:pPr>
-        <w:ind w:left="360"/>
-        <w:rPr>
-          <w:lang w:val="en-US"/>
-        </w:rPr>
-      </w:pPr>
-      <w:r>
-        <w:rPr>
-          <w:lang w:val="en-US"/>
-        </w:rPr>
-        <w:t>Unit 4</w:t>
-      </w:r>
-    </w:p>
-    <w:p>
-      <w:pPr>
-        <w:ind w:left="360"/>
-        <w:rPr>
-          <w:lang w:val="en-US"/>
-        </w:rPr>
-      </w:pPr>
-      <w:r>
-        <w:rPr>
-          <w:lang w:val="en-US"/>
-        </w:rPr>
-        <w:t>Answer the questions pag 43</w:t>
-      </w:r>
-    </w:p>
-    <w:p>
-      <w:pPr>
-        <w:pStyle w:val="Prrafodelista"/>
-        <w:numPr>
-          <w:ilvl w:val="0"/>
-          <w:numId w:val="5"/>
-        </w:numPr>
-        <w:rPr>
-          <w:lang w:val="en-US"/>
-        </w:rPr>
-      </w:pPr>
-      <w:r>
-        <w:rPr>
-          <w:lang w:val="en-US"/>
-        </w:rPr>
-        <w:t>D</w:t>
-      </w:r>
-      <w:r>
-        <w:rPr>
-          <w:lang w:val="en-US"/>
-        </w:rPr>
-        <w:t>o these hotels have facilities?</w:t>
-      </w:r>
-    </w:p>
-    <w:p>
-      <w:pPr>
-        <w:pStyle w:val="Prrafodelista"/>
-        <w:numPr>
-          <w:ilvl w:val="0"/>
-          <w:numId w:val="5"/>
-        </w:numPr>
-        <w:rPr>
-          <w:lang w:val="en-US"/>
-        </w:rPr>
-      </w:pPr>
-      <w:r>
-        <w:rPr>
-          <w:lang w:val="en-US"/>
-        </w:rPr>
-        <w:t>What do they offer?</w:t>
-      </w:r>
-    </w:p>
-    <w:p>
-      <w:pPr>
-        <w:pStyle w:val="Prrafodelista"/>
-        <w:numPr>
-          <w:ilvl w:val="0"/>
-          <w:numId w:val="5"/>
-        </w:numPr>
-        <w:rPr>
-          <w:lang w:val="en-US"/>
-        </w:rPr>
-      </w:pPr>
-      <w:r>
-        <w:rPr>
-          <w:lang w:val="en-US"/>
-        </w:rPr>
-        <w:t>What kind of train is this?</w:t>
-      </w:r>
-    </w:p>
-    <w:p>
-      <w:pPr>
-        <w:pStyle w:val="Prrafodelista"/>
-        <w:numPr>
-          <w:ilvl w:val="0"/>
-          <w:numId w:val="5"/>
-        </w:numPr>
-        <w:rPr>
-          <w:lang w:val="en-US"/>
-        </w:rPr>
-      </w:pPr>
-      <w:r>
-        <w:rPr>
-          <w:lang w:val="en-US"/>
-        </w:rPr>
-        <w:t>Who are the owners?</w:t>
-      </w:r>
-    </w:p>
-    <w:p>
-      <w:pPr>
-        <w:pStyle w:val="Prrafodelista"/>
-        <w:numPr>
-          <w:ilvl w:val="0"/>
-          <w:numId w:val="5"/>
-        </w:numPr>
-        <w:rPr>
-          <w:lang w:val="en-US"/>
-        </w:rPr>
-      </w:pPr>
-      <w:r>
-        <w:rPr>
-          <w:lang w:val="en-US"/>
-        </w:rPr>
-        <w:t>What is the station used for?</w:t>
-      </w:r>
-    </w:p>
-    <w:p>
-      <w:pPr>
-        <w:pStyle w:val="Prrafodelista"/>
-        <w:numPr>
-          <w:ilvl w:val="0"/>
-          <w:numId w:val="5"/>
-        </w:numPr>
-        <w:rPr>
-          <w:lang w:val="en-US"/>
-        </w:rPr>
-      </w:pPr>
-      <w:r>
-        <w:rPr>
-          <w:lang w:val="en-US"/>
-        </w:rPr>
-        <w:t>How many trains are there?</w:t>
-      </w:r>
-    </w:p>
-    <w:p>
-      <w:pPr>
-        <w:pStyle w:val="Prrafodelista"/>
-        <w:numPr>
-          <w:ilvl w:val="0"/>
-          <w:numId w:val="5"/>
-        </w:numPr>
-        <w:rPr>
-          <w:lang w:val="en-US"/>
-        </w:rPr>
-      </w:pPr>
-      <w:r>
-        <w:rPr>
-          <w:lang w:val="en-US"/>
-        </w:rPr>
-        <w:t>What facilities are there?</w:t>
-      </w:r>
-    </w:p>
-    <w:p>
-      <w:pPr>
-        <w:pStyle w:val="Prrafodelista"/>
-        <w:rPr>
-          <w:lang w:val="en-US"/>
-        </w:rPr>
-      </w:pPr>
-    </w:p>
-    <w:p>
-      <w:pPr>
-        <w:ind w:left="360"/>
-        <w:rPr>
-          <w:lang w:val="en-US"/>
-        </w:rPr>
-      </w:pPr>
-    </w:p>
-    <w:p>
-      <w:pPr>
-        <w:rPr>
-          <w:lang w:val="en-US"/>
-        </w:rPr>
-      </w:pPr>
-    </w:p>
-    <w:p>
-      <w:pPr>
-        <w:pStyle w:val="Prrafodelista"/>
+        <w:rPr>
+          <w:lang w:val="en-US"/>
+        </w:rPr>
+      </w:pPr>
+    </w:p>
+    <w:p>
+      <w:pPr>
         <w:rPr>
           <w:lang w:val="en-US"/>
         </w:rPr>
@@ -1778,6 +2380,95 @@
     </w:lvl>
   </w:abstractNum>
   <w:abstractNum w:abstractNumId="2">
+    <w:nsid w:val="3A8E2992"/>
+    <w:multiLevelType w:val="hybridMultilevel"/>
+    <w:tmpl w:val="AA40F882"/>
+    <w:lvl w:ilvl="0" w:tplc="080A000F">
+      <w:start w:val="1"/>
+      <w:numFmt w:val="decimal"/>
+      <w:lvlText w:val="%1."/>
+      <w:lvlJc w:val="left"/>
+      <w:pPr>
+        <w:ind w:left="720" w:hanging="360"/>
+      </w:pPr>
+      <w:rPr>
+        <w:rFonts w:hint="default"/>
+      </w:rPr>
+    </w:lvl>
+    <w:lvl w:ilvl="1" w:tplc="080A0019" w:tentative="1">
+      <w:start w:val="1"/>
+      <w:numFmt w:val="lowerLetter"/>
+      <w:lvlText w:val="%2."/>
+      <w:lvlJc w:val="left"/>
+      <w:pPr>
+        <w:ind w:left="1440" w:hanging="360"/>
+      </w:pPr>
+    </w:lvl>
+    <w:lvl w:ilvl="2" w:tplc="080A001B" w:tentative="1">
+      <w:start w:val="1"/>
+      <w:numFmt w:val="lowerRoman"/>
+      <w:lvlText w:val="%3."/>
+      <w:lvlJc w:val="right"/>
+      <w:pPr>
+        <w:ind w:left="2160" w:hanging="180"/>
+      </w:pPr>
+    </w:lvl>
+    <w:lvl w:ilvl="3" w:tplc="080A000F" w:tentative="1">
+      <w:start w:val="1"/>
+      <w:numFmt w:val="decimal"/>
+      <w:lvlText w:val="%4."/>
+      <w:lvlJc w:val="left"/>
+      <w:pPr>
+        <w:ind w:left="2880" w:hanging="360"/>
+      </w:pPr>
+    </w:lvl>
+    <w:lvl w:ilvl="4" w:tplc="080A0019" w:tentative="1">
+      <w:start w:val="1"/>
+      <w:numFmt w:val="lowerLetter"/>
+      <w:lvlText w:val="%5."/>
+      <w:lvlJc w:val="left"/>
+      <w:pPr>
+        <w:ind w:left="3600" w:hanging="360"/>
+      </w:pPr>
+    </w:lvl>
+    <w:lvl w:ilvl="5" w:tplc="080A001B" w:tentative="1">
+      <w:start w:val="1"/>
+      <w:numFmt w:val="lowerRoman"/>
+      <w:lvlText w:val="%6."/>
+      <w:lvlJc w:val="right"/>
+      <w:pPr>
+        <w:ind w:left="4320" w:hanging="180"/>
+      </w:pPr>
+    </w:lvl>
+    <w:lvl w:ilvl="6" w:tplc="080A000F" w:tentative="1">
+      <w:start w:val="1"/>
+      <w:numFmt w:val="decimal"/>
+      <w:lvlText w:val="%7."/>
+      <w:lvlJc w:val="left"/>
+      <w:pPr>
+        <w:ind w:left="5040" w:hanging="360"/>
+      </w:pPr>
+    </w:lvl>
+    <w:lvl w:ilvl="7" w:tplc="080A0019" w:tentative="1">
+      <w:start w:val="1"/>
+      <w:numFmt w:val="lowerLetter"/>
+      <w:lvlText w:val="%8."/>
+      <w:lvlJc w:val="left"/>
+      <w:pPr>
+        <w:ind w:left="5760" w:hanging="360"/>
+      </w:pPr>
+    </w:lvl>
+    <w:lvl w:ilvl="8" w:tplc="080A001B" w:tentative="1">
+      <w:start w:val="1"/>
+      <w:numFmt w:val="lowerRoman"/>
+      <w:lvlText w:val="%9."/>
+      <w:lvlJc w:val="right"/>
+      <w:pPr>
+        <w:ind w:left="6480" w:hanging="180"/>
+      </w:pPr>
+    </w:lvl>
+  </w:abstractNum>
+  <w:abstractNum w:abstractNumId="3">
     <w:nsid w:val="4A16007A"/>
     <w:multiLevelType w:val="hybridMultilevel"/>
     <w:tmpl w:val="52EEDBAE"/>
@@ -1866,7 +2557,7 @@
       </w:pPr>
     </w:lvl>
   </w:abstractNum>
-  <w:abstractNum w:abstractNumId="3">
+  <w:abstractNum w:abstractNumId="4">
     <w:nsid w:val="512D640E"/>
     <w:multiLevelType w:val="hybridMultilevel"/>
     <w:tmpl w:val="865035D6"/>
@@ -1955,7 +2646,7 @@
       </w:pPr>
     </w:lvl>
   </w:abstractNum>
-  <w:abstractNum w:abstractNumId="4">
+  <w:abstractNum w:abstractNumId="5">
     <w:nsid w:val="56AB2B47"/>
     <w:multiLevelType w:val="hybridMultilevel"/>
     <w:tmpl w:val="A96E5612"/>
@@ -2045,7 +2736,7 @@
     </w:lvl>
   </w:abstractNum>
   <w:num w:numId="1">
-    <w:abstractNumId w:val="3"/>
+    <w:abstractNumId w:val="4"/>
   </w:num>
   <w:num w:numId="2">
     <w:abstractNumId w:val="0"/>
@@ -2054,10 +2745,13 @@
     <w:abstractNumId w:val="1"/>
   </w:num>
   <w:num w:numId="4">
-    <w:abstractNumId w:val="2"/>
+    <w:abstractNumId w:val="3"/>
   </w:num>
   <w:num w:numId="5">
-    <w:abstractNumId w:val="4"/>
+    <w:abstractNumId w:val="5"/>
+  </w:num>
+  <w:num w:numId="6">
+    <w:abstractNumId w:val="2"/>
   </w:num>
 </w:numbering>
 </file>

--- a/Ingles/apuntesU2ingles.docx
+++ b/Ingles/apuntesU2ingles.docx
@@ -50,35 +50,7 @@
         <w:rPr>
           <w:lang w:val="en-US"/>
         </w:rPr>
-        <w:t>Verb “to be” (</w:t>
-      </w:r>
-      <w:proofErr w:type="spellStart"/>
-      <w:r>
-        <w:rPr>
-          <w:lang w:val="en-US"/>
-        </w:rPr>
-        <w:t>ser</w:t>
-      </w:r>
-      <w:proofErr w:type="spellEnd"/>
-      <w:r>
-        <w:rPr>
-          <w:lang w:val="en-US"/>
-        </w:rPr>
-        <w:t xml:space="preserve"> o </w:t>
-      </w:r>
-      <w:proofErr w:type="spellStart"/>
-      <w:r>
-        <w:rPr>
-          <w:lang w:val="en-US"/>
-        </w:rPr>
-        <w:t>estar</w:t>
-      </w:r>
-      <w:proofErr w:type="spellEnd"/>
-      <w:r>
-        <w:rPr>
-          <w:lang w:val="en-US"/>
-        </w:rPr>
-        <w:t>)</w:t>
+        <w:t>Verb “to be” (ser o estar)</w:t>
       </w:r>
     </w:p>
     <w:p>
@@ -593,6 +565,7 @@
         <w:rPr>
           <w:lang w:val="en-US"/>
         </w:rPr>
+        <w:lastRenderedPageBreak/>
         <w:br w:type="page"/>
       </w:r>
     </w:p>
@@ -603,10 +576,10 @@
         <w:tblLook w:val="04A0" w:firstRow="1" w:lastRow="0" w:firstColumn="1" w:lastColumn="0" w:noHBand="0" w:noVBand="1"/>
       </w:tblPr>
       <w:tblGrid>
-        <w:gridCol w:w="1765"/>
-        <w:gridCol w:w="1765"/>
-        <w:gridCol w:w="1766"/>
-        <w:gridCol w:w="1766"/>
+        <w:gridCol w:w="977"/>
+        <w:gridCol w:w="1051"/>
+        <w:gridCol w:w="1051"/>
+        <w:gridCol w:w="976"/>
       </w:tblGrid>
       <w:tr>
         <w:tc>
@@ -1440,21 +1413,7 @@
         <w:rPr>
           <w:lang w:val="en-US"/>
         </w:rPr>
-        <w:t xml:space="preserve">Answer the questions </w:t>
-      </w:r>
-      <w:proofErr w:type="spellStart"/>
-      <w:r>
-        <w:rPr>
-          <w:lang w:val="en-US"/>
-        </w:rPr>
-        <w:t>pag</w:t>
-      </w:r>
-      <w:proofErr w:type="spellEnd"/>
-      <w:r>
-        <w:rPr>
-          <w:lang w:val="en-US"/>
-        </w:rPr>
-        <w:t xml:space="preserve"> 43</w:t>
+        <w:t>Answer the questions pag 43</w:t>
       </w:r>
     </w:p>
     <w:p>
@@ -1833,14 +1792,12 @@
         </w:rPr>
         <w:t xml:space="preserve">Salt - </w:t>
       </w:r>
-      <w:proofErr w:type="spellStart"/>
       <w:r>
         <w:rPr>
           <w:lang w:val="en-US"/>
         </w:rPr>
         <w:t>sal</w:t>
       </w:r>
-      <w:proofErr w:type="spellEnd"/>
     </w:p>
     <w:p>
       <w:pPr>
@@ -1863,16 +1820,8 @@
         <w:rPr>
           <w:lang w:val="en-US"/>
         </w:rPr>
-        <w:t xml:space="preserve"> - </w:t>
-      </w:r>
-      <w:proofErr w:type="spellStart"/>
-      <w:r>
-        <w:rPr>
-          <w:lang w:val="en-US"/>
-        </w:rPr>
-        <w:t>leche</w:t>
-      </w:r>
-      <w:proofErr w:type="spellEnd"/>
+        <w:t xml:space="preserve"> - leche</w:t>
+      </w:r>
     </w:p>
     <w:p>
       <w:pPr>
@@ -1895,16 +1844,8 @@
         <w:rPr>
           <w:lang w:val="en-US"/>
         </w:rPr>
-        <w:t xml:space="preserve"> - </w:t>
-      </w:r>
-      <w:proofErr w:type="spellStart"/>
-      <w:r>
-        <w:rPr>
-          <w:lang w:val="en-US"/>
-        </w:rPr>
-        <w:t>agua</w:t>
-      </w:r>
-      <w:proofErr w:type="spellEnd"/>
+        <w:t xml:space="preserve"> - agua</w:t>
+      </w:r>
     </w:p>
     <w:p>
       <w:pPr>
@@ -1927,16 +1868,8 @@
         <w:rPr>
           <w:lang w:val="en-US"/>
         </w:rPr>
-        <w:t xml:space="preserve"> - </w:t>
-      </w:r>
-      <w:proofErr w:type="spellStart"/>
-      <w:r>
-        <w:rPr>
-          <w:lang w:val="en-US"/>
-        </w:rPr>
-        <w:t>mantequilla</w:t>
-      </w:r>
-      <w:proofErr w:type="spellEnd"/>
+        <w:t xml:space="preserve"> - mantequilla</w:t>
+      </w:r>
     </w:p>
     <w:p>
       <w:pPr>
@@ -1959,16 +1892,8 @@
         <w:rPr>
           <w:lang w:val="en-US"/>
         </w:rPr>
-        <w:t xml:space="preserve">- </w:t>
-      </w:r>
-      <w:proofErr w:type="spellStart"/>
-      <w:r>
-        <w:rPr>
-          <w:lang w:val="en-US"/>
-        </w:rPr>
-        <w:t>harina</w:t>
-      </w:r>
-      <w:proofErr w:type="spellEnd"/>
+        <w:t>- harina</w:t>
+      </w:r>
     </w:p>
     <w:p>
       <w:pPr>
@@ -1991,16 +1916,8 @@
         <w:rPr>
           <w:lang w:val="en-US"/>
         </w:rPr>
-        <w:t xml:space="preserve"> - </w:t>
-      </w:r>
-      <w:proofErr w:type="spellStart"/>
-      <w:r>
-        <w:rPr>
-          <w:lang w:val="en-US"/>
-        </w:rPr>
-        <w:t>aceite</w:t>
-      </w:r>
-      <w:proofErr w:type="spellEnd"/>
+        <w:t xml:space="preserve"> - aceite</w:t>
+      </w:r>
     </w:p>
     <w:p>
       <w:pPr>
@@ -2023,16 +1940,8 @@
         <w:rPr>
           <w:lang w:val="en-US"/>
         </w:rPr>
-        <w:t xml:space="preserve"> - </w:t>
-      </w:r>
-      <w:proofErr w:type="spellStart"/>
-      <w:r>
-        <w:rPr>
-          <w:lang w:val="en-US"/>
-        </w:rPr>
-        <w:t>tierra</w:t>
-      </w:r>
-      <w:proofErr w:type="spellEnd"/>
+        <w:t xml:space="preserve"> - tierra</w:t>
+      </w:r>
     </w:p>
     <w:p>
       <w:pPr>
@@ -2055,16 +1964,8 @@
         <w:rPr>
           <w:lang w:val="en-US"/>
         </w:rPr>
-        <w:t xml:space="preserve"> - </w:t>
-      </w:r>
-      <w:proofErr w:type="spellStart"/>
-      <w:r>
-        <w:rPr>
-          <w:lang w:val="en-US"/>
-        </w:rPr>
-        <w:t>azucar</w:t>
-      </w:r>
-      <w:proofErr w:type="spellEnd"/>
+        <w:t xml:space="preserve"> - azucar</w:t>
+      </w:r>
     </w:p>
     <w:p>
       <w:pPr>
@@ -2087,16 +1988,8 @@
         <w:rPr>
           <w:lang w:val="en-US"/>
         </w:rPr>
-        <w:t xml:space="preserve"> - </w:t>
-      </w:r>
-      <w:proofErr w:type="spellStart"/>
-      <w:r>
-        <w:rPr>
-          <w:lang w:val="en-US"/>
-        </w:rPr>
-        <w:t>arroz</w:t>
-      </w:r>
-      <w:proofErr w:type="spellEnd"/>
+        <w:t xml:space="preserve"> - arroz</w:t>
+      </w:r>
     </w:p>
     <w:p>
       <w:pPr>
@@ -2137,16 +2030,8 @@
         <w:rPr>
           <w:lang w:val="en-US"/>
         </w:rPr>
-        <w:t xml:space="preserve">Cream – </w:t>
-      </w:r>
-      <w:proofErr w:type="spellStart"/>
-      <w:r>
-        <w:rPr>
-          <w:lang w:val="en-US"/>
-        </w:rPr>
-        <w:t>crema</w:t>
-      </w:r>
-      <w:proofErr w:type="spellEnd"/>
+        <w:t>Cream – crema</w:t>
+      </w:r>
     </w:p>
     <w:p>
       <w:pPr>
@@ -2164,32 +2049,1018 @@
           <w:lang w:val="en-US"/>
         </w:rPr>
         <w:t xml:space="preserve">Yogurt – yogurt </w:t>
+      </w:r>
+    </w:p>
+    <w:p>
+      <w:pPr>
+        <w:rPr>
+          <w:lang w:val="en-US"/>
+        </w:rPr>
+      </w:pPr>
+    </w:p>
+    <w:p>
+      <w:pPr>
+        <w:rPr>
+          <w:lang w:val="en-US"/>
+        </w:rPr>
+      </w:pPr>
+    </w:p>
+    <w:p>
+      <w:pPr>
+        <w:rPr>
+          <w:lang w:val="en-US"/>
+        </w:rPr>
+      </w:pPr>
+      <w:r>
+        <w:rPr>
+          <w:lang w:val="en-US"/>
+        </w:rPr>
+        <w:lastRenderedPageBreak/>
+        <w:br w:type="page"/>
+      </w:r>
+    </w:p>
+    <w:p>
+      <w:pPr>
+        <w:rPr>
+          <w:lang w:val="en-US"/>
+        </w:rPr>
+      </w:pPr>
+      <w:r>
+        <w:rPr>
+          <w:lang w:val="en-US"/>
+        </w:rPr>
+        <w:lastRenderedPageBreak/>
+        <w:t>Friday march 27th 2015</w:t>
+      </w:r>
+    </w:p>
+    <w:p>
+      <w:pPr>
+        <w:rPr>
+          <w:lang w:val="en-US"/>
+        </w:rPr>
+      </w:pPr>
+      <w:r>
+        <w:rPr>
+          <w:lang w:val="en-US"/>
+        </w:rPr>
+        <w:t>English guideline for mothly exam</w:t>
+      </w:r>
+    </w:p>
+    <w:p>
+      <w:pPr>
+        <w:rPr>
+          <w:lang w:val="en-US"/>
+        </w:rPr>
+      </w:pPr>
+      <w:r>
+        <w:rPr>
+          <w:lang w:val="en-US"/>
+        </w:rPr>
+        <w:t>Units 3 and 4</w:t>
+      </w:r>
+    </w:p>
+    <w:p>
+      <w:pPr>
+        <w:rPr>
+          <w:lang w:val="en-US"/>
+        </w:rPr>
+      </w:pPr>
+      <w:r>
+        <w:rPr>
+          <w:lang w:val="en-US"/>
+        </w:rPr>
+        <w:t>Vocabulary</w:t>
+      </w:r>
+    </w:p>
+    <w:p>
+      <w:pPr>
+        <w:pStyle w:val="Prrafodelista"/>
+        <w:numPr>
+          <w:ilvl w:val="0"/>
+          <w:numId w:val="7"/>
+        </w:numPr>
+        <w:rPr>
+          <w:lang w:val="en-US"/>
+        </w:rPr>
+      </w:pPr>
+      <w:r>
+        <w:rPr>
+          <w:lang w:val="en-US"/>
+        </w:rPr>
+        <w:t>Red</w:t>
+      </w:r>
+    </w:p>
+    <w:p>
+      <w:pPr>
+        <w:pStyle w:val="Prrafodelista"/>
+        <w:numPr>
+          <w:ilvl w:val="0"/>
+          <w:numId w:val="7"/>
+        </w:numPr>
+        <w:rPr>
+          <w:lang w:val="en-US"/>
+        </w:rPr>
+      </w:pPr>
+      <w:r>
+        <w:rPr>
+          <w:lang w:val="en-US"/>
+        </w:rPr>
+        <w:t>Blue</w:t>
+      </w:r>
+    </w:p>
+    <w:p>
+      <w:pPr>
+        <w:pStyle w:val="Prrafodelista"/>
+        <w:numPr>
+          <w:ilvl w:val="0"/>
+          <w:numId w:val="7"/>
+        </w:numPr>
+        <w:rPr>
+          <w:lang w:val="en-US"/>
+        </w:rPr>
+      </w:pPr>
+      <w:r>
+        <w:rPr>
+          <w:lang w:val="en-US"/>
+        </w:rPr>
+        <w:t>Yellow</w:t>
+      </w:r>
+    </w:p>
+    <w:p>
+      <w:pPr>
+        <w:pStyle w:val="Prrafodelista"/>
+        <w:numPr>
+          <w:ilvl w:val="0"/>
+          <w:numId w:val="7"/>
+        </w:numPr>
+        <w:rPr>
+          <w:lang w:val="en-US"/>
+        </w:rPr>
+      </w:pPr>
+      <w:r>
+        <w:rPr>
+          <w:lang w:val="en-US"/>
+        </w:rPr>
+        <w:t>Green</w:t>
+      </w:r>
+    </w:p>
+    <w:p>
+      <w:pPr>
+        <w:pStyle w:val="Prrafodelista"/>
+        <w:numPr>
+          <w:ilvl w:val="0"/>
+          <w:numId w:val="7"/>
+        </w:numPr>
+        <w:rPr>
+          <w:lang w:val="en-US"/>
+        </w:rPr>
+      </w:pPr>
+      <w:r>
+        <w:rPr>
+          <w:lang w:val="en-US"/>
+        </w:rPr>
+        <w:t>Black</w:t>
+      </w:r>
+    </w:p>
+    <w:p>
+      <w:pPr>
+        <w:pStyle w:val="Prrafodelista"/>
+        <w:numPr>
+          <w:ilvl w:val="0"/>
+          <w:numId w:val="7"/>
+        </w:numPr>
+        <w:rPr>
+          <w:lang w:val="en-US"/>
+        </w:rPr>
+      </w:pPr>
+      <w:r>
+        <w:rPr>
+          <w:lang w:val="en-US"/>
+        </w:rPr>
+        <w:t>Gray</w:t>
+      </w:r>
+    </w:p>
+    <w:p>
+      <w:pPr>
+        <w:pStyle w:val="Prrafodelista"/>
+        <w:numPr>
+          <w:ilvl w:val="0"/>
+          <w:numId w:val="7"/>
+        </w:numPr>
+        <w:rPr>
+          <w:lang w:val="en-US"/>
+        </w:rPr>
+      </w:pPr>
+      <w:r>
+        <w:rPr>
+          <w:lang w:val="en-US"/>
+        </w:rPr>
+        <w:t>Brown</w:t>
+      </w:r>
+    </w:p>
+    <w:p>
+      <w:pPr>
+        <w:pStyle w:val="Prrafodelista"/>
+        <w:numPr>
+          <w:ilvl w:val="0"/>
+          <w:numId w:val="7"/>
+        </w:numPr>
+        <w:rPr>
+          <w:lang w:val="en-US"/>
+        </w:rPr>
+      </w:pPr>
+      <w:r>
+        <w:rPr>
+          <w:lang w:val="en-US"/>
+        </w:rPr>
+        <w:t>White</w:t>
+      </w:r>
+    </w:p>
+    <w:p>
+      <w:pPr>
+        <w:pStyle w:val="Prrafodelista"/>
+        <w:numPr>
+          <w:ilvl w:val="0"/>
+          <w:numId w:val="7"/>
+        </w:numPr>
+        <w:rPr>
+          <w:lang w:val="en-US"/>
+        </w:rPr>
+      </w:pPr>
+      <w:r>
+        <w:rPr>
+          <w:lang w:val="en-US"/>
+        </w:rPr>
+        <w:t>Orange</w:t>
+      </w:r>
+    </w:p>
+    <w:p>
+      <w:pPr>
+        <w:pStyle w:val="Prrafodelista"/>
+        <w:numPr>
+          <w:ilvl w:val="0"/>
+          <w:numId w:val="7"/>
+        </w:numPr>
+        <w:rPr>
+          <w:lang w:val="en-US"/>
+        </w:rPr>
+      </w:pPr>
+      <w:r>
+        <w:rPr>
+          <w:lang w:val="en-US"/>
+        </w:rPr>
+        <w:t>Children</w:t>
+      </w:r>
+    </w:p>
+    <w:p>
+      <w:pPr>
+        <w:pStyle w:val="Prrafodelista"/>
+        <w:numPr>
+          <w:ilvl w:val="0"/>
+          <w:numId w:val="7"/>
+        </w:numPr>
+        <w:rPr>
+          <w:lang w:val="en-US"/>
+        </w:rPr>
+      </w:pPr>
+      <w:r>
+        <w:rPr>
+          <w:lang w:val="en-US"/>
+        </w:rPr>
+        <w:t>Country</w:t>
+      </w:r>
+    </w:p>
+    <w:p>
+      <w:pPr>
+        <w:pStyle w:val="Prrafodelista"/>
+        <w:numPr>
+          <w:ilvl w:val="0"/>
+          <w:numId w:val="7"/>
+        </w:numPr>
+        <w:rPr>
+          <w:lang w:val="en-US"/>
+        </w:rPr>
+      </w:pPr>
+      <w:r>
+        <w:rPr>
+          <w:lang w:val="en-US"/>
+        </w:rPr>
+        <w:t>People</w:t>
+      </w:r>
+    </w:p>
+    <w:p>
+      <w:pPr>
+        <w:pStyle w:val="Prrafodelista"/>
+        <w:numPr>
+          <w:ilvl w:val="0"/>
+          <w:numId w:val="7"/>
+        </w:numPr>
+        <w:rPr>
+          <w:lang w:val="en-US"/>
+        </w:rPr>
+      </w:pPr>
+      <w:r>
+        <w:rPr>
+          <w:lang w:val="en-US"/>
+        </w:rPr>
+        <w:t>Mall</w:t>
+      </w:r>
+    </w:p>
+    <w:p>
+      <w:pPr>
+        <w:pStyle w:val="Prrafodelista"/>
+        <w:numPr>
+          <w:ilvl w:val="0"/>
+          <w:numId w:val="7"/>
+        </w:numPr>
+        <w:rPr>
+          <w:lang w:val="en-US"/>
+        </w:rPr>
+      </w:pPr>
+      <w:r>
+        <w:rPr>
+          <w:lang w:val="en-US"/>
+        </w:rPr>
+        <w:t>Market</w:t>
+      </w:r>
+    </w:p>
+    <w:p>
+      <w:pPr>
+        <w:pStyle w:val="Prrafodelista"/>
+        <w:numPr>
+          <w:ilvl w:val="0"/>
+          <w:numId w:val="7"/>
+        </w:numPr>
+        <w:rPr>
+          <w:lang w:val="en-US"/>
+        </w:rPr>
+      </w:pPr>
+      <w:r>
+        <w:rPr>
+          <w:lang w:val="en-US"/>
+        </w:rPr>
+        <w:t>Women</w:t>
+      </w:r>
+    </w:p>
+    <w:p>
+      <w:pPr>
+        <w:pStyle w:val="Prrafodelista"/>
+        <w:numPr>
+          <w:ilvl w:val="0"/>
+          <w:numId w:val="7"/>
+        </w:numPr>
+        <w:rPr>
+          <w:lang w:val="en-US"/>
+        </w:rPr>
+      </w:pPr>
+      <w:r>
+        <w:rPr>
+          <w:lang w:val="en-US"/>
+        </w:rPr>
+        <w:t>Party</w:t>
+      </w:r>
+    </w:p>
+    <w:p>
+      <w:pPr>
+        <w:pStyle w:val="Prrafodelista"/>
+        <w:numPr>
+          <w:ilvl w:val="0"/>
+          <w:numId w:val="7"/>
+        </w:numPr>
+        <w:rPr>
+          <w:lang w:val="en-US"/>
+        </w:rPr>
+      </w:pPr>
+      <w:r>
+        <w:rPr>
+          <w:lang w:val="en-US"/>
+        </w:rPr>
+        <w:t>Parents</w:t>
+      </w:r>
+    </w:p>
+    <w:p>
+      <w:pPr>
+        <w:pStyle w:val="Prrafodelista"/>
+        <w:numPr>
+          <w:ilvl w:val="0"/>
+          <w:numId w:val="7"/>
+        </w:numPr>
+        <w:rPr>
+          <w:lang w:val="en-US"/>
+        </w:rPr>
+      </w:pPr>
+      <w:r>
+        <w:rPr>
+          <w:lang w:val="en-US"/>
+        </w:rPr>
+        <w:lastRenderedPageBreak/>
+        <w:t>Town</w:t>
+      </w:r>
+    </w:p>
+    <w:p>
+      <w:pPr>
+        <w:pStyle w:val="Prrafodelista"/>
+        <w:numPr>
+          <w:ilvl w:val="0"/>
+          <w:numId w:val="7"/>
+        </w:numPr>
+        <w:rPr>
+          <w:lang w:val="en-US"/>
+        </w:rPr>
+      </w:pPr>
+      <w:r>
+        <w:rPr>
+          <w:lang w:val="en-US"/>
+        </w:rPr>
+        <w:t>Go for away</w:t>
+      </w:r>
+    </w:p>
+    <w:p>
+      <w:pPr>
+        <w:pStyle w:val="Prrafodelista"/>
+        <w:numPr>
+          <w:ilvl w:val="0"/>
+          <w:numId w:val="7"/>
+        </w:numPr>
+        <w:rPr>
+          <w:lang w:val="en-US"/>
+        </w:rPr>
+      </w:pPr>
+      <w:r>
+        <w:rPr>
+          <w:lang w:val="en-US"/>
+        </w:rPr>
+        <w:t>Main square</w:t>
+      </w:r>
+    </w:p>
+    <w:p>
+      <w:pPr>
+        <w:pStyle w:val="Prrafodelista"/>
+        <w:numPr>
+          <w:ilvl w:val="0"/>
+          <w:numId w:val="7"/>
+        </w:numPr>
+        <w:rPr>
+          <w:lang w:val="en-US"/>
+        </w:rPr>
+      </w:pPr>
+      <w:r>
+        <w:rPr>
+          <w:lang w:val="en-US"/>
+        </w:rPr>
+        <w:t>Carly</w:t>
+      </w:r>
+    </w:p>
+    <w:p>
+      <w:pPr>
+        <w:pStyle w:val="Prrafodelista"/>
+        <w:numPr>
+          <w:ilvl w:val="0"/>
+          <w:numId w:val="7"/>
+        </w:numPr>
+        <w:rPr>
+          <w:lang w:val="en-US"/>
+        </w:rPr>
+      </w:pPr>
+      <w:r>
+        <w:rPr>
+          <w:lang w:val="en-US"/>
+        </w:rPr>
+        <w:t>Evening</w:t>
+      </w:r>
+    </w:p>
+    <w:p>
+      <w:pPr>
+        <w:pStyle w:val="Prrafodelista"/>
+        <w:numPr>
+          <w:ilvl w:val="0"/>
+          <w:numId w:val="7"/>
+        </w:numPr>
+        <w:rPr>
+          <w:lang w:val="en-US"/>
+        </w:rPr>
+      </w:pPr>
+      <w:r>
+        <w:rPr>
+          <w:lang w:val="en-US"/>
+        </w:rPr>
+        <w:t>House</w:t>
+      </w:r>
+    </w:p>
+    <w:p>
+      <w:pPr>
+        <w:pStyle w:val="Prrafodelista"/>
+        <w:numPr>
+          <w:ilvl w:val="0"/>
+          <w:numId w:val="7"/>
+        </w:numPr>
+        <w:rPr>
+          <w:lang w:val="en-US"/>
+        </w:rPr>
+      </w:pPr>
+      <w:r>
+        <w:rPr>
+          <w:lang w:val="en-US"/>
+        </w:rPr>
+        <w:t>Busy</w:t>
+      </w:r>
+    </w:p>
+    <w:p>
+      <w:pPr>
+        <w:pStyle w:val="Prrafodelista"/>
+        <w:numPr>
+          <w:ilvl w:val="0"/>
+          <w:numId w:val="7"/>
+        </w:numPr>
+        <w:rPr>
+          <w:lang w:val="en-US"/>
+        </w:rPr>
+      </w:pPr>
+      <w:r>
+        <w:rPr>
+          <w:lang w:val="en-US"/>
+        </w:rPr>
+        <w:t>Awful</w:t>
+      </w:r>
+    </w:p>
+    <w:p>
+      <w:pPr>
+        <w:pStyle w:val="Prrafodelista"/>
+        <w:numPr>
+          <w:ilvl w:val="0"/>
+          <w:numId w:val="7"/>
+        </w:numPr>
+        <w:rPr>
+          <w:lang w:val="en-US"/>
+        </w:rPr>
+      </w:pPr>
+      <w:r>
+        <w:rPr>
+          <w:lang w:val="en-US"/>
+        </w:rPr>
+        <w:t>Clean</w:t>
+      </w:r>
+    </w:p>
+    <w:p>
+      <w:pPr>
+        <w:pStyle w:val="Prrafodelista"/>
+        <w:numPr>
+          <w:ilvl w:val="0"/>
+          <w:numId w:val="7"/>
+        </w:numPr>
+        <w:rPr>
+          <w:lang w:val="en-US"/>
+        </w:rPr>
+      </w:pPr>
+      <w:r>
+        <w:rPr>
+          <w:lang w:val="en-US"/>
+        </w:rPr>
+        <w:t>Nice</w:t>
+      </w:r>
+    </w:p>
+    <w:p>
+      <w:pPr>
+        <w:pStyle w:val="Prrafodelista"/>
+        <w:numPr>
+          <w:ilvl w:val="0"/>
+          <w:numId w:val="7"/>
+        </w:numPr>
+        <w:rPr>
+          <w:lang w:val="en-US"/>
+        </w:rPr>
+      </w:pPr>
+      <w:r>
+        <w:rPr>
+          <w:lang w:val="en-US"/>
+        </w:rPr>
+        <w:t>Dirty</w:t>
+      </w:r>
+    </w:p>
+    <w:p>
+      <w:pPr>
+        <w:pStyle w:val="Prrafodelista"/>
+        <w:numPr>
+          <w:ilvl w:val="0"/>
+          <w:numId w:val="7"/>
+        </w:numPr>
+        <w:rPr>
+          <w:lang w:val="en-US"/>
+        </w:rPr>
+      </w:pPr>
+      <w:r>
+        <w:rPr>
+          <w:lang w:val="en-US"/>
+        </w:rPr>
+        <w:t>Ugly</w:t>
+      </w:r>
+    </w:p>
+    <w:p>
+      <w:pPr>
+        <w:pStyle w:val="Prrafodelista"/>
+        <w:numPr>
+          <w:ilvl w:val="0"/>
+          <w:numId w:val="7"/>
+        </w:numPr>
+        <w:rPr>
+          <w:lang w:val="en-US"/>
+        </w:rPr>
+      </w:pPr>
+      <w:r>
+        <w:rPr>
+          <w:lang w:val="en-US"/>
+        </w:rPr>
+        <w:t>Beautiful</w:t>
+      </w:r>
+    </w:p>
+    <w:p>
+      <w:pPr>
+        <w:pStyle w:val="Prrafodelista"/>
+        <w:numPr>
+          <w:ilvl w:val="0"/>
+          <w:numId w:val="7"/>
+        </w:numPr>
+        <w:rPr>
+          <w:lang w:val="en-US"/>
+        </w:rPr>
+      </w:pPr>
+      <w:r>
+        <w:rPr>
+          <w:lang w:val="en-US"/>
+        </w:rPr>
+        <w:t>Friendly</w:t>
+      </w:r>
+    </w:p>
+    <w:p>
+      <w:pPr>
+        <w:pStyle w:val="Prrafodelista"/>
+        <w:numPr>
+          <w:ilvl w:val="0"/>
+          <w:numId w:val="7"/>
+        </w:numPr>
+        <w:rPr>
+          <w:lang w:val="en-US"/>
+        </w:rPr>
+      </w:pPr>
+      <w:r>
+        <w:rPr>
+          <w:lang w:val="en-US"/>
+        </w:rPr>
+        <w:t>Unfriendly</w:t>
+      </w:r>
+    </w:p>
+    <w:p>
+      <w:pPr>
+        <w:pStyle w:val="Prrafodelista"/>
+        <w:numPr>
+          <w:ilvl w:val="0"/>
+          <w:numId w:val="7"/>
+        </w:numPr>
+        <w:rPr>
+          <w:lang w:val="en-US"/>
+        </w:rPr>
+      </w:pPr>
+      <w:r>
+        <w:rPr>
+          <w:lang w:val="en-US"/>
+        </w:rPr>
+        <w:t>Food</w:t>
+      </w:r>
+    </w:p>
+    <w:p>
+      <w:pPr>
+        <w:pStyle w:val="Prrafodelista"/>
+        <w:numPr>
+          <w:ilvl w:val="0"/>
+          <w:numId w:val="7"/>
+        </w:numPr>
+        <w:rPr>
+          <w:lang w:val="en-US"/>
+        </w:rPr>
+      </w:pPr>
+      <w:r>
+        <w:rPr>
+          <w:lang w:val="en-US"/>
+        </w:rPr>
+        <w:t>Business</w:t>
+      </w:r>
+    </w:p>
+    <w:p>
+      <w:pPr>
+        <w:pStyle w:val="Prrafodelista"/>
+        <w:numPr>
+          <w:ilvl w:val="0"/>
+          <w:numId w:val="7"/>
+        </w:numPr>
+        <w:rPr>
+          <w:lang w:val="en-US"/>
+        </w:rPr>
+      </w:pPr>
+      <w:r>
+        <w:rPr>
+          <w:lang w:val="en-US"/>
+        </w:rPr>
+        <w:t>Home</w:t>
+      </w:r>
+    </w:p>
+    <w:p>
+      <w:pPr>
+        <w:pStyle w:val="Prrafodelista"/>
+        <w:numPr>
+          <w:ilvl w:val="0"/>
+          <w:numId w:val="7"/>
+        </w:numPr>
+        <w:rPr>
+          <w:lang w:val="en-US"/>
+        </w:rPr>
+      </w:pPr>
+      <w:r>
+        <w:rPr>
+          <w:lang w:val="en-US"/>
+        </w:rPr>
+        <w:t>Cousin</w:t>
+      </w:r>
+    </w:p>
+    <w:p>
+      <w:pPr>
+        <w:pStyle w:val="Prrafodelista"/>
+        <w:numPr>
+          <w:ilvl w:val="0"/>
+          <w:numId w:val="7"/>
+        </w:numPr>
+        <w:rPr>
+          <w:lang w:val="en-US"/>
+        </w:rPr>
+      </w:pPr>
+      <w:r>
+        <w:rPr>
+          <w:lang w:val="en-US"/>
+        </w:rPr>
+        <w:t>Brother</w:t>
+      </w:r>
+    </w:p>
+    <w:p>
+      <w:pPr>
+        <w:pStyle w:val="Prrafodelista"/>
+        <w:numPr>
+          <w:ilvl w:val="0"/>
+          <w:numId w:val="7"/>
+        </w:numPr>
+        <w:rPr>
+          <w:lang w:val="en-US"/>
+        </w:rPr>
+      </w:pPr>
+      <w:r>
+        <w:rPr>
+          <w:lang w:val="en-US"/>
+        </w:rPr>
+        <w:t>Sister</w:t>
+      </w:r>
+    </w:p>
+    <w:p>
+      <w:pPr>
+        <w:pStyle w:val="Prrafodelista"/>
+        <w:numPr>
+          <w:ilvl w:val="0"/>
+          <w:numId w:val="7"/>
+        </w:numPr>
+        <w:rPr>
+          <w:lang w:val="en-US"/>
+        </w:rPr>
+      </w:pPr>
+      <w:r>
+        <w:rPr>
+          <w:lang w:val="en-US"/>
+        </w:rPr>
+        <w:t>Granddaughter</w:t>
+      </w:r>
+    </w:p>
+    <w:p>
+      <w:pPr>
+        <w:pStyle w:val="Prrafodelista"/>
+        <w:numPr>
+          <w:ilvl w:val="0"/>
+          <w:numId w:val="7"/>
+        </w:numPr>
+        <w:rPr>
+          <w:lang w:val="en-US"/>
+        </w:rPr>
+      </w:pPr>
+      <w:r>
+        <w:rPr>
+          <w:lang w:val="en-US"/>
+        </w:rPr>
+        <w:t>Friends</w:t>
+      </w:r>
+    </w:p>
+    <w:p>
+      <w:pPr>
+        <w:rPr>
+          <w:lang w:val="en-US"/>
+        </w:rPr>
+        <w:sectPr>
+          <w:type w:val="continuous"/>
+          <w:pgSz w:w="12240" w:h="15840"/>
+          <w:pgMar w:top="1417" w:right="1701" w:bottom="1417" w:left="1701" w:header="708" w:footer="708" w:gutter="0"/>
+          <w:cols w:num="2" w:space="708"/>
+          <w:docGrid w:linePitch="360"/>
+        </w:sectPr>
+      </w:pPr>
+    </w:p>
+    <w:p>
+      <w:pPr>
+        <w:rPr>
+          <w:lang w:val="en-US"/>
+        </w:rPr>
+      </w:pPr>
+      <w:r>
+        <w:rPr>
+          <w:lang w:val="en-US"/>
+        </w:rPr>
+        <w:lastRenderedPageBreak/>
+        <w:t>Alphabet</w:t>
+      </w:r>
+    </w:p>
+    <w:p>
+      <w:pPr>
+        <w:rPr>
+          <w:lang w:val="en-US"/>
+        </w:rPr>
+      </w:pPr>
+      <w:r>
+        <w:rPr>
+          <w:lang w:val="en-US"/>
+        </w:rPr>
+        <w:t>GRAMMAR SECTION</w:t>
+      </w:r>
+    </w:p>
+    <w:p>
+      <w:pPr>
+        <w:rPr>
+          <w:lang w:val="en-US"/>
+        </w:rPr>
+      </w:pPr>
+      <w:r>
+        <w:rPr>
+          <w:lang w:val="en-US"/>
+        </w:rPr>
+        <w:t>Personal pronouns, possessive pronouns, possessive adjectives, object pronouns</w:t>
+      </w:r>
+    </w:p>
+    <w:p>
+      <w:pPr>
+        <w:rPr>
+          <w:lang w:val="en-US"/>
+        </w:rPr>
+      </w:pPr>
+      <w:r>
+        <w:rPr>
+          <w:lang w:val="en-US"/>
+        </w:rPr>
+        <w:t xml:space="preserve">Write the  correct pronoun </w:t>
+      </w:r>
+    </w:p>
+    <w:p>
+      <w:pPr>
+        <w:pStyle w:val="Prrafodelista"/>
+        <w:numPr>
+          <w:ilvl w:val="0"/>
+          <w:numId w:val="8"/>
+        </w:numPr>
+        <w:rPr>
+          <w:lang w:val="en-US"/>
+        </w:rPr>
+      </w:pPr>
+      <w:r>
+        <w:rPr>
+          <w:lang w:val="en-US"/>
+        </w:rPr>
+        <w:t>I am a teacher my new job is in my sister’s house. She is Norma ___ husband gave  __ the job. __ is an engineer is a company I told that _ didn’t a job, so he gave.</w:t>
+      </w:r>
+    </w:p>
+    <w:p>
+      <w:pPr>
+        <w:pStyle w:val="Prrafodelista"/>
+        <w:numPr>
+          <w:ilvl w:val="0"/>
+          <w:numId w:val="8"/>
+        </w:numPr>
+        <w:rPr>
+          <w:lang w:val="en-US"/>
+        </w:rPr>
+      </w:pPr>
+      <w:r>
+        <w:rPr>
+          <w:lang w:val="en-US"/>
+        </w:rPr>
+        <w:t>Information about ___ and I got the job. The people who hired me are from japan</w:t>
+      </w:r>
+      <w:r>
+        <w:rPr>
+          <w:lang w:val="en-US"/>
+        </w:rPr>
+        <w:t>___ are Japanese.</w:t>
+      </w:r>
+    </w:p>
+    <w:p>
+      <w:pPr>
+        <w:pStyle w:val="Prrafodelista"/>
+        <w:numPr>
+          <w:ilvl w:val="0"/>
+          <w:numId w:val="8"/>
+        </w:numPr>
+        <w:rPr>
+          <w:lang w:val="en-US"/>
+        </w:rPr>
+      </w:pPr>
+      <w:r>
+        <w:rPr>
+          <w:lang w:val="en-US"/>
+        </w:rPr>
+        <w:t>I told ___ about my experience as a teacher and ___ like ___ susan is ___ boss ___.</w:t>
+      </w:r>
+    </w:p>
+    <w:p>
+      <w:pPr>
+        <w:pStyle w:val="Prrafodelista"/>
+        <w:numPr>
+          <w:ilvl w:val="0"/>
+          <w:numId w:val="8"/>
+        </w:numPr>
+        <w:rPr>
+          <w:lang w:val="en-US"/>
+        </w:rPr>
+      </w:pPr>
+      <w:r>
+        <w:rPr>
+          <w:lang w:val="en-US"/>
+        </w:rPr>
+        <w:t>Is from England. My experience as a lawyer is too long. I gave _ my curriculum vitae and __ like it __ feel great in this job. Opportunities like this are rare.</w:t>
+      </w:r>
+    </w:p>
+    <w:p>
+      <w:pPr>
+        <w:rPr>
+          <w:lang w:val="en-US"/>
+        </w:rPr>
+      </w:pPr>
+    </w:p>
+    <w:p>
+      <w:pPr>
+        <w:rPr>
+          <w:lang w:val="en-US"/>
+        </w:rPr>
+      </w:pPr>
+      <w:r>
+        <w:rPr>
+          <w:lang w:val="en-US"/>
+        </w:rPr>
+        <w:t>Writing 10 lines section</w:t>
+      </w:r>
+    </w:p>
+    <w:p>
+      <w:pPr>
+        <w:rPr>
+          <w:lang w:val="en-US"/>
+        </w:rPr>
+      </w:pPr>
+      <w:r>
+        <w:rPr>
+          <w:lang w:val="en-US"/>
+        </w:rPr>
+        <w:t>Download information about Japanese, Italian, Mexican food.</w:t>
+      </w:r>
+    </w:p>
+    <w:p>
+      <w:pPr>
+        <w:rPr>
+          <w:lang w:val="en-US"/>
+        </w:rPr>
+      </w:pPr>
+      <w:r>
+        <w:rPr>
+          <w:lang w:val="en-US"/>
+        </w:rPr>
+        <w:t>Download information to the verbs.</w:t>
+      </w:r>
+    </w:p>
+    <w:p>
+      <w:pPr>
+        <w:rPr>
+          <w:lang w:val="en-US"/>
+        </w:rPr>
+      </w:pPr>
+      <w:r>
+        <w:rPr>
+          <w:lang w:val="en-US"/>
+        </w:rPr>
+        <w:t xml:space="preserve">Verbs domestic, verbs salvage, dog convention. Lazy song Bruno mars. </w:t>
       </w:r>
       <w:bookmarkStart w:id="0" w:name="_GoBack"/>
       <w:bookmarkEnd w:id="0"/>
     </w:p>
-    <w:p>
-      <w:pPr>
-        <w:rPr>
-          <w:lang w:val="en-US"/>
-        </w:rPr>
-      </w:pPr>
-    </w:p>
-    <w:p>
-      <w:pPr>
-        <w:rPr>
-          <w:lang w:val="en-US"/>
-        </w:rPr>
-      </w:pPr>
-    </w:p>
-    <w:p>
-      <w:pPr>
-        <w:rPr>
-          <w:lang w:val="en-US"/>
-        </w:rPr>
-      </w:pPr>
-    </w:p>
     <w:sectPr>
+      <w:type w:val="continuous"/>
       <w:pgSz w:w="12240" w:h="15840"/>
       <w:pgMar w:top="1417" w:right="1701" w:bottom="1417" w:left="1701" w:header="708" w:footer="708" w:gutter="0"/>
       <w:cols w:space="708"/>
@@ -2469,6 +3340,95 @@
     </w:lvl>
   </w:abstractNum>
   <w:abstractNum w:abstractNumId="3">
+    <w:nsid w:val="45CC58ED"/>
+    <w:multiLevelType w:val="hybridMultilevel"/>
+    <w:tmpl w:val="B71AE490"/>
+    <w:lvl w:ilvl="0" w:tplc="080A000F">
+      <w:start w:val="1"/>
+      <w:numFmt w:val="decimal"/>
+      <w:lvlText w:val="%1."/>
+      <w:lvlJc w:val="left"/>
+      <w:pPr>
+        <w:ind w:left="720" w:hanging="360"/>
+      </w:pPr>
+      <w:rPr>
+        <w:rFonts w:hint="default"/>
+      </w:rPr>
+    </w:lvl>
+    <w:lvl w:ilvl="1" w:tplc="080A0019" w:tentative="1">
+      <w:start w:val="1"/>
+      <w:numFmt w:val="lowerLetter"/>
+      <w:lvlText w:val="%2."/>
+      <w:lvlJc w:val="left"/>
+      <w:pPr>
+        <w:ind w:left="1440" w:hanging="360"/>
+      </w:pPr>
+    </w:lvl>
+    <w:lvl w:ilvl="2" w:tplc="080A001B" w:tentative="1">
+      <w:start w:val="1"/>
+      <w:numFmt w:val="lowerRoman"/>
+      <w:lvlText w:val="%3."/>
+      <w:lvlJc w:val="right"/>
+      <w:pPr>
+        <w:ind w:left="2160" w:hanging="180"/>
+      </w:pPr>
+    </w:lvl>
+    <w:lvl w:ilvl="3" w:tplc="080A000F" w:tentative="1">
+      <w:start w:val="1"/>
+      <w:numFmt w:val="decimal"/>
+      <w:lvlText w:val="%4."/>
+      <w:lvlJc w:val="left"/>
+      <w:pPr>
+        <w:ind w:left="2880" w:hanging="360"/>
+      </w:pPr>
+    </w:lvl>
+    <w:lvl w:ilvl="4" w:tplc="080A0019" w:tentative="1">
+      <w:start w:val="1"/>
+      <w:numFmt w:val="lowerLetter"/>
+      <w:lvlText w:val="%5."/>
+      <w:lvlJc w:val="left"/>
+      <w:pPr>
+        <w:ind w:left="3600" w:hanging="360"/>
+      </w:pPr>
+    </w:lvl>
+    <w:lvl w:ilvl="5" w:tplc="080A001B" w:tentative="1">
+      <w:start w:val="1"/>
+      <w:numFmt w:val="lowerRoman"/>
+      <w:lvlText w:val="%6."/>
+      <w:lvlJc w:val="right"/>
+      <w:pPr>
+        <w:ind w:left="4320" w:hanging="180"/>
+      </w:pPr>
+    </w:lvl>
+    <w:lvl w:ilvl="6" w:tplc="080A000F" w:tentative="1">
+      <w:start w:val="1"/>
+      <w:numFmt w:val="decimal"/>
+      <w:lvlText w:val="%7."/>
+      <w:lvlJc w:val="left"/>
+      <w:pPr>
+        <w:ind w:left="5040" w:hanging="360"/>
+      </w:pPr>
+    </w:lvl>
+    <w:lvl w:ilvl="7" w:tplc="080A0019" w:tentative="1">
+      <w:start w:val="1"/>
+      <w:numFmt w:val="lowerLetter"/>
+      <w:lvlText w:val="%8."/>
+      <w:lvlJc w:val="left"/>
+      <w:pPr>
+        <w:ind w:left="5760" w:hanging="360"/>
+      </w:pPr>
+    </w:lvl>
+    <w:lvl w:ilvl="8" w:tplc="080A001B" w:tentative="1">
+      <w:start w:val="1"/>
+      <w:numFmt w:val="lowerRoman"/>
+      <w:lvlText w:val="%9."/>
+      <w:lvlJc w:val="right"/>
+      <w:pPr>
+        <w:ind w:left="6480" w:hanging="180"/>
+      </w:pPr>
+    </w:lvl>
+  </w:abstractNum>
+  <w:abstractNum w:abstractNumId="4">
     <w:nsid w:val="4A16007A"/>
     <w:multiLevelType w:val="hybridMultilevel"/>
     <w:tmpl w:val="52EEDBAE"/>
@@ -2557,7 +3517,7 @@
       </w:pPr>
     </w:lvl>
   </w:abstractNum>
-  <w:abstractNum w:abstractNumId="4">
+  <w:abstractNum w:abstractNumId="5">
     <w:nsid w:val="512D640E"/>
     <w:multiLevelType w:val="hybridMultilevel"/>
     <w:tmpl w:val="865035D6"/>
@@ -2646,7 +3606,7 @@
       </w:pPr>
     </w:lvl>
   </w:abstractNum>
-  <w:abstractNum w:abstractNumId="5">
+  <w:abstractNum w:abstractNumId="6">
     <w:nsid w:val="56AB2B47"/>
     <w:multiLevelType w:val="hybridMultilevel"/>
     <w:tmpl w:val="A96E5612"/>
@@ -2735,8 +3695,97 @@
       </w:pPr>
     </w:lvl>
   </w:abstractNum>
+  <w:abstractNum w:abstractNumId="7">
+    <w:nsid w:val="5F1607CB"/>
+    <w:multiLevelType w:val="hybridMultilevel"/>
+    <w:tmpl w:val="AE6ABB3E"/>
+    <w:lvl w:ilvl="0" w:tplc="080A000F">
+      <w:start w:val="1"/>
+      <w:numFmt w:val="decimal"/>
+      <w:lvlText w:val="%1."/>
+      <w:lvlJc w:val="left"/>
+      <w:pPr>
+        <w:ind w:left="720" w:hanging="360"/>
+      </w:pPr>
+      <w:rPr>
+        <w:rFonts w:hint="default"/>
+      </w:rPr>
+    </w:lvl>
+    <w:lvl w:ilvl="1" w:tplc="080A0019" w:tentative="1">
+      <w:start w:val="1"/>
+      <w:numFmt w:val="lowerLetter"/>
+      <w:lvlText w:val="%2."/>
+      <w:lvlJc w:val="left"/>
+      <w:pPr>
+        <w:ind w:left="1440" w:hanging="360"/>
+      </w:pPr>
+    </w:lvl>
+    <w:lvl w:ilvl="2" w:tplc="080A001B" w:tentative="1">
+      <w:start w:val="1"/>
+      <w:numFmt w:val="lowerRoman"/>
+      <w:lvlText w:val="%3."/>
+      <w:lvlJc w:val="right"/>
+      <w:pPr>
+        <w:ind w:left="2160" w:hanging="180"/>
+      </w:pPr>
+    </w:lvl>
+    <w:lvl w:ilvl="3" w:tplc="080A000F" w:tentative="1">
+      <w:start w:val="1"/>
+      <w:numFmt w:val="decimal"/>
+      <w:lvlText w:val="%4."/>
+      <w:lvlJc w:val="left"/>
+      <w:pPr>
+        <w:ind w:left="2880" w:hanging="360"/>
+      </w:pPr>
+    </w:lvl>
+    <w:lvl w:ilvl="4" w:tplc="080A0019" w:tentative="1">
+      <w:start w:val="1"/>
+      <w:numFmt w:val="lowerLetter"/>
+      <w:lvlText w:val="%5."/>
+      <w:lvlJc w:val="left"/>
+      <w:pPr>
+        <w:ind w:left="3600" w:hanging="360"/>
+      </w:pPr>
+    </w:lvl>
+    <w:lvl w:ilvl="5" w:tplc="080A001B" w:tentative="1">
+      <w:start w:val="1"/>
+      <w:numFmt w:val="lowerRoman"/>
+      <w:lvlText w:val="%6."/>
+      <w:lvlJc w:val="right"/>
+      <w:pPr>
+        <w:ind w:left="4320" w:hanging="180"/>
+      </w:pPr>
+    </w:lvl>
+    <w:lvl w:ilvl="6" w:tplc="080A000F" w:tentative="1">
+      <w:start w:val="1"/>
+      <w:numFmt w:val="decimal"/>
+      <w:lvlText w:val="%7."/>
+      <w:lvlJc w:val="left"/>
+      <w:pPr>
+        <w:ind w:left="5040" w:hanging="360"/>
+      </w:pPr>
+    </w:lvl>
+    <w:lvl w:ilvl="7" w:tplc="080A0019" w:tentative="1">
+      <w:start w:val="1"/>
+      <w:numFmt w:val="lowerLetter"/>
+      <w:lvlText w:val="%8."/>
+      <w:lvlJc w:val="left"/>
+      <w:pPr>
+        <w:ind w:left="5760" w:hanging="360"/>
+      </w:pPr>
+    </w:lvl>
+    <w:lvl w:ilvl="8" w:tplc="080A001B" w:tentative="1">
+      <w:start w:val="1"/>
+      <w:numFmt w:val="lowerRoman"/>
+      <w:lvlText w:val="%9."/>
+      <w:lvlJc w:val="right"/>
+      <w:pPr>
+        <w:ind w:left="6480" w:hanging="180"/>
+      </w:pPr>
+    </w:lvl>
+  </w:abstractNum>
   <w:num w:numId="1">
-    <w:abstractNumId w:val="4"/>
+    <w:abstractNumId w:val="5"/>
   </w:num>
   <w:num w:numId="2">
     <w:abstractNumId w:val="0"/>
@@ -2745,13 +3794,19 @@
     <w:abstractNumId w:val="1"/>
   </w:num>
   <w:num w:numId="4">
-    <w:abstractNumId w:val="3"/>
+    <w:abstractNumId w:val="4"/>
   </w:num>
   <w:num w:numId="5">
-    <w:abstractNumId w:val="5"/>
+    <w:abstractNumId w:val="6"/>
   </w:num>
   <w:num w:numId="6">
     <w:abstractNumId w:val="2"/>
+  </w:num>
+  <w:num w:numId="7">
+    <w:abstractNumId w:val="7"/>
+  </w:num>
+  <w:num w:numId="8">
+    <w:abstractNumId w:val="3"/>
   </w:num>
 </w:numbering>
 </file>

--- a/Ingles/apuntesU2ingles.docx
+++ b/Ingles/apuntesU2ingles.docx
@@ -294,6 +294,7 @@
         <w:rPr>
           <w:lang w:val="en-US"/>
         </w:rPr>
+        <w:lastRenderedPageBreak/>
         <w:t>Use contractions</w:t>
       </w:r>
     </w:p>
@@ -565,9 +566,23 @@
         <w:rPr>
           <w:lang w:val="en-US"/>
         </w:rPr>
-        <w:lastRenderedPageBreak/>
         <w:br w:type="page"/>
       </w:r>
+    </w:p>
+    <w:p>
+      <w:pPr>
+        <w:rPr>
+          <w:lang w:val="en-US"/>
+        </w:rPr>
+        <w:sectPr>
+          <w:headerReference w:type="default" r:id="rId7"/>
+          <w:type w:val="continuous"/>
+          <w:pgSz w:w="12240" w:h="15840"/>
+          <w:pgMar w:top="1417" w:right="1701" w:bottom="1417" w:left="1701" w:header="708" w:footer="708" w:gutter="0"/>
+          <w:cols w:num="2" w:space="708"/>
+          <w:docGrid w:linePitch="360"/>
+        </w:sectPr>
+      </w:pPr>
     </w:p>
     <w:tbl>
       <w:tblPr>
@@ -576,10 +591,10 @@
         <w:tblLook w:val="04A0" w:firstRow="1" w:lastRow="0" w:firstColumn="1" w:lastColumn="0" w:noHBand="0" w:noVBand="1"/>
       </w:tblPr>
       <w:tblGrid>
-        <w:gridCol w:w="977"/>
-        <w:gridCol w:w="1051"/>
-        <w:gridCol w:w="1051"/>
-        <w:gridCol w:w="976"/>
+        <w:gridCol w:w="1765"/>
+        <w:gridCol w:w="1765"/>
+        <w:gridCol w:w="1766"/>
+        <w:gridCol w:w="1766"/>
       </w:tblGrid>
       <w:tr>
         <w:tc>
@@ -1111,6 +1126,56 @@
                 <w:lang w:val="en-US"/>
               </w:rPr>
             </w:pPr>
+          </w:p>
+        </w:tc>
+        <w:tc>
+          <w:tcPr>
+            <w:tcW w:w="1765" w:type="dxa"/>
+          </w:tcPr>
+          <w:p>
+            <w:pPr>
+              <w:rPr>
+                <w:lang w:val="en-US"/>
+              </w:rPr>
+            </w:pPr>
+          </w:p>
+        </w:tc>
+        <w:tc>
+          <w:tcPr>
+            <w:tcW w:w="1766" w:type="dxa"/>
+          </w:tcPr>
+          <w:p>
+            <w:pPr>
+              <w:rPr>
+                <w:lang w:val="en-US"/>
+              </w:rPr>
+            </w:pPr>
+          </w:p>
+        </w:tc>
+        <w:tc>
+          <w:tcPr>
+            <w:tcW w:w="1766" w:type="dxa"/>
+          </w:tcPr>
+          <w:p>
+            <w:pPr>
+              <w:rPr>
+                <w:lang w:val="en-US"/>
+              </w:rPr>
+            </w:pPr>
+          </w:p>
+        </w:tc>
+      </w:tr>
+      <w:tr>
+        <w:tc>
+          <w:tcPr>
+            <w:tcW w:w="1765" w:type="dxa"/>
+          </w:tcPr>
+          <w:p>
+            <w:pPr>
+              <w:rPr>
+                <w:lang w:val="en-US"/>
+              </w:rPr>
+            </w:pPr>
             <w:r>
               <w:rPr>
                 <w:lang w:val="en-US"/>
@@ -1254,6 +1319,20 @@
         <w:rPr>
           <w:lang w:val="en-US"/>
         </w:rPr>
+        <w:sectPr>
+          <w:type w:val="continuous"/>
+          <w:pgSz w:w="12240" w:h="15840"/>
+          <w:pgMar w:top="1417" w:right="1701" w:bottom="1417" w:left="1701" w:header="708" w:footer="708" w:gutter="0"/>
+          <w:cols w:space="708"/>
+          <w:docGrid w:linePitch="360"/>
+        </w:sectPr>
+      </w:pPr>
+    </w:p>
+    <w:p>
+      <w:pPr>
+        <w:rPr>
+          <w:lang w:val="en-US"/>
+        </w:rPr>
       </w:pPr>
     </w:p>
     <w:p>
@@ -1307,6 +1386,7 @@
         <w:rPr>
           <w:lang w:val="en-US"/>
         </w:rPr>
+        <w:lastRenderedPageBreak/>
         <w:t>The red house is mine.</w:t>
       </w:r>
     </w:p>
@@ -1344,1513 +1424,6 @@
           <w:lang w:val="en-US"/>
         </w:rPr>
         <w:t>You told me a secret</w:t>
-      </w:r>
-    </w:p>
-    <w:p>
-      <w:pPr>
-        <w:ind w:left="360"/>
-        <w:rPr>
-          <w:lang w:val="en-US"/>
-        </w:rPr>
-      </w:pPr>
-    </w:p>
-    <w:p>
-      <w:pPr>
-        <w:ind w:left="360"/>
-        <w:rPr>
-          <w:lang w:val="en-US"/>
-        </w:rPr>
-      </w:pPr>
-      <w:r>
-        <w:rPr>
-          <w:lang w:val="en-US"/>
-        </w:rPr>
-        <w:t>March 23, 2015</w:t>
-      </w:r>
-    </w:p>
-    <w:p>
-      <w:pPr>
-        <w:ind w:left="360"/>
-        <w:rPr>
-          <w:lang w:val="en-US"/>
-        </w:rPr>
-      </w:pPr>
-      <w:r>
-        <w:rPr>
-          <w:lang w:val="en-US"/>
-        </w:rPr>
-        <w:t>Pre-view</w:t>
-      </w:r>
-      <w:r>
-        <w:rPr>
-          <w:lang w:val="en-US"/>
-        </w:rPr>
-        <w:t xml:space="preserve"> homework</w:t>
-      </w:r>
-    </w:p>
-    <w:p>
-      <w:pPr>
-        <w:ind w:left="360"/>
-        <w:rPr>
-          <w:lang w:val="en-US"/>
-        </w:rPr>
-      </w:pPr>
-      <w:r>
-        <w:rPr>
-          <w:lang w:val="en-US"/>
-        </w:rPr>
-        <w:t>Unit 4</w:t>
-      </w:r>
-    </w:p>
-    <w:p>
-      <w:pPr>
-        <w:ind w:left="360"/>
-        <w:rPr>
-          <w:lang w:val="en-US"/>
-        </w:rPr>
-      </w:pPr>
-      <w:r>
-        <w:rPr>
-          <w:lang w:val="en-US"/>
-        </w:rPr>
-        <w:t>Answer the questions pag 43</w:t>
-      </w:r>
-    </w:p>
-    <w:p>
-      <w:pPr>
-        <w:pStyle w:val="Prrafodelista"/>
-        <w:numPr>
-          <w:ilvl w:val="0"/>
-          <w:numId w:val="5"/>
-        </w:numPr>
-        <w:rPr>
-          <w:lang w:val="en-US"/>
-        </w:rPr>
-      </w:pPr>
-      <w:r>
-        <w:rPr>
-          <w:lang w:val="en-US"/>
-        </w:rPr>
-        <w:t>D</w:t>
-      </w:r>
-      <w:r>
-        <w:rPr>
-          <w:lang w:val="en-US"/>
-        </w:rPr>
-        <w:t>o these hotels have facilities?</w:t>
-      </w:r>
-    </w:p>
-    <w:p>
-      <w:pPr>
-        <w:pStyle w:val="Prrafodelista"/>
-        <w:numPr>
-          <w:ilvl w:val="0"/>
-          <w:numId w:val="5"/>
-        </w:numPr>
-        <w:rPr>
-          <w:lang w:val="en-US"/>
-        </w:rPr>
-      </w:pPr>
-      <w:r>
-        <w:rPr>
-          <w:lang w:val="en-US"/>
-        </w:rPr>
-        <w:t>What do they offer?</w:t>
-      </w:r>
-    </w:p>
-    <w:p>
-      <w:pPr>
-        <w:pStyle w:val="Prrafodelista"/>
-        <w:numPr>
-          <w:ilvl w:val="0"/>
-          <w:numId w:val="5"/>
-        </w:numPr>
-        <w:rPr>
-          <w:lang w:val="en-US"/>
-        </w:rPr>
-      </w:pPr>
-      <w:r>
-        <w:rPr>
-          <w:lang w:val="en-US"/>
-        </w:rPr>
-        <w:t>What kind of train is this?</w:t>
-      </w:r>
-    </w:p>
-    <w:p>
-      <w:pPr>
-        <w:pStyle w:val="Prrafodelista"/>
-        <w:numPr>
-          <w:ilvl w:val="0"/>
-          <w:numId w:val="5"/>
-        </w:numPr>
-        <w:rPr>
-          <w:lang w:val="en-US"/>
-        </w:rPr>
-      </w:pPr>
-      <w:r>
-        <w:rPr>
-          <w:lang w:val="en-US"/>
-        </w:rPr>
-        <w:t>Who are the owners?</w:t>
-      </w:r>
-    </w:p>
-    <w:p>
-      <w:pPr>
-        <w:pStyle w:val="Prrafodelista"/>
-        <w:numPr>
-          <w:ilvl w:val="0"/>
-          <w:numId w:val="5"/>
-        </w:numPr>
-        <w:rPr>
-          <w:lang w:val="en-US"/>
-        </w:rPr>
-      </w:pPr>
-      <w:r>
-        <w:rPr>
-          <w:lang w:val="en-US"/>
-        </w:rPr>
-        <w:t>What is the station used for?</w:t>
-      </w:r>
-    </w:p>
-    <w:p>
-      <w:pPr>
-        <w:pStyle w:val="Prrafodelista"/>
-        <w:numPr>
-          <w:ilvl w:val="0"/>
-          <w:numId w:val="5"/>
-        </w:numPr>
-        <w:rPr>
-          <w:lang w:val="en-US"/>
-        </w:rPr>
-      </w:pPr>
-      <w:r>
-        <w:rPr>
-          <w:lang w:val="en-US"/>
-        </w:rPr>
-        <w:t>How many trains are there?</w:t>
-      </w:r>
-    </w:p>
-    <w:p>
-      <w:pPr>
-        <w:pStyle w:val="Prrafodelista"/>
-        <w:numPr>
-          <w:ilvl w:val="0"/>
-          <w:numId w:val="5"/>
-        </w:numPr>
-        <w:rPr>
-          <w:lang w:val="en-US"/>
-        </w:rPr>
-      </w:pPr>
-      <w:r>
-        <w:rPr>
-          <w:lang w:val="en-US"/>
-        </w:rPr>
-        <w:t>What facilities are there?</w:t>
-      </w:r>
-    </w:p>
-    <w:p>
-      <w:pPr>
-        <w:pStyle w:val="Prrafodelista"/>
-        <w:rPr>
-          <w:lang w:val="en-US"/>
-        </w:rPr>
-      </w:pPr>
-    </w:p>
-    <w:p>
-      <w:pPr>
-        <w:ind w:left="360"/>
-        <w:rPr>
-          <w:lang w:val="en-US"/>
-        </w:rPr>
-      </w:pPr>
-    </w:p>
-    <w:p>
-      <w:pPr>
-        <w:rPr>
-          <w:lang w:val="en-US"/>
-        </w:rPr>
-      </w:pPr>
-    </w:p>
-    <w:p>
-      <w:pPr>
-        <w:pStyle w:val="Prrafodelista"/>
-        <w:rPr>
-          <w:lang w:val="en-US"/>
-        </w:rPr>
-      </w:pPr>
-    </w:p>
-    <w:p>
-      <w:pPr>
-        <w:rPr>
-          <w:lang w:val="en-US"/>
-        </w:rPr>
-      </w:pPr>
-      <w:r>
-        <w:rPr>
-          <w:lang w:val="en-US"/>
-        </w:rPr>
-        <w:br w:type="page"/>
-      </w:r>
-    </w:p>
-    <w:p>
-      <w:pPr>
-        <w:rPr>
-          <w:lang w:val="en-US"/>
-        </w:rPr>
-      </w:pPr>
-      <w:r>
-        <w:rPr>
-          <w:lang w:val="en-US"/>
-        </w:rPr>
-        <w:lastRenderedPageBreak/>
-        <w:t>Thursday, march 26</w:t>
-      </w:r>
-      <w:r>
-        <w:rPr>
-          <w:vertAlign w:val="superscript"/>
-          <w:lang w:val="en-US"/>
-        </w:rPr>
-        <w:t>th</w:t>
-      </w:r>
-      <w:r>
-        <w:rPr>
-          <w:lang w:val="en-US"/>
-        </w:rPr>
-        <w:t>, 2015</w:t>
-      </w:r>
-    </w:p>
-    <w:p>
-      <w:pPr>
-        <w:rPr>
-          <w:lang w:val="en-US"/>
-        </w:rPr>
-      </w:pPr>
-      <w:r>
-        <w:rPr>
-          <w:lang w:val="en-US"/>
-        </w:rPr>
-        <w:t>GRAMMAR FOCUS</w:t>
-      </w:r>
-    </w:p>
-    <w:p>
-      <w:pPr>
-        <w:rPr>
-          <w:lang w:val="en-US"/>
-        </w:rPr>
-      </w:pPr>
-      <w:r>
-        <w:rPr>
-          <w:lang w:val="en-US"/>
-        </w:rPr>
-        <w:t>Questions words</w:t>
-      </w:r>
-    </w:p>
-    <w:p>
-      <w:pPr>
-        <w:rPr>
-          <w:lang w:val="en-US"/>
-        </w:rPr>
-      </w:pPr>
-      <w:r>
-        <w:rPr>
-          <w:lang w:val="en-US"/>
-        </w:rPr>
-        <w:t>These words are used to ask for information about something; a person, a thing a place etc. Another form to all them are WH-questions. The simple ones are: who, where, when, which, how, why, etc. there are compound question words such as: how old, how much, how many, how often, what time.</w:t>
-      </w:r>
-    </w:p>
-    <w:p>
-      <w:pPr>
-        <w:rPr>
-          <w:lang w:val="en-US"/>
-        </w:rPr>
-      </w:pPr>
-      <w:r>
-        <w:rPr>
-          <w:lang w:val="en-US"/>
-        </w:rPr>
-        <w:t>How come, who else, where else, what else, (why).</w:t>
-      </w:r>
-    </w:p>
-    <w:p>
-      <w:pPr>
-        <w:rPr>
-          <w:lang w:val="en-US"/>
-        </w:rPr>
-      </w:pPr>
-      <w:r>
-        <w:rPr>
-          <w:lang w:val="en-US"/>
-        </w:rPr>
-        <w:t>There are question words that have a special answer.</w:t>
-      </w:r>
-    </w:p>
-    <w:p>
-      <w:pPr>
-        <w:rPr>
-          <w:lang w:val="en-US"/>
-        </w:rPr>
-      </w:pPr>
-      <w:r>
-        <w:rPr>
-          <w:lang w:val="en-US"/>
-        </w:rPr>
-        <w:t>Example why are you sad?</w:t>
-      </w:r>
-    </w:p>
-    <w:p>
-      <w:pPr>
-        <w:rPr>
-          <w:lang w:val="en-US"/>
-        </w:rPr>
-      </w:pPr>
-      <w:r>
-        <w:rPr>
-          <w:lang w:val="en-US"/>
-        </w:rPr>
-        <w:t>Because I lost my wallet.</w:t>
-      </w:r>
-    </w:p>
-    <w:p>
-      <w:pPr>
-        <w:rPr>
-          <w:lang w:val="en-US"/>
-        </w:rPr>
-      </w:pPr>
-      <w:r>
-        <w:rPr>
-          <w:lang w:val="en-US"/>
-        </w:rPr>
-        <w:t>How many planets are there?</w:t>
-      </w:r>
-    </w:p>
-    <w:p>
-      <w:pPr>
-        <w:rPr>
-          <w:lang w:val="en-US"/>
-        </w:rPr>
-      </w:pPr>
-      <w:r>
-        <w:rPr>
-          <w:lang w:val="en-US"/>
-        </w:rPr>
-        <w:t>There are 8 planets.</w:t>
-      </w:r>
-    </w:p>
-    <w:p>
-      <w:pPr>
-        <w:rPr>
-          <w:lang w:val="en-US"/>
-        </w:rPr>
-      </w:pPr>
-      <w:r>
-        <w:rPr>
-          <w:lang w:val="en-US"/>
-        </w:rPr>
-        <w:t>How many suns are there?</w:t>
-      </w:r>
-    </w:p>
-    <w:p>
-      <w:pPr>
-        <w:rPr>
-          <w:lang w:val="en-US"/>
-        </w:rPr>
-      </w:pPr>
-      <w:r>
-        <w:rPr>
-          <w:lang w:val="en-US"/>
-        </w:rPr>
-        <w:t>There is one sun.</w:t>
-      </w:r>
-    </w:p>
-    <w:p>
-      <w:pPr>
-        <w:rPr>
-          <w:lang w:val="en-US"/>
-        </w:rPr>
-      </w:pPr>
-      <w:r>
-        <w:rPr>
-          <w:lang w:val="en-US"/>
-        </w:rPr>
-        <w:t>UNCOUNTABLE nouns.</w:t>
-      </w:r>
-    </w:p>
-    <w:p>
-      <w:pPr>
-        <w:pStyle w:val="Prrafodelista"/>
-        <w:numPr>
-          <w:ilvl w:val="0"/>
-          <w:numId w:val="6"/>
-        </w:numPr>
-        <w:rPr>
-          <w:lang w:val="en-US"/>
-        </w:rPr>
-      </w:pPr>
-      <w:r>
-        <w:rPr>
-          <w:lang w:val="en-US"/>
-        </w:rPr>
-        <w:t xml:space="preserve">Salt - </w:t>
-      </w:r>
-      <w:r>
-        <w:rPr>
-          <w:lang w:val="en-US"/>
-        </w:rPr>
-        <w:t>sal</w:t>
-      </w:r>
-    </w:p>
-    <w:p>
-      <w:pPr>
-        <w:pStyle w:val="Prrafodelista"/>
-        <w:numPr>
-          <w:ilvl w:val="0"/>
-          <w:numId w:val="6"/>
-        </w:numPr>
-        <w:rPr>
-          <w:lang w:val="en-US"/>
-        </w:rPr>
-      </w:pPr>
-      <w:r>
-        <w:rPr>
-          <w:lang w:val="en-US"/>
-        </w:rPr>
-        <w:t>Milk</w:t>
-      </w:r>
-      <w:r>
-        <w:rPr>
-          <w:lang w:val="en-US"/>
-        </w:rPr>
-        <w:t xml:space="preserve"> - leche</w:t>
-      </w:r>
-    </w:p>
-    <w:p>
-      <w:pPr>
-        <w:pStyle w:val="Prrafodelista"/>
-        <w:numPr>
-          <w:ilvl w:val="0"/>
-          <w:numId w:val="6"/>
-        </w:numPr>
-        <w:rPr>
-          <w:lang w:val="en-US"/>
-        </w:rPr>
-      </w:pPr>
-      <w:r>
-        <w:rPr>
-          <w:lang w:val="en-US"/>
-        </w:rPr>
-        <w:t>Water</w:t>
-      </w:r>
-      <w:r>
-        <w:rPr>
-          <w:lang w:val="en-US"/>
-        </w:rPr>
-        <w:t xml:space="preserve"> - agua</w:t>
-      </w:r>
-    </w:p>
-    <w:p>
-      <w:pPr>
-        <w:pStyle w:val="Prrafodelista"/>
-        <w:numPr>
-          <w:ilvl w:val="0"/>
-          <w:numId w:val="6"/>
-        </w:numPr>
-        <w:rPr>
-          <w:lang w:val="en-US"/>
-        </w:rPr>
-      </w:pPr>
-      <w:r>
-        <w:rPr>
-          <w:lang w:val="en-US"/>
-        </w:rPr>
-        <w:t>Butter</w:t>
-      </w:r>
-      <w:r>
-        <w:rPr>
-          <w:lang w:val="en-US"/>
-        </w:rPr>
-        <w:t xml:space="preserve"> - mantequilla</w:t>
-      </w:r>
-    </w:p>
-    <w:p>
-      <w:pPr>
-        <w:pStyle w:val="Prrafodelista"/>
-        <w:numPr>
-          <w:ilvl w:val="0"/>
-          <w:numId w:val="6"/>
-        </w:numPr>
-        <w:rPr>
-          <w:lang w:val="en-US"/>
-        </w:rPr>
-      </w:pPr>
-      <w:r>
-        <w:rPr>
-          <w:lang w:val="en-US"/>
-        </w:rPr>
-        <w:t>Flour</w:t>
-      </w:r>
-      <w:r>
-        <w:rPr>
-          <w:lang w:val="en-US"/>
-        </w:rPr>
-        <w:t>- harina</w:t>
-      </w:r>
-    </w:p>
-    <w:p>
-      <w:pPr>
-        <w:pStyle w:val="Prrafodelista"/>
-        <w:numPr>
-          <w:ilvl w:val="0"/>
-          <w:numId w:val="6"/>
-        </w:numPr>
-        <w:rPr>
-          <w:lang w:val="en-US"/>
-        </w:rPr>
-      </w:pPr>
-      <w:r>
-        <w:rPr>
-          <w:lang w:val="en-US"/>
-        </w:rPr>
-        <w:t>Oil</w:t>
-      </w:r>
-      <w:r>
-        <w:rPr>
-          <w:lang w:val="en-US"/>
-        </w:rPr>
-        <w:t xml:space="preserve"> - aceite</w:t>
-      </w:r>
-    </w:p>
-    <w:p>
-      <w:pPr>
-        <w:pStyle w:val="Prrafodelista"/>
-        <w:numPr>
-          <w:ilvl w:val="0"/>
-          <w:numId w:val="6"/>
-        </w:numPr>
-        <w:rPr>
-          <w:lang w:val="en-US"/>
-        </w:rPr>
-      </w:pPr>
-      <w:r>
-        <w:rPr>
-          <w:lang w:val="en-US"/>
-        </w:rPr>
-        <w:t>Soil</w:t>
-      </w:r>
-      <w:r>
-        <w:rPr>
-          <w:lang w:val="en-US"/>
-        </w:rPr>
-        <w:t xml:space="preserve"> - tierra</w:t>
-      </w:r>
-    </w:p>
-    <w:p>
-      <w:pPr>
-        <w:pStyle w:val="Prrafodelista"/>
-        <w:numPr>
-          <w:ilvl w:val="0"/>
-          <w:numId w:val="6"/>
-        </w:numPr>
-        <w:rPr>
-          <w:lang w:val="en-US"/>
-        </w:rPr>
-      </w:pPr>
-      <w:r>
-        <w:rPr>
-          <w:lang w:val="en-US"/>
-        </w:rPr>
-        <w:t>Sugar</w:t>
-      </w:r>
-      <w:r>
-        <w:rPr>
-          <w:lang w:val="en-US"/>
-        </w:rPr>
-        <w:t xml:space="preserve"> - azucar</w:t>
-      </w:r>
-    </w:p>
-    <w:p>
-      <w:pPr>
-        <w:pStyle w:val="Prrafodelista"/>
-        <w:numPr>
-          <w:ilvl w:val="0"/>
-          <w:numId w:val="6"/>
-        </w:numPr>
-        <w:rPr>
-          <w:lang w:val="en-US"/>
-        </w:rPr>
-      </w:pPr>
-      <w:r>
-        <w:rPr>
-          <w:lang w:val="en-US"/>
-        </w:rPr>
-        <w:t>Rise</w:t>
-      </w:r>
-      <w:r>
-        <w:rPr>
-          <w:lang w:val="en-US"/>
-        </w:rPr>
-        <w:t xml:space="preserve"> - arroz</w:t>
-      </w:r>
-    </w:p>
-    <w:p>
-      <w:pPr>
-        <w:pStyle w:val="Prrafodelista"/>
-        <w:numPr>
-          <w:ilvl w:val="0"/>
-          <w:numId w:val="6"/>
-        </w:numPr>
-        <w:rPr>
-          <w:lang w:val="en-US"/>
-        </w:rPr>
-      </w:pPr>
-      <w:r>
-        <w:rPr>
-          <w:lang w:val="en-US"/>
-        </w:rPr>
-        <w:t>Beans</w:t>
-      </w:r>
-      <w:r>
-        <w:rPr>
-          <w:lang w:val="en-US"/>
-        </w:rPr>
-        <w:t xml:space="preserve"> - frijoles</w:t>
-      </w:r>
-    </w:p>
-    <w:p>
-      <w:pPr>
-        <w:pStyle w:val="Prrafodelista"/>
-        <w:numPr>
-          <w:ilvl w:val="0"/>
-          <w:numId w:val="6"/>
-        </w:numPr>
-        <w:rPr>
-          <w:lang w:val="en-US"/>
-        </w:rPr>
-      </w:pPr>
-      <w:r>
-        <w:rPr>
-          <w:lang w:val="en-US"/>
-        </w:rPr>
-        <w:t>Cream – crema</w:t>
-      </w:r>
-    </w:p>
-    <w:p>
-      <w:pPr>
-        <w:pStyle w:val="Prrafodelista"/>
-        <w:numPr>
-          <w:ilvl w:val="0"/>
-          <w:numId w:val="6"/>
-        </w:numPr>
-        <w:rPr>
-          <w:lang w:val="en-US"/>
-        </w:rPr>
-      </w:pPr>
-      <w:r>
-        <w:rPr>
-          <w:lang w:val="en-US"/>
-        </w:rPr>
-        <w:t xml:space="preserve">Yogurt – yogurt </w:t>
-      </w:r>
-    </w:p>
-    <w:p>
-      <w:pPr>
-        <w:rPr>
-          <w:lang w:val="en-US"/>
-        </w:rPr>
-      </w:pPr>
-    </w:p>
-    <w:p>
-      <w:pPr>
-        <w:rPr>
-          <w:lang w:val="en-US"/>
-        </w:rPr>
-      </w:pPr>
-    </w:p>
-    <w:p>
-      <w:pPr>
-        <w:rPr>
-          <w:lang w:val="en-US"/>
-        </w:rPr>
-      </w:pPr>
-      <w:r>
-        <w:rPr>
-          <w:lang w:val="en-US"/>
-        </w:rPr>
-        <w:lastRenderedPageBreak/>
-        <w:br w:type="page"/>
-      </w:r>
-    </w:p>
-    <w:p>
-      <w:pPr>
-        <w:rPr>
-          <w:lang w:val="en-US"/>
-        </w:rPr>
-      </w:pPr>
-      <w:r>
-        <w:rPr>
-          <w:lang w:val="en-US"/>
-        </w:rPr>
-        <w:lastRenderedPageBreak/>
-        <w:t>Friday march 27th 2015</w:t>
-      </w:r>
-    </w:p>
-    <w:p>
-      <w:pPr>
-        <w:rPr>
-          <w:lang w:val="en-US"/>
-        </w:rPr>
-      </w:pPr>
-      <w:r>
-        <w:rPr>
-          <w:lang w:val="en-US"/>
-        </w:rPr>
-        <w:t>English guideline for mothly exam</w:t>
-      </w:r>
-    </w:p>
-    <w:p>
-      <w:pPr>
-        <w:rPr>
-          <w:lang w:val="en-US"/>
-        </w:rPr>
-      </w:pPr>
-      <w:r>
-        <w:rPr>
-          <w:lang w:val="en-US"/>
-        </w:rPr>
-        <w:t>Units 3 and 4</w:t>
-      </w:r>
-    </w:p>
-    <w:p>
-      <w:pPr>
-        <w:rPr>
-          <w:lang w:val="en-US"/>
-        </w:rPr>
-      </w:pPr>
-      <w:r>
-        <w:rPr>
-          <w:lang w:val="en-US"/>
-        </w:rPr>
-        <w:t>Vocabulary</w:t>
-      </w:r>
-    </w:p>
-    <w:p>
-      <w:pPr>
-        <w:pStyle w:val="Prrafodelista"/>
-        <w:numPr>
-          <w:ilvl w:val="0"/>
-          <w:numId w:val="7"/>
-        </w:numPr>
-        <w:rPr>
-          <w:lang w:val="en-US"/>
-        </w:rPr>
-      </w:pPr>
-      <w:r>
-        <w:rPr>
-          <w:lang w:val="en-US"/>
-        </w:rPr>
-        <w:t>Red</w:t>
-      </w:r>
-    </w:p>
-    <w:p>
-      <w:pPr>
-        <w:pStyle w:val="Prrafodelista"/>
-        <w:numPr>
-          <w:ilvl w:val="0"/>
-          <w:numId w:val="7"/>
-        </w:numPr>
-        <w:rPr>
-          <w:lang w:val="en-US"/>
-        </w:rPr>
-      </w:pPr>
-      <w:r>
-        <w:rPr>
-          <w:lang w:val="en-US"/>
-        </w:rPr>
-        <w:t>Blue</w:t>
-      </w:r>
-    </w:p>
-    <w:p>
-      <w:pPr>
-        <w:pStyle w:val="Prrafodelista"/>
-        <w:numPr>
-          <w:ilvl w:val="0"/>
-          <w:numId w:val="7"/>
-        </w:numPr>
-        <w:rPr>
-          <w:lang w:val="en-US"/>
-        </w:rPr>
-      </w:pPr>
-      <w:r>
-        <w:rPr>
-          <w:lang w:val="en-US"/>
-        </w:rPr>
-        <w:t>Yellow</w:t>
-      </w:r>
-    </w:p>
-    <w:p>
-      <w:pPr>
-        <w:pStyle w:val="Prrafodelista"/>
-        <w:numPr>
-          <w:ilvl w:val="0"/>
-          <w:numId w:val="7"/>
-        </w:numPr>
-        <w:rPr>
-          <w:lang w:val="en-US"/>
-        </w:rPr>
-      </w:pPr>
-      <w:r>
-        <w:rPr>
-          <w:lang w:val="en-US"/>
-        </w:rPr>
-        <w:t>Green</w:t>
-      </w:r>
-    </w:p>
-    <w:p>
-      <w:pPr>
-        <w:pStyle w:val="Prrafodelista"/>
-        <w:numPr>
-          <w:ilvl w:val="0"/>
-          <w:numId w:val="7"/>
-        </w:numPr>
-        <w:rPr>
-          <w:lang w:val="en-US"/>
-        </w:rPr>
-      </w:pPr>
-      <w:r>
-        <w:rPr>
-          <w:lang w:val="en-US"/>
-        </w:rPr>
-        <w:t>Black</w:t>
-      </w:r>
-    </w:p>
-    <w:p>
-      <w:pPr>
-        <w:pStyle w:val="Prrafodelista"/>
-        <w:numPr>
-          <w:ilvl w:val="0"/>
-          <w:numId w:val="7"/>
-        </w:numPr>
-        <w:rPr>
-          <w:lang w:val="en-US"/>
-        </w:rPr>
-      </w:pPr>
-      <w:r>
-        <w:rPr>
-          <w:lang w:val="en-US"/>
-        </w:rPr>
-        <w:t>Gray</w:t>
-      </w:r>
-    </w:p>
-    <w:p>
-      <w:pPr>
-        <w:pStyle w:val="Prrafodelista"/>
-        <w:numPr>
-          <w:ilvl w:val="0"/>
-          <w:numId w:val="7"/>
-        </w:numPr>
-        <w:rPr>
-          <w:lang w:val="en-US"/>
-        </w:rPr>
-      </w:pPr>
-      <w:r>
-        <w:rPr>
-          <w:lang w:val="en-US"/>
-        </w:rPr>
-        <w:t>Brown</w:t>
-      </w:r>
-    </w:p>
-    <w:p>
-      <w:pPr>
-        <w:pStyle w:val="Prrafodelista"/>
-        <w:numPr>
-          <w:ilvl w:val="0"/>
-          <w:numId w:val="7"/>
-        </w:numPr>
-        <w:rPr>
-          <w:lang w:val="en-US"/>
-        </w:rPr>
-      </w:pPr>
-      <w:r>
-        <w:rPr>
-          <w:lang w:val="en-US"/>
-        </w:rPr>
-        <w:t>White</w:t>
-      </w:r>
-    </w:p>
-    <w:p>
-      <w:pPr>
-        <w:pStyle w:val="Prrafodelista"/>
-        <w:numPr>
-          <w:ilvl w:val="0"/>
-          <w:numId w:val="7"/>
-        </w:numPr>
-        <w:rPr>
-          <w:lang w:val="en-US"/>
-        </w:rPr>
-      </w:pPr>
-      <w:r>
-        <w:rPr>
-          <w:lang w:val="en-US"/>
-        </w:rPr>
-        <w:t>Orange</w:t>
-      </w:r>
-    </w:p>
-    <w:p>
-      <w:pPr>
-        <w:pStyle w:val="Prrafodelista"/>
-        <w:numPr>
-          <w:ilvl w:val="0"/>
-          <w:numId w:val="7"/>
-        </w:numPr>
-        <w:rPr>
-          <w:lang w:val="en-US"/>
-        </w:rPr>
-      </w:pPr>
-      <w:r>
-        <w:rPr>
-          <w:lang w:val="en-US"/>
-        </w:rPr>
-        <w:t>Children</w:t>
-      </w:r>
-    </w:p>
-    <w:p>
-      <w:pPr>
-        <w:pStyle w:val="Prrafodelista"/>
-        <w:numPr>
-          <w:ilvl w:val="0"/>
-          <w:numId w:val="7"/>
-        </w:numPr>
-        <w:rPr>
-          <w:lang w:val="en-US"/>
-        </w:rPr>
-      </w:pPr>
-      <w:r>
-        <w:rPr>
-          <w:lang w:val="en-US"/>
-        </w:rPr>
-        <w:t>Country</w:t>
-      </w:r>
-    </w:p>
-    <w:p>
-      <w:pPr>
-        <w:pStyle w:val="Prrafodelista"/>
-        <w:numPr>
-          <w:ilvl w:val="0"/>
-          <w:numId w:val="7"/>
-        </w:numPr>
-        <w:rPr>
-          <w:lang w:val="en-US"/>
-        </w:rPr>
-      </w:pPr>
-      <w:r>
-        <w:rPr>
-          <w:lang w:val="en-US"/>
-        </w:rPr>
-        <w:t>People</w:t>
-      </w:r>
-    </w:p>
-    <w:p>
-      <w:pPr>
-        <w:pStyle w:val="Prrafodelista"/>
-        <w:numPr>
-          <w:ilvl w:val="0"/>
-          <w:numId w:val="7"/>
-        </w:numPr>
-        <w:rPr>
-          <w:lang w:val="en-US"/>
-        </w:rPr>
-      </w:pPr>
-      <w:r>
-        <w:rPr>
-          <w:lang w:val="en-US"/>
-        </w:rPr>
-        <w:t>Mall</w:t>
-      </w:r>
-    </w:p>
-    <w:p>
-      <w:pPr>
-        <w:pStyle w:val="Prrafodelista"/>
-        <w:numPr>
-          <w:ilvl w:val="0"/>
-          <w:numId w:val="7"/>
-        </w:numPr>
-        <w:rPr>
-          <w:lang w:val="en-US"/>
-        </w:rPr>
-      </w:pPr>
-      <w:r>
-        <w:rPr>
-          <w:lang w:val="en-US"/>
-        </w:rPr>
-        <w:t>Market</w:t>
-      </w:r>
-    </w:p>
-    <w:p>
-      <w:pPr>
-        <w:pStyle w:val="Prrafodelista"/>
-        <w:numPr>
-          <w:ilvl w:val="0"/>
-          <w:numId w:val="7"/>
-        </w:numPr>
-        <w:rPr>
-          <w:lang w:val="en-US"/>
-        </w:rPr>
-      </w:pPr>
-      <w:r>
-        <w:rPr>
-          <w:lang w:val="en-US"/>
-        </w:rPr>
-        <w:t>Women</w:t>
-      </w:r>
-    </w:p>
-    <w:p>
-      <w:pPr>
-        <w:pStyle w:val="Prrafodelista"/>
-        <w:numPr>
-          <w:ilvl w:val="0"/>
-          <w:numId w:val="7"/>
-        </w:numPr>
-        <w:rPr>
-          <w:lang w:val="en-US"/>
-        </w:rPr>
-      </w:pPr>
-      <w:r>
-        <w:rPr>
-          <w:lang w:val="en-US"/>
-        </w:rPr>
-        <w:t>Party</w:t>
-      </w:r>
-    </w:p>
-    <w:p>
-      <w:pPr>
-        <w:pStyle w:val="Prrafodelista"/>
-        <w:numPr>
-          <w:ilvl w:val="0"/>
-          <w:numId w:val="7"/>
-        </w:numPr>
-        <w:rPr>
-          <w:lang w:val="en-US"/>
-        </w:rPr>
-      </w:pPr>
-      <w:r>
-        <w:rPr>
-          <w:lang w:val="en-US"/>
-        </w:rPr>
-        <w:t>Parents</w:t>
-      </w:r>
-    </w:p>
-    <w:p>
-      <w:pPr>
-        <w:pStyle w:val="Prrafodelista"/>
-        <w:numPr>
-          <w:ilvl w:val="0"/>
-          <w:numId w:val="7"/>
-        </w:numPr>
-        <w:rPr>
-          <w:lang w:val="en-US"/>
-        </w:rPr>
-      </w:pPr>
-      <w:r>
-        <w:rPr>
-          <w:lang w:val="en-US"/>
-        </w:rPr>
-        <w:lastRenderedPageBreak/>
-        <w:t>Town</w:t>
-      </w:r>
-    </w:p>
-    <w:p>
-      <w:pPr>
-        <w:pStyle w:val="Prrafodelista"/>
-        <w:numPr>
-          <w:ilvl w:val="0"/>
-          <w:numId w:val="7"/>
-        </w:numPr>
-        <w:rPr>
-          <w:lang w:val="en-US"/>
-        </w:rPr>
-      </w:pPr>
-      <w:r>
-        <w:rPr>
-          <w:lang w:val="en-US"/>
-        </w:rPr>
-        <w:t>Go for away</w:t>
-      </w:r>
-    </w:p>
-    <w:p>
-      <w:pPr>
-        <w:pStyle w:val="Prrafodelista"/>
-        <w:numPr>
-          <w:ilvl w:val="0"/>
-          <w:numId w:val="7"/>
-        </w:numPr>
-        <w:rPr>
-          <w:lang w:val="en-US"/>
-        </w:rPr>
-      </w:pPr>
-      <w:r>
-        <w:rPr>
-          <w:lang w:val="en-US"/>
-        </w:rPr>
-        <w:t>Main square</w:t>
-      </w:r>
-    </w:p>
-    <w:p>
-      <w:pPr>
-        <w:pStyle w:val="Prrafodelista"/>
-        <w:numPr>
-          <w:ilvl w:val="0"/>
-          <w:numId w:val="7"/>
-        </w:numPr>
-        <w:rPr>
-          <w:lang w:val="en-US"/>
-        </w:rPr>
-      </w:pPr>
-      <w:r>
-        <w:rPr>
-          <w:lang w:val="en-US"/>
-        </w:rPr>
-        <w:t>Carly</w:t>
-      </w:r>
-    </w:p>
-    <w:p>
-      <w:pPr>
-        <w:pStyle w:val="Prrafodelista"/>
-        <w:numPr>
-          <w:ilvl w:val="0"/>
-          <w:numId w:val="7"/>
-        </w:numPr>
-        <w:rPr>
-          <w:lang w:val="en-US"/>
-        </w:rPr>
-      </w:pPr>
-      <w:r>
-        <w:rPr>
-          <w:lang w:val="en-US"/>
-        </w:rPr>
-        <w:t>Evening</w:t>
-      </w:r>
-    </w:p>
-    <w:p>
-      <w:pPr>
-        <w:pStyle w:val="Prrafodelista"/>
-        <w:numPr>
-          <w:ilvl w:val="0"/>
-          <w:numId w:val="7"/>
-        </w:numPr>
-        <w:rPr>
-          <w:lang w:val="en-US"/>
-        </w:rPr>
-      </w:pPr>
-      <w:r>
-        <w:rPr>
-          <w:lang w:val="en-US"/>
-        </w:rPr>
-        <w:t>House</w:t>
-      </w:r>
-    </w:p>
-    <w:p>
-      <w:pPr>
-        <w:pStyle w:val="Prrafodelista"/>
-        <w:numPr>
-          <w:ilvl w:val="0"/>
-          <w:numId w:val="7"/>
-        </w:numPr>
-        <w:rPr>
-          <w:lang w:val="en-US"/>
-        </w:rPr>
-      </w:pPr>
-      <w:r>
-        <w:rPr>
-          <w:lang w:val="en-US"/>
-        </w:rPr>
-        <w:t>Busy</w:t>
-      </w:r>
-    </w:p>
-    <w:p>
-      <w:pPr>
-        <w:pStyle w:val="Prrafodelista"/>
-        <w:numPr>
-          <w:ilvl w:val="0"/>
-          <w:numId w:val="7"/>
-        </w:numPr>
-        <w:rPr>
-          <w:lang w:val="en-US"/>
-        </w:rPr>
-      </w:pPr>
-      <w:r>
-        <w:rPr>
-          <w:lang w:val="en-US"/>
-        </w:rPr>
-        <w:t>Awful</w:t>
-      </w:r>
-    </w:p>
-    <w:p>
-      <w:pPr>
-        <w:pStyle w:val="Prrafodelista"/>
-        <w:numPr>
-          <w:ilvl w:val="0"/>
-          <w:numId w:val="7"/>
-        </w:numPr>
-        <w:rPr>
-          <w:lang w:val="en-US"/>
-        </w:rPr>
-      </w:pPr>
-      <w:r>
-        <w:rPr>
-          <w:lang w:val="en-US"/>
-        </w:rPr>
-        <w:t>Clean</w:t>
-      </w:r>
-    </w:p>
-    <w:p>
-      <w:pPr>
-        <w:pStyle w:val="Prrafodelista"/>
-        <w:numPr>
-          <w:ilvl w:val="0"/>
-          <w:numId w:val="7"/>
-        </w:numPr>
-        <w:rPr>
-          <w:lang w:val="en-US"/>
-        </w:rPr>
-      </w:pPr>
-      <w:r>
-        <w:rPr>
-          <w:lang w:val="en-US"/>
-        </w:rPr>
-        <w:t>Nice</w:t>
-      </w:r>
-    </w:p>
-    <w:p>
-      <w:pPr>
-        <w:pStyle w:val="Prrafodelista"/>
-        <w:numPr>
-          <w:ilvl w:val="0"/>
-          <w:numId w:val="7"/>
-        </w:numPr>
-        <w:rPr>
-          <w:lang w:val="en-US"/>
-        </w:rPr>
-      </w:pPr>
-      <w:r>
-        <w:rPr>
-          <w:lang w:val="en-US"/>
-        </w:rPr>
-        <w:t>Dirty</w:t>
-      </w:r>
-    </w:p>
-    <w:p>
-      <w:pPr>
-        <w:pStyle w:val="Prrafodelista"/>
-        <w:numPr>
-          <w:ilvl w:val="0"/>
-          <w:numId w:val="7"/>
-        </w:numPr>
-        <w:rPr>
-          <w:lang w:val="en-US"/>
-        </w:rPr>
-      </w:pPr>
-      <w:r>
-        <w:rPr>
-          <w:lang w:val="en-US"/>
-        </w:rPr>
-        <w:t>Ugly</w:t>
-      </w:r>
-    </w:p>
-    <w:p>
-      <w:pPr>
-        <w:pStyle w:val="Prrafodelista"/>
-        <w:numPr>
-          <w:ilvl w:val="0"/>
-          <w:numId w:val="7"/>
-        </w:numPr>
-        <w:rPr>
-          <w:lang w:val="en-US"/>
-        </w:rPr>
-      </w:pPr>
-      <w:r>
-        <w:rPr>
-          <w:lang w:val="en-US"/>
-        </w:rPr>
-        <w:t>Beautiful</w:t>
-      </w:r>
-    </w:p>
-    <w:p>
-      <w:pPr>
-        <w:pStyle w:val="Prrafodelista"/>
-        <w:numPr>
-          <w:ilvl w:val="0"/>
-          <w:numId w:val="7"/>
-        </w:numPr>
-        <w:rPr>
-          <w:lang w:val="en-US"/>
-        </w:rPr>
-      </w:pPr>
-      <w:r>
-        <w:rPr>
-          <w:lang w:val="en-US"/>
-        </w:rPr>
-        <w:t>Friendly</w:t>
-      </w:r>
-    </w:p>
-    <w:p>
-      <w:pPr>
-        <w:pStyle w:val="Prrafodelista"/>
-        <w:numPr>
-          <w:ilvl w:val="0"/>
-          <w:numId w:val="7"/>
-        </w:numPr>
-        <w:rPr>
-          <w:lang w:val="en-US"/>
-        </w:rPr>
-      </w:pPr>
-      <w:r>
-        <w:rPr>
-          <w:lang w:val="en-US"/>
-        </w:rPr>
-        <w:t>Unfriendly</w:t>
-      </w:r>
-    </w:p>
-    <w:p>
-      <w:pPr>
-        <w:pStyle w:val="Prrafodelista"/>
-        <w:numPr>
-          <w:ilvl w:val="0"/>
-          <w:numId w:val="7"/>
-        </w:numPr>
-        <w:rPr>
-          <w:lang w:val="en-US"/>
-        </w:rPr>
-      </w:pPr>
-      <w:r>
-        <w:rPr>
-          <w:lang w:val="en-US"/>
-        </w:rPr>
-        <w:t>Food</w:t>
-      </w:r>
-    </w:p>
-    <w:p>
-      <w:pPr>
-        <w:pStyle w:val="Prrafodelista"/>
-        <w:numPr>
-          <w:ilvl w:val="0"/>
-          <w:numId w:val="7"/>
-        </w:numPr>
-        <w:rPr>
-          <w:lang w:val="en-US"/>
-        </w:rPr>
-      </w:pPr>
-      <w:r>
-        <w:rPr>
-          <w:lang w:val="en-US"/>
-        </w:rPr>
-        <w:t>Business</w:t>
-      </w:r>
-    </w:p>
-    <w:p>
-      <w:pPr>
-        <w:pStyle w:val="Prrafodelista"/>
-        <w:numPr>
-          <w:ilvl w:val="0"/>
-          <w:numId w:val="7"/>
-        </w:numPr>
-        <w:rPr>
-          <w:lang w:val="en-US"/>
-        </w:rPr>
-      </w:pPr>
-      <w:r>
-        <w:rPr>
-          <w:lang w:val="en-US"/>
-        </w:rPr>
-        <w:t>Home</w:t>
-      </w:r>
-    </w:p>
-    <w:p>
-      <w:pPr>
-        <w:pStyle w:val="Prrafodelista"/>
-        <w:numPr>
-          <w:ilvl w:val="0"/>
-          <w:numId w:val="7"/>
-        </w:numPr>
-        <w:rPr>
-          <w:lang w:val="en-US"/>
-        </w:rPr>
-      </w:pPr>
-      <w:r>
-        <w:rPr>
-          <w:lang w:val="en-US"/>
-        </w:rPr>
-        <w:t>Cousin</w:t>
-      </w:r>
-    </w:p>
-    <w:p>
-      <w:pPr>
-        <w:pStyle w:val="Prrafodelista"/>
-        <w:numPr>
-          <w:ilvl w:val="0"/>
-          <w:numId w:val="7"/>
-        </w:numPr>
-        <w:rPr>
-          <w:lang w:val="en-US"/>
-        </w:rPr>
-      </w:pPr>
-      <w:r>
-        <w:rPr>
-          <w:lang w:val="en-US"/>
-        </w:rPr>
-        <w:t>Brother</w:t>
-      </w:r>
-    </w:p>
-    <w:p>
-      <w:pPr>
-        <w:pStyle w:val="Prrafodelista"/>
-        <w:numPr>
-          <w:ilvl w:val="0"/>
-          <w:numId w:val="7"/>
-        </w:numPr>
-        <w:rPr>
-          <w:lang w:val="en-US"/>
-        </w:rPr>
-      </w:pPr>
-      <w:r>
-        <w:rPr>
-          <w:lang w:val="en-US"/>
-        </w:rPr>
-        <w:t>Sister</w:t>
-      </w:r>
-    </w:p>
-    <w:p>
-      <w:pPr>
-        <w:pStyle w:val="Prrafodelista"/>
-        <w:numPr>
-          <w:ilvl w:val="0"/>
-          <w:numId w:val="7"/>
-        </w:numPr>
-        <w:rPr>
-          <w:lang w:val="en-US"/>
-        </w:rPr>
-      </w:pPr>
-      <w:r>
-        <w:rPr>
-          <w:lang w:val="en-US"/>
-        </w:rPr>
-        <w:t>Granddaughter</w:t>
-      </w:r>
-    </w:p>
-    <w:p>
-      <w:pPr>
-        <w:pStyle w:val="Prrafodelista"/>
-        <w:numPr>
-          <w:ilvl w:val="0"/>
-          <w:numId w:val="7"/>
-        </w:numPr>
-        <w:rPr>
-          <w:lang w:val="en-US"/>
-        </w:rPr>
-      </w:pPr>
-      <w:r>
-        <w:rPr>
-          <w:lang w:val="en-US"/>
-        </w:rPr>
-        <w:t>Friends</w:t>
       </w:r>
     </w:p>
     <w:p>
@@ -2873,6 +1446,4910 @@
           <w:lang w:val="en-US"/>
         </w:rPr>
       </w:pPr>
+    </w:p>
+    <w:p>
+      <w:pPr>
+        <w:rPr>
+          <w:lang w:val="en-US"/>
+        </w:rPr>
+      </w:pPr>
+      <w:r>
+        <w:rPr>
+          <w:lang w:val="en-US"/>
+        </w:rPr>
+        <w:t>Dialogue</w:t>
+      </w:r>
+    </w:p>
+    <w:p>
+      <w:pPr>
+        <w:rPr>
+          <w:lang w:val="en-US"/>
+        </w:rPr>
+      </w:pPr>
+      <w:r>
+        <w:rPr>
+          <w:lang w:val="en-US"/>
+        </w:rPr>
+        <w:t>I have a headache</w:t>
+      </w:r>
+    </w:p>
+    <w:p>
+      <w:pPr>
+        <w:rPr>
+          <w:lang w:val="en-US"/>
+        </w:rPr>
+      </w:pPr>
+      <w:r>
+        <w:rPr>
+          <w:lang w:val="en-US"/>
+        </w:rPr>
+        <w:t>Tense: present simple tense</w:t>
+      </w:r>
+    </w:p>
+    <w:p>
+      <w:pPr>
+        <w:rPr>
+          <w:lang w:val="en-US"/>
+        </w:rPr>
+      </w:pPr>
+      <w:r>
+        <w:rPr>
+          <w:lang w:val="en-US"/>
+        </w:rPr>
+        <w:t>A: oh you look very tired.</w:t>
+      </w:r>
+    </w:p>
+    <w:p>
+      <w:pPr>
+        <w:rPr>
+          <w:lang w:val="en-US"/>
+        </w:rPr>
+      </w:pPr>
+      <w:r>
+        <w:rPr>
+          <w:lang w:val="en-US"/>
+        </w:rPr>
+        <w:t>B: yes, I am that’s because I am sick. I have a headache</w:t>
+      </w:r>
+    </w:p>
+    <w:p>
+      <w:pPr>
+        <w:rPr>
+          <w:lang w:val="en-US"/>
+        </w:rPr>
+      </w:pPr>
+      <w:r>
+        <w:rPr>
+          <w:lang w:val="en-US"/>
+        </w:rPr>
+        <w:t>A: Oh, that’s too bad why don’t you go to the doctor?</w:t>
+      </w:r>
+    </w:p>
+    <w:p>
+      <w:pPr>
+        <w:rPr>
+          <w:lang w:val="en-US"/>
+        </w:rPr>
+      </w:pPr>
+      <w:r>
+        <w:rPr>
+          <w:lang w:val="en-US"/>
+        </w:rPr>
+        <w:t>B: well, I think I have a bad cold my head, my ears, and I have red eyes. I have the two running nose and I have a sore throat. I can´t speak well.</w:t>
+      </w:r>
+      <w:r>
+        <w:rPr>
+          <w:lang w:val="en-US"/>
+        </w:rPr>
+        <w:t xml:space="preserve"> I am sneezing.</w:t>
+      </w:r>
+    </w:p>
+    <w:p>
+      <w:pPr>
+        <w:rPr>
+          <w:lang w:val="en-US"/>
+        </w:rPr>
+      </w:pPr>
+      <w:r>
+        <w:rPr>
+          <w:lang w:val="en-US"/>
+        </w:rPr>
+        <w:t>A: you should go to the doctor for a medical prescription.</w:t>
+      </w:r>
+    </w:p>
+    <w:p>
+      <w:pPr>
+        <w:rPr>
+          <w:lang w:val="en-US"/>
+        </w:rPr>
+      </w:pPr>
+      <w:r>
+        <w:rPr>
+          <w:lang w:val="en-US"/>
+        </w:rPr>
+        <w:t>B: It’s a good idea, but I have a lot of homework.</w:t>
+      </w:r>
+    </w:p>
+    <w:p>
+      <w:pPr>
+        <w:rPr>
+          <w:lang w:val="en-US"/>
+        </w:rPr>
+      </w:pPr>
+      <w:r>
+        <w:rPr>
+          <w:lang w:val="en-US"/>
+        </w:rPr>
+        <w:t>A: you’d better go today or you will get worse.</w:t>
+      </w:r>
+    </w:p>
+    <w:p>
+      <w:pPr>
+        <w:rPr>
+          <w:lang w:val="en-US"/>
+        </w:rPr>
+      </w:pPr>
+      <w:r>
+        <w:rPr>
+          <w:lang w:val="en-US"/>
+        </w:rPr>
+        <w:t>B: no, I can´t. I´d rather take a nap, rest and drink some lemon tea.</w:t>
+      </w:r>
+    </w:p>
+    <w:p>
+      <w:pPr>
+        <w:rPr>
+          <w:lang w:val="en-US"/>
+        </w:rPr>
+      </w:pPr>
+      <w:r>
+        <w:rPr>
+          <w:lang w:val="en-US"/>
+        </w:rPr>
+        <w:t>A: it´s your problem I hope you get better soon have a nice day.</w:t>
+      </w:r>
+    </w:p>
+    <w:p>
+      <w:pPr>
+        <w:rPr>
+          <w:lang w:val="en-US"/>
+        </w:rPr>
+      </w:pPr>
+      <w:r>
+        <w:rPr>
+          <w:lang w:val="en-US"/>
+        </w:rPr>
+        <w:t>B: the same to you.</w:t>
+      </w:r>
+    </w:p>
+    <w:p>
+      <w:pPr>
+        <w:rPr>
+          <w:lang w:val="en-US"/>
+        </w:rPr>
+      </w:pPr>
+      <w:r>
+        <w:rPr>
+          <w:lang w:val="en-US"/>
+        </w:rPr>
+        <w:t>Grammar focus</w:t>
+      </w:r>
+    </w:p>
+    <w:p>
+      <w:pPr>
+        <w:rPr>
+          <w:lang w:val="en-US"/>
+        </w:rPr>
+      </w:pPr>
+      <w:r>
+        <w:rPr>
+          <w:lang w:val="en-US"/>
+        </w:rPr>
+        <w:t>Can is on auxiliary that describes the ability all something.</w:t>
+      </w:r>
+    </w:p>
+    <w:p>
+      <w:pPr>
+        <w:rPr>
+          <w:lang w:val="en-US"/>
+        </w:rPr>
+      </w:pPr>
+      <w:r>
+        <w:rPr>
+          <w:lang w:val="en-US"/>
+        </w:rPr>
+        <w:br w:type="page"/>
+      </w:r>
+    </w:p>
+    <w:p>
+      <w:pPr>
+        <w:rPr>
+          <w:lang w:val="en-US"/>
+        </w:rPr>
+      </w:pPr>
+      <w:r>
+        <w:rPr>
+          <w:lang w:val="en-US"/>
+        </w:rPr>
+        <w:lastRenderedPageBreak/>
+        <w:t>Compression questions.</w:t>
+      </w:r>
+    </w:p>
+    <w:p>
+      <w:pPr>
+        <w:pStyle w:val="Prrafodelista"/>
+        <w:numPr>
+          <w:ilvl w:val="0"/>
+          <w:numId w:val="9"/>
+        </w:numPr>
+        <w:rPr>
+          <w:lang w:val="en-US"/>
+        </w:rPr>
+      </w:pPr>
+      <w:r>
+        <w:rPr>
+          <w:lang w:val="en-US"/>
+        </w:rPr>
+        <w:t>How many month does the Gregorian calendar have?</w:t>
+      </w:r>
+    </w:p>
+    <w:p>
+      <w:pPr>
+        <w:pStyle w:val="Prrafodelista"/>
+        <w:numPr>
+          <w:ilvl w:val="0"/>
+          <w:numId w:val="9"/>
+        </w:numPr>
+        <w:rPr>
+          <w:lang w:val="en-US"/>
+        </w:rPr>
+      </w:pPr>
+      <w:r>
+        <w:rPr>
+          <w:lang w:val="en-US"/>
+        </w:rPr>
+        <w:t>What is a year?</w:t>
+      </w:r>
+    </w:p>
+    <w:p>
+      <w:pPr>
+        <w:pStyle w:val="Prrafodelista"/>
+        <w:numPr>
+          <w:ilvl w:val="0"/>
+          <w:numId w:val="9"/>
+        </w:numPr>
+        <w:rPr>
+          <w:lang w:val="en-US"/>
+        </w:rPr>
+      </w:pPr>
+      <w:r>
+        <w:rPr>
+          <w:lang w:val="en-US"/>
+        </w:rPr>
+        <w:t>How many months does the blame calendar have?</w:t>
+      </w:r>
+    </w:p>
+    <w:p>
+      <w:pPr>
+        <w:pStyle w:val="Prrafodelista"/>
+        <w:numPr>
+          <w:ilvl w:val="0"/>
+          <w:numId w:val="9"/>
+        </w:numPr>
+        <w:rPr>
+          <w:lang w:val="en-US"/>
+        </w:rPr>
+      </w:pPr>
+      <w:r>
+        <w:rPr>
+          <w:lang w:val="en-US"/>
+        </w:rPr>
+        <w:t>What does the Indian calendar use?</w:t>
+      </w:r>
+    </w:p>
+    <w:p>
+      <w:pPr>
+        <w:pStyle w:val="Prrafodelista"/>
+        <w:numPr>
+          <w:ilvl w:val="0"/>
+          <w:numId w:val="9"/>
+        </w:numPr>
+        <w:rPr>
+          <w:lang w:val="en-US"/>
+        </w:rPr>
+      </w:pPr>
+      <w:r>
+        <w:rPr>
+          <w:lang w:val="en-US"/>
+        </w:rPr>
+        <w:t>Does the New Year begin in January in the Indian calendar?</w:t>
+      </w:r>
+    </w:p>
+    <w:p>
+      <w:pPr>
+        <w:rPr>
+          <w:lang w:val="en-US"/>
+        </w:rPr>
+      </w:pPr>
+      <w:r>
+        <w:rPr>
+          <w:lang w:val="en-US"/>
+        </w:rPr>
+        <w:t>The time.</w:t>
+      </w:r>
+    </w:p>
+    <w:p>
+      <w:pPr>
+        <w:rPr>
+          <w:lang w:val="en-US"/>
+        </w:rPr>
+      </w:pPr>
+      <w:r>
+        <w:rPr>
+          <w:lang w:val="en-US"/>
+        </w:rPr>
+        <w:t>What time is it?</w:t>
+      </w:r>
+    </w:p>
+    <w:p>
+      <w:pPr>
+        <w:rPr>
+          <w:lang w:val="en-US"/>
+        </w:rPr>
+      </w:pPr>
+      <w:r>
+        <w:rPr>
+          <w:lang w:val="en-US"/>
+        </w:rPr>
+        <w:t>The time shows the stages of the day. A day is divided into their earth; the morning.</w:t>
+      </w:r>
+    </w:p>
+    <w:p>
+      <w:pPr>
+        <w:rPr>
+          <w:lang w:val="en-US"/>
+        </w:rPr>
+      </w:pPr>
+      <w:r>
+        <w:rPr>
+          <w:lang w:val="en-US"/>
+        </w:rPr>
+        <w:t>It day is divided into three parts; the morning afternoon evening and night 12:00 o´clock means 12:00 pm.</w:t>
+      </w:r>
+    </w:p>
+    <w:p>
+      <w:pPr>
+        <w:rPr>
+          <w:lang w:val="en-US"/>
+        </w:rPr>
+      </w:pPr>
+      <w:r>
+        <w:rPr>
+          <w:lang w:val="en-US"/>
+        </w:rPr>
+        <w:t>INFORMATION</w:t>
+      </w:r>
+    </w:p>
+    <w:p>
+      <w:pPr>
+        <w:rPr>
+          <w:lang w:val="en-US"/>
+        </w:rPr>
+      </w:pPr>
+      <w:r>
+        <w:rPr>
+          <w:lang w:val="en-US"/>
+        </w:rPr>
+        <w:t>Circle these words.</w:t>
+      </w:r>
+    </w:p>
+    <w:p>
+      <w:pPr>
+        <w:pStyle w:val="Prrafodelista"/>
+        <w:numPr>
+          <w:ilvl w:val="0"/>
+          <w:numId w:val="10"/>
+        </w:numPr>
+        <w:rPr>
+          <w:lang w:val="en-US"/>
+        </w:rPr>
+      </w:pPr>
+      <w:r>
+        <w:rPr>
+          <w:lang w:val="en-US"/>
+        </w:rPr>
+        <w:t>Arrived-llegaron</w:t>
+      </w:r>
+    </w:p>
+    <w:p>
+      <w:pPr>
+        <w:pStyle w:val="Prrafodelista"/>
+        <w:numPr>
+          <w:ilvl w:val="0"/>
+          <w:numId w:val="10"/>
+        </w:numPr>
+        <w:rPr>
+          <w:lang w:val="en-US"/>
+        </w:rPr>
+      </w:pPr>
+      <w:r>
+        <w:rPr>
+          <w:lang w:val="en-US"/>
+        </w:rPr>
+        <w:t>Century-siglo</w:t>
+      </w:r>
+    </w:p>
+    <w:p>
+      <w:pPr>
+        <w:pStyle w:val="Prrafodelista"/>
+        <w:numPr>
+          <w:ilvl w:val="0"/>
+          <w:numId w:val="10"/>
+        </w:numPr>
+        <w:rPr>
+          <w:lang w:val="en-US"/>
+        </w:rPr>
+      </w:pPr>
+      <w:r>
+        <w:rPr>
+          <w:lang w:val="en-US"/>
+        </w:rPr>
+        <w:t>Speaking-hablando</w:t>
+      </w:r>
+    </w:p>
+    <w:p>
+      <w:pPr>
+        <w:pStyle w:val="Prrafodelista"/>
+        <w:numPr>
+          <w:ilvl w:val="0"/>
+          <w:numId w:val="10"/>
+        </w:numPr>
+        <w:rPr>
+          <w:lang w:val="en-US"/>
+        </w:rPr>
+      </w:pPr>
+      <w:r>
+        <w:rPr>
+          <w:lang w:val="en-US"/>
+        </w:rPr>
+        <w:t>there were-hubieron</w:t>
+      </w:r>
+    </w:p>
+    <w:p>
+      <w:pPr>
+        <w:pStyle w:val="Prrafodelista"/>
+        <w:numPr>
+          <w:ilvl w:val="0"/>
+          <w:numId w:val="10"/>
+        </w:numPr>
+        <w:rPr>
+          <w:lang w:val="en-US"/>
+        </w:rPr>
+      </w:pPr>
+      <w:r>
+        <w:rPr>
+          <w:lang w:val="en-US"/>
+        </w:rPr>
+        <w:t>hundred-100</w:t>
+      </w:r>
+    </w:p>
+    <w:p>
+      <w:pPr>
+        <w:pStyle w:val="Prrafodelista"/>
+        <w:numPr>
+          <w:ilvl w:val="0"/>
+          <w:numId w:val="10"/>
+        </w:numPr>
+        <w:rPr>
+          <w:lang w:val="en-US"/>
+        </w:rPr>
+      </w:pPr>
+      <w:r>
+        <w:rPr>
+          <w:lang w:val="en-US"/>
+        </w:rPr>
+        <w:t>inner-interior</w:t>
+      </w:r>
+    </w:p>
+    <w:p>
+      <w:pPr>
+        <w:pStyle w:val="Prrafodelista"/>
+        <w:numPr>
+          <w:ilvl w:val="0"/>
+          <w:numId w:val="10"/>
+        </w:numPr>
+        <w:rPr>
+          <w:lang w:val="en-US"/>
+        </w:rPr>
+      </w:pPr>
+      <w:r>
+        <w:rPr>
+          <w:lang w:val="en-US"/>
+        </w:rPr>
+        <w:t>at least-al menos</w:t>
+      </w:r>
+    </w:p>
+    <w:p>
+      <w:pPr>
+        <w:pStyle w:val="Prrafodelista"/>
+        <w:numPr>
+          <w:ilvl w:val="0"/>
+          <w:numId w:val="10"/>
+        </w:numPr>
+        <w:rPr>
+          <w:lang w:val="en-US"/>
+        </w:rPr>
+      </w:pPr>
+      <w:r>
+        <w:rPr>
+          <w:lang w:val="en-US"/>
+        </w:rPr>
+        <w:t>relationship-relacion</w:t>
+      </w:r>
+    </w:p>
+    <w:p>
+      <w:pPr>
+        <w:pStyle w:val="Prrafodelista"/>
+        <w:numPr>
+          <w:ilvl w:val="0"/>
+          <w:numId w:val="10"/>
+        </w:numPr>
+        <w:rPr>
+          <w:lang w:val="en-US"/>
+        </w:rPr>
+      </w:pPr>
+      <w:r>
+        <w:rPr>
+          <w:lang w:val="en-US"/>
+        </w:rPr>
+        <w:t>more than-mas que</w:t>
+      </w:r>
+    </w:p>
+    <w:p>
+      <w:pPr>
+        <w:rPr>
+          <w:lang w:val="en-US"/>
+        </w:rPr>
+      </w:pPr>
+      <w:r>
+        <w:rPr>
+          <w:lang w:val="en-US"/>
+        </w:rPr>
+        <w:t>Compression question.</w:t>
+      </w:r>
+    </w:p>
+    <w:p>
+      <w:pPr>
+        <w:pStyle w:val="Prrafodelista"/>
+        <w:numPr>
+          <w:ilvl w:val="0"/>
+          <w:numId w:val="11"/>
+        </w:numPr>
+        <w:rPr>
+          <w:lang w:val="en-US"/>
+        </w:rPr>
+      </w:pPr>
+      <w:r>
+        <w:rPr>
+          <w:lang w:val="en-US"/>
+        </w:rPr>
+        <w:t>When did the angles arrive in Britain?</w:t>
+      </w:r>
+    </w:p>
+    <w:p>
+      <w:pPr>
+        <w:pStyle w:val="Prrafodelista"/>
+        <w:rPr>
+          <w:lang w:val="en-US"/>
+        </w:rPr>
+      </w:pPr>
+      <w:r>
+        <w:rPr>
+          <w:lang w:val="en-US"/>
+        </w:rPr>
+        <w:t>In the fifth century.</w:t>
+      </w:r>
+    </w:p>
+    <w:p>
+      <w:pPr>
+        <w:pStyle w:val="Prrafodelista"/>
+        <w:numPr>
+          <w:ilvl w:val="0"/>
+          <w:numId w:val="11"/>
+        </w:numPr>
+        <w:rPr>
+          <w:lang w:val="en-US"/>
+        </w:rPr>
+      </w:pPr>
+      <w:r>
+        <w:rPr>
+          <w:lang w:val="en-US"/>
+        </w:rPr>
+        <w:t>What language did they speak?</w:t>
+      </w:r>
+    </w:p>
+    <w:p>
+      <w:pPr>
+        <w:pStyle w:val="Prrafodelista"/>
+        <w:rPr>
+          <w:lang w:val="en-US"/>
+        </w:rPr>
+      </w:pPr>
+      <w:r>
+        <w:rPr>
+          <w:lang w:val="en-US"/>
+        </w:rPr>
+        <w:t>English.</w:t>
+      </w:r>
+    </w:p>
+    <w:p>
+      <w:pPr>
+        <w:pStyle w:val="Prrafodelista"/>
+        <w:numPr>
+          <w:ilvl w:val="0"/>
+          <w:numId w:val="11"/>
+        </w:numPr>
+        <w:rPr>
+          <w:lang w:val="en-US"/>
+        </w:rPr>
+      </w:pPr>
+      <w:r>
+        <w:rPr>
+          <w:lang w:val="en-US"/>
+        </w:rPr>
+        <w:t>How much is the population that speak English?</w:t>
+      </w:r>
+    </w:p>
+    <w:p>
+      <w:pPr>
+        <w:pStyle w:val="Prrafodelista"/>
+        <w:rPr>
+          <w:lang w:val="en-US"/>
+        </w:rPr>
+      </w:pPr>
+      <w:r>
+        <w:rPr>
+          <w:lang w:val="en-US"/>
+        </w:rPr>
+        <w:t>Fifth century</w:t>
+      </w:r>
+    </w:p>
+    <w:p>
+      <w:pPr>
+        <w:pStyle w:val="Prrafodelista"/>
+        <w:numPr>
+          <w:ilvl w:val="0"/>
+          <w:numId w:val="11"/>
+        </w:numPr>
+        <w:rPr>
+          <w:lang w:val="en-US"/>
+        </w:rPr>
+      </w:pPr>
+      <w:r>
+        <w:rPr>
+          <w:lang w:val="en-US"/>
+        </w:rPr>
+        <w:t>How many countries are native speakers?</w:t>
+      </w:r>
+    </w:p>
+    <w:p>
+      <w:pPr>
+        <w:pStyle w:val="Prrafodelista"/>
+        <w:rPr>
+          <w:lang w:val="en-US"/>
+        </w:rPr>
+      </w:pPr>
+      <w:r>
+        <w:rPr>
+          <w:lang w:val="en-US"/>
+        </w:rPr>
+        <w:t>400 millions</w:t>
+      </w:r>
+    </w:p>
+    <w:p>
+      <w:pPr>
+        <w:pStyle w:val="Prrafodelista"/>
+        <w:numPr>
+          <w:ilvl w:val="0"/>
+          <w:numId w:val="11"/>
+        </w:numPr>
+        <w:rPr>
+          <w:lang w:val="en-US"/>
+        </w:rPr>
+      </w:pPr>
+      <w:r>
+        <w:rPr>
+          <w:lang w:val="en-US"/>
+        </w:rPr>
+        <w:t>How many people have learned English?</w:t>
+      </w:r>
+    </w:p>
+    <w:p>
+      <w:pPr>
+        <w:pStyle w:val="Prrafodelista"/>
+        <w:rPr>
+          <w:lang w:val="en-US"/>
+        </w:rPr>
+      </w:pPr>
+      <w:r>
+        <w:rPr>
+          <w:lang w:val="en-US"/>
+        </w:rPr>
+        <w:t>600 million people.</w:t>
+      </w:r>
+    </w:p>
+    <w:p>
+      <w:pPr>
+        <w:pStyle w:val="Prrafodelista"/>
+        <w:rPr>
+          <w:lang w:val="en-US"/>
+        </w:rPr>
+      </w:pPr>
+      <w:r>
+        <w:rPr>
+          <w:lang w:val="en-US"/>
+        </w:rPr>
+        <w:t>HOMEWORK</w:t>
+      </w:r>
+    </w:p>
+    <w:p>
+      <w:pPr>
+        <w:pStyle w:val="Prrafodelista"/>
+        <w:jc w:val="both"/>
+        <w:rPr>
+          <w:lang w:val="en-US"/>
+        </w:rPr>
+      </w:pPr>
+      <w:r>
+        <w:rPr>
+          <w:lang w:val="en-US"/>
+        </w:rPr>
+        <w:t>Capitalize, write missing full stops or periods to finish a sentence, add missing commas, semi-colon. In our world the earth planet there are hundreds of people they are divided into group of population that belong to different countries and speak different languages English Portuguese, French, Italian, Japanese, Chinese,  one the most spoken native  language is English millions at people speak it for many purposes.</w:t>
+      </w:r>
+    </w:p>
+    <w:p>
+      <w:pPr>
+        <w:rPr>
+          <w:lang w:val="en-US"/>
+        </w:rPr>
+      </w:pPr>
+      <w:r>
+        <w:rPr>
+          <w:lang w:val="en-US"/>
+        </w:rPr>
+        <w:t>March 12th 2015</w:t>
+      </w:r>
+    </w:p>
+    <w:p>
+      <w:pPr>
+        <w:rPr>
+          <w:lang w:val="en-US"/>
+        </w:rPr>
+      </w:pPr>
+      <w:r>
+        <w:rPr>
+          <w:lang w:val="en-US"/>
+        </w:rPr>
+        <w:t>Conversation.</w:t>
+      </w:r>
+    </w:p>
+    <w:p>
+      <w:pPr>
+        <w:rPr>
+          <w:lang w:val="en-US"/>
+        </w:rPr>
+      </w:pPr>
+      <w:r>
+        <w:rPr>
+          <w:lang w:val="en-US"/>
+        </w:rPr>
+        <w:lastRenderedPageBreak/>
+        <w:t>A: are you from Mexico?</w:t>
+      </w:r>
+    </w:p>
+    <w:p>
+      <w:pPr>
+        <w:rPr>
+          <w:lang w:val="en-US"/>
+        </w:rPr>
+      </w:pPr>
+      <w:r>
+        <w:rPr>
+          <w:lang w:val="en-US"/>
+        </w:rPr>
+        <w:t>B: yes, I am. Are you from the United States?</w:t>
+      </w:r>
+    </w:p>
+    <w:p>
+      <w:pPr>
+        <w:rPr>
+          <w:lang w:val="en-US"/>
+        </w:rPr>
+      </w:pPr>
+      <w:r>
+        <w:rPr>
+          <w:lang w:val="en-US"/>
+        </w:rPr>
+        <w:t>A: yes I am what language do you speak?</w:t>
+      </w:r>
+    </w:p>
+    <w:p>
+      <w:pPr>
+        <w:rPr>
+          <w:lang w:val="en-US"/>
+        </w:rPr>
+      </w:pPr>
+      <w:r>
+        <w:rPr>
+          <w:lang w:val="en-US"/>
+        </w:rPr>
+        <w:t>B: I speak Spanish and you? What language do you speak?</w:t>
+      </w:r>
+    </w:p>
+    <w:p>
+      <w:pPr>
+        <w:rPr>
+          <w:lang w:val="en-US"/>
+        </w:rPr>
+      </w:pPr>
+      <w:r>
+        <w:rPr>
+          <w:lang w:val="en-US"/>
+        </w:rPr>
+        <w:t>A: I speak English where do you live?</w:t>
+      </w:r>
+    </w:p>
+    <w:p>
+      <w:pPr>
+        <w:rPr>
+          <w:lang w:val="en-US"/>
+        </w:rPr>
+      </w:pPr>
+      <w:r>
+        <w:rPr>
+          <w:lang w:val="en-US"/>
+        </w:rPr>
+        <w:t>B: I live in Mexico City and you, where do you live?</w:t>
+      </w:r>
+    </w:p>
+    <w:p>
+      <w:pPr>
+        <w:rPr>
+          <w:lang w:val="en-US"/>
+        </w:rPr>
+      </w:pPr>
+      <w:r>
+        <w:rPr>
+          <w:lang w:val="en-US"/>
+        </w:rPr>
+        <w:t>A: I live in New York, with my husband.</w:t>
+      </w:r>
+    </w:p>
+    <w:p>
+      <w:pPr>
+        <w:rPr>
+          <w:lang w:val="en-US"/>
+        </w:rPr>
+      </w:pPr>
+      <w:r>
+        <w:rPr>
+          <w:lang w:val="en-US"/>
+        </w:rPr>
+        <w:t>B: okay, have a nice day.</w:t>
+      </w:r>
+    </w:p>
+    <w:p>
+      <w:pPr>
+        <w:rPr>
+          <w:lang w:val="en-US"/>
+        </w:rPr>
+      </w:pPr>
+      <w:r>
+        <w:rPr>
+          <w:lang w:val="en-US"/>
+        </w:rPr>
+        <w:t>A: the same to you.</w:t>
+      </w:r>
+    </w:p>
+    <w:p>
+      <w:pPr>
+        <w:rPr>
+          <w:lang w:val="en-US"/>
+        </w:rPr>
+      </w:pPr>
+      <w:r>
+        <w:rPr>
+          <w:lang w:val="en-US"/>
+        </w:rPr>
+        <w:t>WHAT IS A CLAN?</w:t>
+      </w:r>
+    </w:p>
+    <w:p>
+      <w:pPr>
+        <w:rPr>
+          <w:lang w:val="en-US"/>
+        </w:rPr>
+      </w:pPr>
+      <w:r>
+        <w:rPr>
+          <w:lang w:val="en-US"/>
+        </w:rPr>
+        <w:t>Many years ago people lived in clan.</w:t>
+      </w:r>
+    </w:p>
+    <w:p>
+      <w:pPr>
+        <w:jc w:val="both"/>
+        <w:rPr>
+          <w:lang w:val="en-US"/>
+        </w:rPr>
+      </w:pPr>
+      <w:r>
+        <w:rPr>
+          <w:lang w:val="en-US"/>
+        </w:rPr>
+        <w:t>A clan was a group of families that lived together, travelled together, got their food from hunting of wild animals. Nowadays there are clans in parts of Africa where some people have a low economic situation and that lived a wild life they still travel from place to place and hunt for living.</w:t>
+      </w:r>
+    </w:p>
+    <w:p>
+      <w:pPr>
+        <w:rPr>
+          <w:lang w:val="en-US"/>
+        </w:rPr>
+      </w:pPr>
+      <w:r>
+        <w:rPr>
+          <w:lang w:val="en-US"/>
+        </w:rPr>
+        <w:t>Look for information about clans.</w:t>
+      </w:r>
+    </w:p>
+    <w:p>
+      <w:pPr>
+        <w:jc w:val="both"/>
+        <w:rPr>
+          <w:lang w:val="en-US"/>
+        </w:rPr>
+      </w:pPr>
+      <w:r>
+        <w:rPr>
+          <w:lang w:val="en-US"/>
+        </w:rPr>
+        <w:t xml:space="preserve">A clan is a group of people bound together by ties of kinship and descent, linked by the perception of being descendants of a common ancestor. The name comes from the Gaelic clan, which means “child” or “descendent”. </w:t>
+      </w:r>
+    </w:p>
+    <w:p>
+      <w:pPr>
+        <w:jc w:val="both"/>
+        <w:rPr>
+          <w:lang w:val="en-US"/>
+        </w:rPr>
+      </w:pPr>
+      <w:r>
+        <w:rPr>
+          <w:lang w:val="en-US"/>
+        </w:rPr>
+        <w:t xml:space="preserve">In some places, such as the ascent Scotland it appointed all members of family groups. The term passed into </w:t>
+      </w:r>
+      <w:r>
+        <w:rPr>
+          <w:lang w:val="en-US"/>
+        </w:rPr>
+        <w:t>English to 1425, for tribal organizations in Ireland and Scotland.</w:t>
+      </w:r>
+    </w:p>
+    <w:p>
+      <w:pPr>
+        <w:rPr>
+          <w:lang w:val="en-US"/>
+        </w:rPr>
+      </w:pPr>
+      <w:r>
+        <w:rPr>
+          <w:lang w:val="en-US"/>
+        </w:rPr>
+        <w:t>Organization of the clan.</w:t>
+      </w:r>
+    </w:p>
+    <w:p>
+      <w:pPr>
+        <w:jc w:val="both"/>
+        <w:rPr>
+          <w:lang w:val="en-US"/>
+        </w:rPr>
+      </w:pPr>
+      <w:r>
+        <w:rPr>
+          <w:lang w:val="en-US"/>
+        </w:rPr>
+        <w:t>The political and social organization of the clans is different, as if same clan conditions it. On the contrary is the tribal organization which determines that, in such a way that you can find examples of segmental tribes that is tribes of little evolved character, fragmented social and politically, without economic diversification; next to them almost state organizations, called “arrived”. The arrived are organizations closed and stratified, lout in no case is a class society. One of the most attractive types of cacique tribal organization, is the so called “conical clan” strongly hierarchical and patrilineal theoretically, typical thorough Asia and Africa.</w:t>
+      </w:r>
+    </w:p>
+    <w:p>
+      <w:pPr>
+        <w:rPr>
+          <w:lang w:val="en-US"/>
+        </w:rPr>
+      </w:pPr>
+      <w:r>
+        <w:rPr>
+          <w:lang w:val="en-US"/>
+        </w:rPr>
+        <w:br w:type="page"/>
+      </w:r>
+    </w:p>
+    <w:p>
+      <w:pPr>
+        <w:rPr>
+          <w:lang w:val="en-US"/>
+        </w:rPr>
+      </w:pPr>
+      <w:r>
+        <w:rPr>
+          <w:lang w:val="en-US"/>
+        </w:rPr>
+        <w:lastRenderedPageBreak/>
+        <w:t>Practice 1</w:t>
+      </w:r>
+    </w:p>
+    <w:p>
+      <w:pPr>
+        <w:rPr>
+          <w:lang w:val="en-US"/>
+        </w:rPr>
+      </w:pPr>
+      <w:r>
+        <w:rPr>
+          <w:lang w:val="en-US"/>
+        </w:rPr>
+        <w:t>Complete the sentences with the missing word.</w:t>
+      </w:r>
+    </w:p>
+    <w:p>
+      <w:pPr>
+        <w:rPr>
+          <w:lang w:val="en-US"/>
+        </w:rPr>
+      </w:pPr>
+      <w:r>
+        <w:rPr>
+          <w:lang w:val="en-US"/>
+        </w:rPr>
+        <w:t>Adjectives.</w:t>
+      </w:r>
+    </w:p>
+    <w:p>
+      <w:pPr>
+        <w:rPr>
+          <w:lang w:val="en-US"/>
+        </w:rPr>
+      </w:pPr>
+      <w:r>
+        <w:rPr>
+          <w:lang w:val="en-US"/>
+        </w:rPr>
+        <w:t>Complete sentences with the correc</w:t>
+      </w:r>
+      <w:r>
+        <w:rPr>
+          <w:lang w:val="en-US"/>
+        </w:rPr>
+        <w:t>t opposite adjectives intelligent clean friendly nice beautiful awful ugly stupid dirty unfriendly.</w:t>
+      </w:r>
+    </w:p>
+    <w:p>
+      <w:pPr>
+        <w:pStyle w:val="Prrafodelista"/>
+        <w:numPr>
+          <w:ilvl w:val="0"/>
+          <w:numId w:val="13"/>
+        </w:numPr>
+        <w:rPr>
+          <w:lang w:val="en-US"/>
+        </w:rPr>
+      </w:pPr>
+      <w:r>
+        <w:rPr>
+          <w:lang w:val="en-US"/>
+        </w:rPr>
+        <w:t>A biologist is intelligent.</w:t>
+      </w:r>
+    </w:p>
+    <w:p>
+      <w:pPr>
+        <w:pStyle w:val="Prrafodelista"/>
+        <w:numPr>
+          <w:ilvl w:val="0"/>
+          <w:numId w:val="13"/>
+        </w:numPr>
+        <w:rPr>
+          <w:lang w:val="en-US"/>
+        </w:rPr>
+      </w:pPr>
+      <w:r>
+        <w:rPr>
+          <w:lang w:val="en-US"/>
+        </w:rPr>
+        <w:t>An enemy is unfriendly</w:t>
+      </w:r>
+    </w:p>
+    <w:p>
+      <w:pPr>
+        <w:pStyle w:val="Prrafodelista"/>
+        <w:numPr>
+          <w:ilvl w:val="0"/>
+          <w:numId w:val="13"/>
+        </w:numPr>
+        <w:rPr>
+          <w:lang w:val="en-US"/>
+        </w:rPr>
+      </w:pPr>
+      <w:r>
+        <w:rPr>
+          <w:lang w:val="en-US"/>
+        </w:rPr>
+        <w:t>The lake has garbage it is dirty</w:t>
+      </w:r>
+    </w:p>
+    <w:p>
+      <w:pPr>
+        <w:pStyle w:val="Prrafodelista"/>
+        <w:numPr>
+          <w:ilvl w:val="0"/>
+          <w:numId w:val="13"/>
+        </w:numPr>
+        <w:rPr>
+          <w:lang w:val="en-US"/>
+        </w:rPr>
+      </w:pPr>
+      <w:r>
+        <w:rPr>
+          <w:lang w:val="en-US"/>
+        </w:rPr>
+        <w:t>A stupid person doesn´t think</w:t>
+      </w:r>
+    </w:p>
+    <w:p>
+      <w:pPr>
+        <w:pStyle w:val="Prrafodelista"/>
+        <w:numPr>
+          <w:ilvl w:val="0"/>
+          <w:numId w:val="13"/>
+        </w:numPr>
+        <w:rPr>
+          <w:lang w:val="en-US"/>
+        </w:rPr>
+      </w:pPr>
+      <w:r>
+        <w:rPr>
+          <w:lang w:val="en-US"/>
+        </w:rPr>
+        <w:t>A monster is ugly</w:t>
+      </w:r>
+    </w:p>
+    <w:p>
+      <w:pPr>
+        <w:pStyle w:val="Prrafodelista"/>
+        <w:numPr>
+          <w:ilvl w:val="0"/>
+          <w:numId w:val="13"/>
+        </w:numPr>
+        <w:rPr>
+          <w:lang w:val="en-US"/>
+        </w:rPr>
+      </w:pPr>
+      <w:r>
+        <w:rPr>
+          <w:lang w:val="en-US"/>
+        </w:rPr>
+        <w:t>I had an awful surprise when they told that I didn´t pass my exam.</w:t>
+      </w:r>
+    </w:p>
+    <w:p>
+      <w:pPr>
+        <w:pStyle w:val="Prrafodelista"/>
+        <w:numPr>
+          <w:ilvl w:val="0"/>
+          <w:numId w:val="13"/>
+        </w:numPr>
+        <w:rPr>
+          <w:lang w:val="en-US"/>
+        </w:rPr>
+      </w:pPr>
+      <w:r>
+        <w:rPr>
+          <w:lang w:val="en-US"/>
+        </w:rPr>
+        <w:t>Miss universe is a beautiful woman.</w:t>
+      </w:r>
+    </w:p>
+    <w:p>
+      <w:pPr>
+        <w:pStyle w:val="Prrafodelista"/>
+        <w:numPr>
+          <w:ilvl w:val="0"/>
+          <w:numId w:val="13"/>
+        </w:numPr>
+        <w:rPr>
+          <w:lang w:val="en-US"/>
+        </w:rPr>
+      </w:pPr>
+      <w:r>
+        <w:rPr>
+          <w:lang w:val="en-US"/>
+        </w:rPr>
+        <w:t>A me person shows good manners and mods.</w:t>
+      </w:r>
+    </w:p>
+    <w:p>
+      <w:pPr>
+        <w:pStyle w:val="Prrafodelista"/>
+        <w:numPr>
+          <w:ilvl w:val="0"/>
+          <w:numId w:val="13"/>
+        </w:numPr>
+        <w:rPr>
+          <w:lang w:val="en-US"/>
+        </w:rPr>
+      </w:pPr>
+      <w:r>
+        <w:rPr>
+          <w:lang w:val="en-US"/>
+        </w:rPr>
+        <w:t>A friendly man shares.</w:t>
+      </w:r>
+    </w:p>
+    <w:p>
+      <w:pPr>
+        <w:pStyle w:val="Prrafodelista"/>
+        <w:numPr>
+          <w:ilvl w:val="0"/>
+          <w:numId w:val="13"/>
+        </w:numPr>
+        <w:rPr>
+          <w:lang w:val="en-US"/>
+        </w:rPr>
+      </w:pPr>
+      <w:r>
+        <w:rPr>
+          <w:lang w:val="en-US"/>
+        </w:rPr>
+        <w:t>A clean person takes a shower.</w:t>
+      </w:r>
+    </w:p>
+    <w:p>
+      <w:pPr>
+        <w:pStyle w:val="Prrafodelista"/>
+        <w:numPr>
+          <w:ilvl w:val="0"/>
+          <w:numId w:val="13"/>
+        </w:numPr>
+        <w:rPr>
+          <w:lang w:val="en-US"/>
+        </w:rPr>
+      </w:pPr>
+      <w:r>
+        <w:rPr>
+          <w:lang w:val="en-US"/>
+        </w:rPr>
+        <w:t>An intelligent person knows how to listen and recognize their mistakes.</w:t>
+      </w:r>
+    </w:p>
+    <w:p>
+      <w:pPr>
+        <w:rPr>
+          <w:lang w:val="en-US"/>
+        </w:rPr>
+      </w:pPr>
+      <w:r>
+        <w:rPr>
+          <w:lang w:val="en-US"/>
+        </w:rPr>
+        <w:t>Unscramble the words to form complete sentences.</w:t>
+      </w:r>
+    </w:p>
+    <w:p>
+      <w:pPr>
+        <w:rPr>
+          <w:lang w:val="en-US"/>
+        </w:rPr>
+      </w:pPr>
+    </w:p>
+    <w:p>
+      <w:pPr>
+        <w:pStyle w:val="Prrafodelista"/>
+        <w:numPr>
+          <w:ilvl w:val="0"/>
+          <w:numId w:val="12"/>
+        </w:numPr>
+        <w:rPr>
+          <w:lang w:val="en-US"/>
+        </w:rPr>
+      </w:pPr>
+      <w:r>
+        <w:rPr>
+          <w:lang w:val="en-US"/>
+        </w:rPr>
+        <w:t>Don’t  we the class history like</w:t>
+      </w:r>
+    </w:p>
+    <w:p>
+      <w:pPr>
+        <w:rPr>
+          <w:lang w:val="en-US"/>
+        </w:rPr>
+      </w:pPr>
+      <w:r>
+        <w:rPr>
+          <w:lang w:val="en-US"/>
+        </w:rPr>
+        <w:t>We don´t like the class history.</w:t>
+      </w:r>
+    </w:p>
+    <w:p>
+      <w:pPr>
+        <w:pStyle w:val="Prrafodelista"/>
+        <w:numPr>
+          <w:ilvl w:val="0"/>
+          <w:numId w:val="12"/>
+        </w:numPr>
+        <w:rPr>
+          <w:lang w:val="en-US"/>
+        </w:rPr>
+      </w:pPr>
+      <w:r>
+        <w:rPr>
+          <w:lang w:val="en-US"/>
+        </w:rPr>
+        <w:t>You do to read like books come</w:t>
+      </w:r>
+    </w:p>
+    <w:p>
+      <w:pPr>
+        <w:rPr>
+          <w:lang w:val="en-US"/>
+        </w:rPr>
+      </w:pPr>
+      <w:r>
+        <w:rPr>
+          <w:lang w:val="en-US"/>
+        </w:rPr>
+        <w:t>Do you like to read books come?</w:t>
+      </w:r>
+    </w:p>
+    <w:p>
+      <w:pPr>
+        <w:pStyle w:val="Prrafodelista"/>
+        <w:numPr>
+          <w:ilvl w:val="0"/>
+          <w:numId w:val="12"/>
+        </w:numPr>
+        <w:rPr>
+          <w:lang w:val="en-US"/>
+        </w:rPr>
+      </w:pPr>
+      <w:r>
+        <w:rPr>
+          <w:lang w:val="en-US"/>
+        </w:rPr>
+        <w:t>Do live where you</w:t>
+      </w:r>
+    </w:p>
+    <w:p>
+      <w:pPr>
+        <w:pStyle w:val="Prrafodelista"/>
+        <w:rPr>
+          <w:lang w:val="en-US"/>
+        </w:rPr>
+      </w:pPr>
+      <w:r>
+        <w:rPr>
+          <w:lang w:val="en-US"/>
+        </w:rPr>
+        <w:t>Where do you live?</w:t>
+      </w:r>
+    </w:p>
+    <w:p>
+      <w:pPr>
+        <w:rPr>
+          <w:lang w:val="en-US"/>
+        </w:rPr>
+      </w:pPr>
+      <w:r>
+        <w:rPr>
+          <w:lang w:val="en-US"/>
+        </w:rPr>
+        <w:t>Write the corresponding object pronoun.</w:t>
+      </w:r>
+    </w:p>
+    <w:p>
+      <w:pPr>
+        <w:rPr>
+          <w:lang w:val="en-US"/>
+        </w:rPr>
+      </w:pPr>
+      <w:r>
+        <w:rPr>
+          <w:lang w:val="en-US"/>
+        </w:rPr>
+        <w:t>I you he she it</w:t>
+      </w:r>
+    </w:p>
+    <w:p>
+      <w:pPr>
+        <w:rPr>
+          <w:lang w:val="en-US"/>
+        </w:rPr>
+      </w:pPr>
+      <w:r>
+        <w:rPr>
+          <w:lang w:val="en-US"/>
+        </w:rPr>
+        <w:t>Me you him her it</w:t>
+      </w:r>
+    </w:p>
+    <w:p>
+      <w:pPr>
+        <w:rPr>
+          <w:lang w:val="en-US"/>
+        </w:rPr>
+      </w:pPr>
+      <w:r>
+        <w:rPr>
+          <w:lang w:val="en-US"/>
+        </w:rPr>
+        <w:t>A: I need your new phone.</w:t>
+      </w:r>
+    </w:p>
+    <w:p>
+      <w:pPr>
+        <w:rPr>
+          <w:lang w:val="en-US"/>
+        </w:rPr>
+      </w:pPr>
+      <w:r>
+        <w:rPr>
+          <w:lang w:val="en-US"/>
+        </w:rPr>
+        <w:t>B: could you tell me about it?</w:t>
+      </w:r>
+    </w:p>
+    <w:p>
+      <w:pPr>
+        <w:rPr>
+          <w:lang w:val="en-US"/>
+        </w:rPr>
+      </w:pPr>
+      <w:r>
+        <w:rPr>
+          <w:lang w:val="en-US"/>
+        </w:rPr>
+        <w:t>A: peters needs money. Could you lend him some?</w:t>
+      </w:r>
+    </w:p>
+    <w:p>
+      <w:pPr>
+        <w:rPr>
+          <w:lang w:val="en-US"/>
+        </w:rPr>
+      </w:pPr>
+      <w:r>
+        <w:rPr>
+          <w:lang w:val="en-US"/>
+        </w:rPr>
+        <w:t>B: sure I will lend him some money</w:t>
+      </w:r>
+    </w:p>
+    <w:p>
+      <w:pPr>
+        <w:rPr>
+          <w:lang w:val="en-US"/>
+        </w:rPr>
+      </w:pPr>
+      <w:r>
+        <w:rPr>
+          <w:lang w:val="en-US"/>
+        </w:rPr>
+        <w:t>A: Can you tell about Anna I haven´t seen her.</w:t>
+      </w:r>
+    </w:p>
+    <w:p>
+      <w:pPr>
+        <w:rPr>
+          <w:lang w:val="en-US"/>
+        </w:rPr>
+      </w:pPr>
+      <w:r>
+        <w:rPr>
+          <w:lang w:val="en-US"/>
+        </w:rPr>
+        <w:t>B: I need that you give me your new address.</w:t>
+      </w:r>
+    </w:p>
+    <w:p>
+      <w:pPr>
+        <w:rPr>
+          <w:lang w:val="en-US"/>
+        </w:rPr>
+      </w:pPr>
+      <w:r>
+        <w:rPr>
+          <w:lang w:val="en-US"/>
+        </w:rPr>
+        <w:t>A: they didn´t pass the exam tell them to study harder the next time.</w:t>
+      </w:r>
+    </w:p>
+    <w:p>
+      <w:pPr>
+        <w:rPr>
+          <w:lang w:val="en-US"/>
+        </w:rPr>
+      </w:pPr>
+      <w:r>
+        <w:rPr>
+          <w:lang w:val="en-US"/>
+        </w:rPr>
+        <w:br w:type="page"/>
+      </w:r>
+    </w:p>
+    <w:p>
+      <w:pPr>
+        <w:rPr>
+          <w:lang w:val="en-US"/>
+        </w:rPr>
+      </w:pPr>
+      <w:r>
+        <w:rPr>
+          <w:lang w:val="en-US"/>
+        </w:rPr>
+        <w:lastRenderedPageBreak/>
+        <w:t>Read and answer the questions</w:t>
+      </w:r>
+    </w:p>
+    <w:p>
+      <w:pPr>
+        <w:pStyle w:val="Prrafodelista"/>
+        <w:numPr>
+          <w:ilvl w:val="0"/>
+          <w:numId w:val="14"/>
+        </w:numPr>
+        <w:rPr>
+          <w:lang w:val="en-US"/>
+        </w:rPr>
+      </w:pPr>
+      <w:r>
+        <w:rPr>
+          <w:lang w:val="en-US"/>
+        </w:rPr>
+        <w:t xml:space="preserve">Who does king </w:t>
+      </w:r>
+      <w:r>
+        <w:rPr>
+          <w:lang w:val="en-US"/>
+        </w:rPr>
+        <w:t>lead</w:t>
+      </w:r>
+      <w:r>
+        <w:rPr>
+          <w:lang w:val="en-US"/>
+        </w:rPr>
+        <w:t xml:space="preserve"> love?</w:t>
+      </w:r>
+    </w:p>
+    <w:p>
+      <w:pPr>
+        <w:pStyle w:val="Prrafodelista"/>
+        <w:rPr>
+          <w:lang w:val="en-US"/>
+        </w:rPr>
+      </w:pPr>
+      <w:r>
+        <w:rPr>
+          <w:lang w:val="en-US"/>
+        </w:rPr>
+        <w:t>His tree does theirs Cornelia.</w:t>
+      </w:r>
+    </w:p>
+    <w:p>
+      <w:pPr>
+        <w:pStyle w:val="Prrafodelista"/>
+        <w:numPr>
+          <w:ilvl w:val="0"/>
+          <w:numId w:val="14"/>
+        </w:numPr>
+        <w:rPr>
+          <w:lang w:val="en-US"/>
+        </w:rPr>
+      </w:pPr>
+      <w:r>
+        <w:rPr>
+          <w:lang w:val="en-US"/>
+        </w:rPr>
+        <w:t>Who are his daughters?</w:t>
+      </w:r>
+    </w:p>
+    <w:p>
+      <w:pPr>
+        <w:pStyle w:val="Prrafodelista"/>
+        <w:rPr>
+          <w:lang w:val="en-US"/>
+        </w:rPr>
+      </w:pPr>
+      <w:r>
+        <w:rPr>
+          <w:lang w:val="en-US"/>
+        </w:rPr>
+        <w:t>Cornelia, Resen and Goncil</w:t>
+      </w:r>
+    </w:p>
+    <w:p>
+      <w:pPr>
+        <w:pStyle w:val="Prrafodelista"/>
+        <w:numPr>
+          <w:ilvl w:val="0"/>
+          <w:numId w:val="14"/>
+        </w:numPr>
+        <w:rPr>
+          <w:lang w:val="en-US"/>
+        </w:rPr>
+      </w:pPr>
+      <w:r>
+        <w:rPr>
+          <w:lang w:val="en-US"/>
+        </w:rPr>
+        <w:t>What is the ham let´s? slort about?</w:t>
+      </w:r>
+    </w:p>
+    <w:p>
+      <w:pPr>
+        <w:pStyle w:val="Prrafodelista"/>
+        <w:rPr>
+          <w:lang w:val="en-US"/>
+        </w:rPr>
+      </w:pPr>
+      <w:r>
+        <w:rPr>
+          <w:lang w:val="en-US"/>
+        </w:rPr>
+        <w:t>In demmaile, prince hamlet´s father is dead and his mother Gertrude is not marred to Claudius.</w:t>
+      </w:r>
+    </w:p>
+    <w:p>
+      <w:pPr>
+        <w:pStyle w:val="Prrafodelista"/>
+        <w:numPr>
+          <w:ilvl w:val="0"/>
+          <w:numId w:val="14"/>
+        </w:numPr>
+        <w:rPr>
+          <w:lang w:val="en-US"/>
+        </w:rPr>
+      </w:pPr>
+      <w:r>
+        <w:rPr>
+          <w:lang w:val="en-US"/>
+        </w:rPr>
+        <w:t>What is Macbeth’s short about?</w:t>
+      </w:r>
+    </w:p>
+    <w:p>
+      <w:pPr>
+        <w:pStyle w:val="Prrafodelista"/>
+        <w:rPr>
+          <w:lang w:val="en-US"/>
+        </w:rPr>
+      </w:pPr>
+      <w:r>
+        <w:rPr>
+          <w:lang w:val="en-US"/>
+        </w:rPr>
+        <w:t>A short at Macbeth’s ad his white</w:t>
+      </w:r>
+    </w:p>
+    <w:p>
+      <w:pPr>
+        <w:pStyle w:val="Prrafodelista"/>
+        <w:numPr>
+          <w:ilvl w:val="0"/>
+          <w:numId w:val="14"/>
+        </w:numPr>
+        <w:rPr>
+          <w:lang w:val="en-US"/>
+        </w:rPr>
+      </w:pPr>
+      <w:r>
+        <w:rPr>
+          <w:lang w:val="en-US"/>
+        </w:rPr>
+        <w:t xml:space="preserve">What is Rocco and Juliet’s about and they? </w:t>
+      </w:r>
+    </w:p>
+    <w:p>
+      <w:pPr>
+        <w:pStyle w:val="Prrafodelista"/>
+        <w:rPr>
+          <w:lang w:val="en-US"/>
+        </w:rPr>
+      </w:pPr>
+      <w:r>
+        <w:rPr>
+          <w:lang w:val="en-US"/>
+        </w:rPr>
+        <w:t>A slot of jealous husband.</w:t>
+      </w:r>
+    </w:p>
+    <w:p>
+      <w:pPr>
+        <w:rPr>
+          <w:lang w:val="en-US"/>
+        </w:rPr>
+      </w:pPr>
+      <w:r>
+        <w:rPr>
+          <w:lang w:val="en-US"/>
+        </w:rPr>
+        <w:t>Thursday march 19</w:t>
+      </w:r>
+      <w:r>
+        <w:rPr>
+          <w:vertAlign w:val="superscript"/>
+          <w:lang w:val="en-US"/>
+        </w:rPr>
+        <w:t>th</w:t>
+      </w:r>
+      <w:r>
+        <w:rPr>
+          <w:lang w:val="en-US"/>
+        </w:rPr>
+        <w:t xml:space="preserve"> 2015.</w:t>
+      </w:r>
+    </w:p>
+    <w:p>
+      <w:pPr>
+        <w:rPr>
+          <w:lang w:val="en-US"/>
+        </w:rPr>
+      </w:pPr>
+      <w:r>
+        <w:rPr>
+          <w:lang w:val="en-US"/>
+        </w:rPr>
+        <w:t>Dialogue.</w:t>
+      </w:r>
+    </w:p>
+    <w:p>
+      <w:pPr>
+        <w:rPr>
+          <w:lang w:val="en-US"/>
+        </w:rPr>
+      </w:pPr>
+      <w:r>
+        <w:rPr>
+          <w:lang w:val="en-US"/>
+        </w:rPr>
+        <w:t>S: hello, what´s the matter?</w:t>
+      </w:r>
+    </w:p>
+    <w:p>
+      <w:pPr>
+        <w:rPr>
+          <w:lang w:val="en-US"/>
+        </w:rPr>
+      </w:pPr>
+      <w:r>
+        <w:rPr>
+          <w:lang w:val="en-US"/>
+        </w:rPr>
+        <w:t>J: well, nothing much.</w:t>
+      </w:r>
+    </w:p>
+    <w:p>
+      <w:pPr>
+        <w:rPr>
+          <w:lang w:val="en-US"/>
+        </w:rPr>
+      </w:pPr>
+      <w:r>
+        <w:rPr>
+          <w:lang w:val="en-US"/>
+        </w:rPr>
+        <w:t>S: what are you doing?</w:t>
+      </w:r>
+    </w:p>
+    <w:p>
+      <w:pPr>
+        <w:rPr>
+          <w:lang w:val="en-US"/>
+        </w:rPr>
+      </w:pPr>
+      <w:r>
+        <w:rPr>
+          <w:lang w:val="en-US"/>
+        </w:rPr>
+        <w:t>J: I´m watching television.</w:t>
+      </w:r>
+    </w:p>
+    <w:p>
+      <w:pPr>
+        <w:rPr>
+          <w:lang w:val="en-US"/>
+        </w:rPr>
+      </w:pPr>
+      <w:r>
+        <w:rPr>
+          <w:lang w:val="en-US"/>
+        </w:rPr>
+        <w:t>S: Really are you watching television?</w:t>
+      </w:r>
+    </w:p>
+    <w:p>
+      <w:pPr>
+        <w:rPr>
+          <w:lang w:val="en-US"/>
+        </w:rPr>
+      </w:pPr>
+      <w:r>
+        <w:rPr>
+          <w:lang w:val="en-US"/>
+        </w:rPr>
+        <w:t>J: yes, I am</w:t>
+      </w:r>
+    </w:p>
+    <w:p>
+      <w:pPr>
+        <w:rPr>
+          <w:lang w:val="en-US"/>
+        </w:rPr>
+      </w:pPr>
+      <w:r>
+        <w:rPr>
+          <w:lang w:val="en-US"/>
+        </w:rPr>
+        <w:t>S: what kind of programs do you like best?</w:t>
+      </w:r>
+    </w:p>
+    <w:p>
+      <w:pPr>
+        <w:rPr>
+          <w:lang w:val="en-US"/>
+        </w:rPr>
+      </w:pPr>
+      <w:r>
+        <w:rPr>
+          <w:lang w:val="en-US"/>
+        </w:rPr>
+        <w:t>J: well I let me see. I like to watch the cartoons the news and mobiles.</w:t>
+      </w:r>
+    </w:p>
+    <w:p>
+      <w:pPr>
+        <w:rPr>
+          <w:lang w:val="en-US"/>
+        </w:rPr>
+      </w:pPr>
+      <w:r>
+        <w:rPr>
+          <w:lang w:val="en-US"/>
+        </w:rPr>
+        <w:t xml:space="preserve">S: oh! What </w:t>
+      </w:r>
+      <w:r>
+        <w:rPr>
+          <w:lang w:val="en-US"/>
+        </w:rPr>
+        <w:t>kind of movies do you like best?</w:t>
+      </w:r>
+    </w:p>
+    <w:p>
+      <w:pPr>
+        <w:rPr>
+          <w:lang w:val="en-US"/>
+        </w:rPr>
+      </w:pPr>
+      <w:r>
+        <w:rPr>
+          <w:lang w:val="en-US"/>
+        </w:rPr>
+        <w:t>J: well, I like romantic, adventure, mystery, action, movies best.</w:t>
+      </w:r>
+    </w:p>
+    <w:p>
+      <w:pPr>
+        <w:rPr>
+          <w:lang w:val="en-US"/>
+        </w:rPr>
+      </w:pPr>
+      <w:r>
+        <w:rPr>
+          <w:lang w:val="en-US"/>
+        </w:rPr>
+        <w:t>S: would you like to go to my house today and watch a romantic movie together?</w:t>
+      </w:r>
+    </w:p>
+    <w:p>
+      <w:pPr>
+        <w:rPr>
+          <w:lang w:val="en-US"/>
+        </w:rPr>
+      </w:pPr>
+      <w:r>
+        <w:rPr>
+          <w:lang w:val="en-US"/>
+        </w:rPr>
+        <w:t>J: Good idea. We can have supper together.</w:t>
+      </w:r>
+    </w:p>
+    <w:p>
+      <w:pPr>
+        <w:rPr>
+          <w:lang w:val="en-US"/>
+        </w:rPr>
+      </w:pPr>
+      <w:r>
+        <w:rPr>
+          <w:lang w:val="en-US"/>
+        </w:rPr>
+        <w:t>S: ok see you at night today at seven o´clock I will take some popcorn.</w:t>
+      </w:r>
+    </w:p>
+    <w:p>
+      <w:pPr>
+        <w:rPr>
+          <w:lang w:val="en-US"/>
+        </w:rPr>
+      </w:pPr>
+      <w:r>
+        <w:rPr>
+          <w:lang w:val="en-US"/>
+        </w:rPr>
+        <w:t>J: ok, have a nice day!.</w:t>
+      </w:r>
+    </w:p>
+    <w:p>
+      <w:pPr>
+        <w:rPr>
+          <w:lang w:val="en-US"/>
+        </w:rPr>
+      </w:pPr>
+      <w:r>
+        <w:rPr>
+          <w:lang w:val="en-US"/>
+        </w:rPr>
+        <w:br w:type="page"/>
+      </w:r>
+    </w:p>
+    <w:p>
+      <w:pPr>
+        <w:rPr>
+          <w:lang w:val="en-US"/>
+        </w:rPr>
+      </w:pPr>
+      <w:r>
+        <w:rPr>
+          <w:lang w:val="en-US"/>
+        </w:rPr>
+        <w:lastRenderedPageBreak/>
+        <w:t>Friday march 20</w:t>
+      </w:r>
+      <w:r>
+        <w:rPr>
+          <w:vertAlign w:val="superscript"/>
+          <w:lang w:val="en-US"/>
+        </w:rPr>
+        <w:t>th</w:t>
+      </w:r>
+      <w:r>
+        <w:rPr>
+          <w:lang w:val="en-US"/>
+        </w:rPr>
+        <w:t xml:space="preserve"> 2015</w:t>
+      </w:r>
+    </w:p>
+    <w:p>
+      <w:pPr>
+        <w:rPr>
+          <w:lang w:val="en-US"/>
+        </w:rPr>
+      </w:pPr>
+      <w:r>
+        <w:rPr>
+          <w:lang w:val="en-US"/>
+        </w:rPr>
+        <w:t>Grammar focus Unit 3 consolidation.</w:t>
+      </w:r>
+    </w:p>
+    <w:p>
+      <w:pPr>
+        <w:rPr>
+          <w:lang w:val="en-US"/>
+        </w:rPr>
+      </w:pPr>
+      <w:r>
+        <w:rPr>
+          <w:lang w:val="en-US"/>
+        </w:rPr>
+        <w:t>Vocabulary.</w:t>
+      </w:r>
+    </w:p>
+    <w:p>
+      <w:pPr>
+        <w:pStyle w:val="Prrafodelista"/>
+        <w:numPr>
+          <w:ilvl w:val="0"/>
+          <w:numId w:val="15"/>
+        </w:numPr>
+        <w:rPr>
+          <w:lang w:val="en-US"/>
+        </w:rPr>
+      </w:pPr>
+      <w:r>
+        <w:rPr>
+          <w:lang w:val="en-US"/>
+        </w:rPr>
+        <w:t>Yellow</w:t>
+      </w:r>
+    </w:p>
+    <w:p>
+      <w:pPr>
+        <w:pStyle w:val="Prrafodelista"/>
+        <w:numPr>
+          <w:ilvl w:val="0"/>
+          <w:numId w:val="15"/>
+        </w:numPr>
+        <w:rPr>
+          <w:lang w:val="en-US"/>
+        </w:rPr>
+      </w:pPr>
+      <w:r>
+        <w:rPr>
+          <w:lang w:val="en-US"/>
+        </w:rPr>
+        <w:t>Family</w:t>
+      </w:r>
+    </w:p>
+    <w:p>
+      <w:pPr>
+        <w:pStyle w:val="Prrafodelista"/>
+        <w:numPr>
+          <w:ilvl w:val="0"/>
+          <w:numId w:val="15"/>
+        </w:numPr>
+        <w:rPr>
+          <w:lang w:val="en-US"/>
+        </w:rPr>
+      </w:pPr>
+      <w:r>
+        <w:rPr>
+          <w:lang w:val="en-US"/>
+        </w:rPr>
+        <w:t>Word</w:t>
+      </w:r>
+    </w:p>
+    <w:p>
+      <w:pPr>
+        <w:pStyle w:val="Prrafodelista"/>
+        <w:numPr>
+          <w:ilvl w:val="0"/>
+          <w:numId w:val="15"/>
+        </w:numPr>
+        <w:rPr>
+          <w:lang w:val="en-US"/>
+        </w:rPr>
+      </w:pPr>
+      <w:r>
+        <w:rPr>
+          <w:lang w:val="en-US"/>
+        </w:rPr>
+        <w:t>Scotland</w:t>
+      </w:r>
+    </w:p>
+    <w:p>
+      <w:pPr>
+        <w:pStyle w:val="Prrafodelista"/>
+        <w:numPr>
+          <w:ilvl w:val="0"/>
+          <w:numId w:val="15"/>
+        </w:numPr>
+        <w:rPr>
+          <w:lang w:val="en-US"/>
+        </w:rPr>
+      </w:pPr>
+      <w:r>
+        <w:rPr>
+          <w:lang w:val="en-US"/>
+        </w:rPr>
+        <w:t>Clan</w:t>
+      </w:r>
+    </w:p>
+    <w:p>
+      <w:pPr>
+        <w:pStyle w:val="Prrafodelista"/>
+        <w:numPr>
+          <w:ilvl w:val="0"/>
+          <w:numId w:val="15"/>
+        </w:numPr>
+        <w:rPr>
+          <w:lang w:val="en-US"/>
+        </w:rPr>
+      </w:pPr>
+      <w:r>
+        <w:rPr>
+          <w:lang w:val="en-US"/>
+        </w:rPr>
+        <w:t>England</w:t>
+      </w:r>
+    </w:p>
+    <w:p>
+      <w:pPr>
+        <w:pStyle w:val="Prrafodelista"/>
+        <w:numPr>
+          <w:ilvl w:val="0"/>
+          <w:numId w:val="15"/>
+        </w:numPr>
+        <w:rPr>
+          <w:lang w:val="en-US"/>
+        </w:rPr>
+      </w:pPr>
+      <w:r>
+        <w:rPr>
+          <w:lang w:val="en-US"/>
+        </w:rPr>
+        <w:t>Spain</w:t>
+      </w:r>
+    </w:p>
+    <w:p>
+      <w:pPr>
+        <w:pStyle w:val="Prrafodelista"/>
+        <w:numPr>
+          <w:ilvl w:val="0"/>
+          <w:numId w:val="15"/>
+        </w:numPr>
+        <w:rPr>
+          <w:lang w:val="en-US"/>
+        </w:rPr>
+      </w:pPr>
+      <w:r>
+        <w:rPr>
+          <w:lang w:val="en-US"/>
+        </w:rPr>
+        <w:t>Scottish</w:t>
+      </w:r>
+    </w:p>
+    <w:p>
+      <w:pPr>
+        <w:pStyle w:val="Prrafodelista"/>
+        <w:numPr>
+          <w:ilvl w:val="0"/>
+          <w:numId w:val="15"/>
+        </w:numPr>
+        <w:rPr>
+          <w:lang w:val="en-US"/>
+        </w:rPr>
+      </w:pPr>
+      <w:r>
+        <w:rPr>
+          <w:lang w:val="en-US"/>
+        </w:rPr>
+        <w:t>Many</w:t>
+      </w:r>
+    </w:p>
+    <w:p>
+      <w:pPr>
+        <w:pStyle w:val="Prrafodelista"/>
+        <w:numPr>
+          <w:ilvl w:val="0"/>
+          <w:numId w:val="15"/>
+        </w:numPr>
+        <w:rPr>
+          <w:lang w:val="en-US"/>
+        </w:rPr>
+      </w:pPr>
+      <w:r>
+        <w:rPr>
+          <w:lang w:val="en-US"/>
+        </w:rPr>
+        <w:t>Married</w:t>
+      </w:r>
+    </w:p>
+    <w:p>
+      <w:pPr>
+        <w:rPr>
+          <w:lang w:val="en-US"/>
+        </w:rPr>
+      </w:pPr>
+      <w:r>
+        <w:rPr>
+          <w:lang w:val="en-US"/>
+        </w:rPr>
+        <w:t>Grammar focus</w:t>
+      </w:r>
+    </w:p>
+    <w:p>
+      <w:pPr>
+        <w:rPr>
+          <w:lang w:val="en-US"/>
+        </w:rPr>
+      </w:pPr>
+      <w:r>
+        <w:rPr>
+          <w:lang w:val="en-US"/>
+        </w:rPr>
+        <w:t>Action verbs</w:t>
+      </w:r>
+    </w:p>
+    <w:p>
+      <w:pPr>
+        <w:rPr>
+          <w:lang w:val="en-US"/>
+        </w:rPr>
+      </w:pPr>
+      <w:r>
+        <w:rPr>
+          <w:lang w:val="en-US"/>
+        </w:rPr>
+        <w:t>In English there are two kinds of action verbs; regular verbs. And irregular verb. Regular verbs form their past by adding “ed”.</w:t>
+      </w:r>
+    </w:p>
+    <w:p>
+      <w:pPr>
+        <w:rPr>
+          <w:lang w:val="en-US"/>
+        </w:rPr>
+      </w:pPr>
+      <w:r>
+        <w:rPr>
+          <w:lang w:val="en-US"/>
+        </w:rPr>
+        <w:t>Example: Spanish present past.</w:t>
+      </w:r>
+    </w:p>
+    <w:p>
+      <w:pPr>
+        <w:rPr>
+          <w:lang w:val="en-US"/>
+        </w:rPr>
+      </w:pPr>
+      <w:r>
+        <w:rPr>
+          <w:lang w:val="en-US"/>
+        </w:rPr>
+        <w:tab/>
+        <w:t>Walk walked</w:t>
+      </w:r>
+    </w:p>
+    <w:p>
+      <w:pPr>
+        <w:rPr>
+          <w:lang w:val="en-US"/>
+        </w:rPr>
+      </w:pPr>
+      <w:r>
+        <w:rPr>
+          <w:lang w:val="en-US"/>
+        </w:rPr>
+        <w:tab/>
+        <w:t>Cook cooked.</w:t>
+      </w:r>
+    </w:p>
+    <w:p>
+      <w:pPr>
+        <w:rPr>
+          <w:lang w:val="en-US"/>
+        </w:rPr>
+      </w:pPr>
+      <w:r>
+        <w:rPr>
+          <w:lang w:val="en-US"/>
+        </w:rPr>
+        <w:t>I walked to my house yesterday.</w:t>
+      </w:r>
+    </w:p>
+    <w:p>
+      <w:pPr>
+        <w:rPr>
+          <w:lang w:val="en-US"/>
+        </w:rPr>
+      </w:pPr>
+      <w:r>
+        <w:rPr>
+          <w:lang w:val="en-US"/>
+        </w:rPr>
+        <w:t>Did I walk to my house yesterday?</w:t>
+      </w:r>
+    </w:p>
+    <w:p>
+      <w:pPr>
+        <w:rPr>
+          <w:lang w:val="en-US"/>
+        </w:rPr>
+      </w:pPr>
+      <w:r>
+        <w:rPr>
+          <w:lang w:val="en-US"/>
+        </w:rPr>
+        <w:t>Auxiliary yes you did</w:t>
+      </w:r>
+    </w:p>
+    <w:p>
+      <w:pPr>
+        <w:rPr>
+          <w:lang w:val="en-US"/>
+        </w:rPr>
+      </w:pPr>
+      <w:r>
+        <w:rPr>
+          <w:lang w:val="en-US"/>
+        </w:rPr>
+        <w:tab/>
+        <w:t>No, you, didn´t</w:t>
+      </w:r>
+    </w:p>
+    <w:p>
+      <w:pPr>
+        <w:rPr>
+          <w:lang w:val="en-US"/>
+        </w:rPr>
+      </w:pPr>
+      <w:r>
+        <w:rPr>
+          <w:lang w:val="en-US"/>
+        </w:rPr>
+        <w:t>They have irregular past tense forms.</w:t>
+      </w:r>
+    </w:p>
+    <w:p>
+      <w:pPr>
+        <w:rPr>
+          <w:lang w:val="en-US"/>
+        </w:rPr>
+      </w:pPr>
+      <w:r>
+        <w:rPr>
+          <w:lang w:val="en-US"/>
+        </w:rPr>
+        <w:t>Present</w:t>
+      </w:r>
+      <w:r>
+        <w:rPr>
+          <w:lang w:val="en-US"/>
+        </w:rPr>
+        <w:tab/>
+      </w:r>
+      <w:r>
+        <w:rPr>
+          <w:lang w:val="en-US"/>
+        </w:rPr>
+        <w:tab/>
+        <w:t>Past</w:t>
+      </w:r>
+    </w:p>
+    <w:p>
+      <w:pPr>
+        <w:rPr>
+          <w:lang w:val="en-US"/>
+        </w:rPr>
+      </w:pPr>
+      <w:r>
+        <w:rPr>
+          <w:lang w:val="en-US"/>
+        </w:rPr>
+        <w:t>Meet</w:t>
+      </w:r>
+      <w:r>
+        <w:rPr>
+          <w:lang w:val="en-US"/>
+        </w:rPr>
+        <w:tab/>
+      </w:r>
+      <w:r>
+        <w:rPr>
+          <w:lang w:val="en-US"/>
+        </w:rPr>
+        <w:tab/>
+        <w:t>met</w:t>
+      </w:r>
+    </w:p>
+    <w:p>
+      <w:pPr>
+        <w:rPr>
+          <w:lang w:val="en-US"/>
+        </w:rPr>
+      </w:pPr>
+      <w:r>
+        <w:rPr>
+          <w:lang w:val="en-US"/>
+        </w:rPr>
+        <w:t>Go</w:t>
+      </w:r>
+      <w:r>
+        <w:rPr>
+          <w:lang w:val="en-US"/>
+        </w:rPr>
+        <w:tab/>
+      </w:r>
+      <w:r>
+        <w:rPr>
+          <w:lang w:val="en-US"/>
+        </w:rPr>
+        <w:tab/>
+        <w:t>went</w:t>
+      </w:r>
+    </w:p>
+    <w:p>
+      <w:pPr>
+        <w:rPr>
+          <w:lang w:val="en-US"/>
+        </w:rPr>
+      </w:pPr>
+      <w:r>
+        <w:rPr>
+          <w:lang w:val="en-US"/>
+        </w:rPr>
+        <w:t>See</w:t>
+      </w:r>
+      <w:r>
+        <w:rPr>
+          <w:lang w:val="en-US"/>
+        </w:rPr>
+        <w:tab/>
+      </w:r>
+      <w:r>
+        <w:rPr>
+          <w:lang w:val="en-US"/>
+        </w:rPr>
+        <w:tab/>
+        <w:t>saw</w:t>
+      </w:r>
+    </w:p>
+    <w:p>
+      <w:pPr>
+        <w:rPr>
+          <w:lang w:val="en-US"/>
+        </w:rPr>
+      </w:pPr>
+      <w:r>
+        <w:rPr>
+          <w:lang w:val="en-US"/>
+        </w:rPr>
+        <w:t>Eat</w:t>
+      </w:r>
+      <w:r>
+        <w:rPr>
+          <w:lang w:val="en-US"/>
+        </w:rPr>
+        <w:tab/>
+      </w:r>
+      <w:r>
+        <w:rPr>
+          <w:lang w:val="en-US"/>
+        </w:rPr>
+        <w:tab/>
+        <w:t>ate</w:t>
+      </w:r>
+    </w:p>
+    <w:p>
+      <w:pPr>
+        <w:rPr>
+          <w:lang w:val="en-US"/>
+        </w:rPr>
+      </w:pPr>
+      <w:r>
+        <w:rPr>
+          <w:lang w:val="en-US"/>
+        </w:rPr>
+        <w:t>Drink</w:t>
+      </w:r>
+      <w:r>
+        <w:rPr>
+          <w:lang w:val="en-US"/>
+        </w:rPr>
+        <w:tab/>
+      </w:r>
+      <w:r>
+        <w:rPr>
+          <w:lang w:val="en-US"/>
+        </w:rPr>
+        <w:tab/>
+        <w:t>drank</w:t>
+      </w:r>
+    </w:p>
+    <w:p>
+      <w:pPr>
+        <w:rPr>
+          <w:lang w:val="en-US"/>
+        </w:rPr>
+      </w:pPr>
+      <w:r>
+        <w:rPr>
+          <w:lang w:val="en-US"/>
+        </w:rPr>
+        <w:br w:type="page"/>
+      </w:r>
+    </w:p>
+    <w:p>
+      <w:pPr>
+        <w:rPr>
+          <w:lang w:val="en-US"/>
+        </w:rPr>
+      </w:pPr>
+      <w:r>
+        <w:rPr>
+          <w:lang w:val="en-US"/>
+        </w:rPr>
+        <w:lastRenderedPageBreak/>
+        <w:t>Question words.</w:t>
+      </w:r>
+    </w:p>
+    <w:p>
+      <w:pPr>
+        <w:rPr>
+          <w:lang w:val="en-US"/>
+        </w:rPr>
+      </w:pPr>
+      <w:r>
+        <w:rPr>
+          <w:lang w:val="en-US"/>
+        </w:rPr>
+        <w:t>They are used to ask for information.</w:t>
+      </w:r>
+    </w:p>
+    <w:p>
+      <w:pPr>
+        <w:pStyle w:val="Prrafodelista"/>
+        <w:numPr>
+          <w:ilvl w:val="0"/>
+          <w:numId w:val="16"/>
+        </w:numPr>
+        <w:rPr>
+          <w:lang w:val="en-US"/>
+        </w:rPr>
+      </w:pPr>
+      <w:r>
+        <w:rPr>
+          <w:lang w:val="en-US"/>
+        </w:rPr>
+        <w:t>Where do you live? I live in Mexico City.</w:t>
+      </w:r>
+    </w:p>
+    <w:p>
+      <w:pPr>
+        <w:pStyle w:val="Prrafodelista"/>
+        <w:numPr>
+          <w:ilvl w:val="0"/>
+          <w:numId w:val="16"/>
+        </w:numPr>
+        <w:rPr>
+          <w:lang w:val="en-US"/>
+        </w:rPr>
+      </w:pPr>
+      <w:r>
+        <w:rPr>
+          <w:lang w:val="en-US"/>
+        </w:rPr>
+        <w:t>What is this? It is a box.</w:t>
+      </w:r>
+    </w:p>
+    <w:p>
+      <w:pPr>
+        <w:pStyle w:val="Prrafodelista"/>
+        <w:numPr>
+          <w:ilvl w:val="0"/>
+          <w:numId w:val="16"/>
+        </w:numPr>
+        <w:rPr>
+          <w:lang w:val="en-US"/>
+        </w:rPr>
+      </w:pPr>
+      <w:r>
+        <w:rPr>
+          <w:lang w:val="en-US"/>
+        </w:rPr>
+        <w:t>Why do you cry? Because I am sad.</w:t>
+      </w:r>
+    </w:p>
+    <w:p>
+      <w:pPr>
+        <w:pStyle w:val="Prrafodelista"/>
+        <w:numPr>
+          <w:ilvl w:val="0"/>
+          <w:numId w:val="16"/>
+        </w:numPr>
+        <w:rPr>
+          <w:lang w:val="en-US"/>
+        </w:rPr>
+      </w:pPr>
+      <w:r>
+        <w:rPr>
+          <w:lang w:val="en-US"/>
+        </w:rPr>
+        <w:t>How are you? I am fine</w:t>
+      </w:r>
+    </w:p>
+    <w:p>
+      <w:pPr>
+        <w:pStyle w:val="Prrafodelista"/>
+        <w:numPr>
+          <w:ilvl w:val="0"/>
+          <w:numId w:val="16"/>
+        </w:numPr>
+        <w:rPr>
+          <w:lang w:val="en-US"/>
+        </w:rPr>
+      </w:pPr>
+      <w:r>
+        <w:rPr>
+          <w:lang w:val="en-US"/>
+        </w:rPr>
+        <w:t>When do you go to school? I go to school in the morning</w:t>
+      </w:r>
+    </w:p>
+    <w:p>
+      <w:pPr>
+        <w:pStyle w:val="Prrafodelista"/>
+        <w:numPr>
+          <w:ilvl w:val="0"/>
+          <w:numId w:val="16"/>
+        </w:numPr>
+        <w:rPr>
+          <w:lang w:val="en-US"/>
+        </w:rPr>
+      </w:pPr>
+      <w:r>
+        <w:rPr>
+          <w:lang w:val="en-US"/>
+        </w:rPr>
+        <w:t>How old is the dog? It is three months</w:t>
+      </w:r>
+    </w:p>
+    <w:p>
+      <w:pPr>
+        <w:rPr>
+          <w:lang w:val="en-US"/>
+        </w:rPr>
+      </w:pPr>
+      <w:r>
+        <w:rPr>
+          <w:lang w:val="en-US"/>
+        </w:rPr>
+        <w:t>Verb “to have” present</w:t>
+      </w:r>
+    </w:p>
+    <w:p>
+      <w:pPr>
+        <w:rPr>
+          <w:lang w:val="en-US"/>
+        </w:rPr>
+      </w:pPr>
+      <w:r>
+        <w:rPr>
+          <w:lang w:val="en-US"/>
+        </w:rPr>
+        <w:t>Affirmative conversation</w:t>
+      </w:r>
+    </w:p>
+    <w:p>
+      <w:pPr>
+        <w:rPr>
+          <w:lang w:val="en-US"/>
+        </w:rPr>
+      </w:pPr>
+      <w:r>
+        <w:rPr>
+          <w:lang w:val="en-US"/>
+        </w:rPr>
+        <w:t>I have third you have people.</w:t>
+      </w:r>
+    </w:p>
+    <w:p>
+      <w:pPr>
+        <w:rPr>
+          <w:lang w:val="en-US"/>
+        </w:rPr>
+      </w:pPr>
+      <w:r>
+        <w:rPr>
+          <w:lang w:val="en-US"/>
+        </w:rPr>
+        <w:t>Negative conjugation</w:t>
+      </w:r>
+    </w:p>
+    <w:p>
+      <w:pPr>
+        <w:rPr>
+          <w:lang w:val="en-US"/>
+        </w:rPr>
+      </w:pPr>
+      <w:r>
+        <w:rPr>
+          <w:lang w:val="en-US"/>
+        </w:rPr>
+        <w:t>I don´t have</w:t>
+      </w:r>
+    </w:p>
+    <w:p>
+      <w:pPr>
+        <w:rPr>
+          <w:lang w:val="en-US"/>
+        </w:rPr>
+      </w:pPr>
+      <w:r>
+        <w:rPr>
+          <w:lang w:val="en-US"/>
+        </w:rPr>
+        <w:t>Lots at = muchos</w:t>
+      </w:r>
+    </w:p>
+    <w:p>
+      <w:pPr>
+        <w:rPr>
+          <w:lang w:val="en-US"/>
+        </w:rPr>
+      </w:pPr>
+      <w:r>
+        <w:rPr>
+          <w:lang w:val="en-US"/>
+        </w:rPr>
+        <w:t>A lot of = mucho</w:t>
+      </w:r>
+    </w:p>
+    <w:p>
+      <w:pPr>
+        <w:rPr>
+          <w:lang w:val="en-US"/>
+        </w:rPr>
+      </w:pPr>
+      <w:r>
+        <w:rPr>
+          <w:lang w:val="en-US"/>
+        </w:rPr>
+        <w:t xml:space="preserve"> </w:t>
+      </w:r>
+      <w:r>
+        <w:rPr>
+          <w:lang w:val="en-US"/>
+        </w:rPr>
+        <w:t>HOMEWORK</w:t>
+      </w:r>
+    </w:p>
+    <w:p>
+      <w:pPr>
+        <w:rPr>
+          <w:lang w:val="en-US"/>
+        </w:rPr>
+      </w:pPr>
+      <w:r>
+        <w:rPr>
+          <w:lang w:val="en-US"/>
+        </w:rPr>
+        <w:t xml:space="preserve">Kitchen </w:t>
+      </w:r>
+      <w:r>
+        <w:rPr>
+          <w:lang w:val="en-US"/>
+        </w:rPr>
+        <w:sym w:font="Wingdings" w:char="F0E0"/>
+      </w:r>
+      <w:r>
+        <w:rPr>
+          <w:lang w:val="en-US"/>
+        </w:rPr>
+        <w:t xml:space="preserve"> I cook in the kitchen</w:t>
+      </w:r>
+    </w:p>
+    <w:p>
+      <w:pPr>
+        <w:rPr>
+          <w:lang w:val="en-US"/>
+        </w:rPr>
+      </w:pPr>
+      <w:r>
+        <w:rPr>
+          <w:lang w:val="en-US"/>
+        </w:rPr>
+        <w:t xml:space="preserve">Bathroom </w:t>
+      </w:r>
+      <w:r>
+        <w:rPr>
+          <w:lang w:val="en-US"/>
+        </w:rPr>
+        <w:sym w:font="Wingdings" w:char="F0E0"/>
+      </w:r>
+      <w:r>
+        <w:rPr>
+          <w:lang w:val="en-US"/>
+        </w:rPr>
+        <w:t xml:space="preserve"> I wash my hands in the bathroom</w:t>
+      </w:r>
+    </w:p>
+    <w:p>
+      <w:pPr>
+        <w:rPr>
+          <w:lang w:val="en-US"/>
+        </w:rPr>
+      </w:pPr>
+      <w:r>
+        <w:rPr>
+          <w:lang w:val="en-US"/>
+        </w:rPr>
+        <w:t xml:space="preserve">Refrigerator </w:t>
+      </w:r>
+      <w:r>
+        <w:rPr>
+          <w:lang w:val="en-US"/>
+        </w:rPr>
+        <w:sym w:font="Wingdings" w:char="F0E0"/>
+      </w:r>
+      <w:r>
+        <w:rPr>
+          <w:lang w:val="en-US"/>
+        </w:rPr>
+        <w:t xml:space="preserve"> I keep to the food cool in the refrigerator.</w:t>
+      </w:r>
+    </w:p>
+    <w:p>
+      <w:pPr>
+        <w:rPr>
+          <w:lang w:val="en-US"/>
+        </w:rPr>
+      </w:pPr>
+      <w:r>
+        <w:rPr>
+          <w:lang w:val="en-US"/>
+        </w:rPr>
+        <w:t xml:space="preserve">Restaurant </w:t>
+      </w:r>
+      <w:r>
+        <w:rPr>
+          <w:lang w:val="en-US"/>
+        </w:rPr>
+        <w:sym w:font="Wingdings" w:char="F0E0"/>
+      </w:r>
+      <w:r>
+        <w:rPr>
+          <w:lang w:val="en-US"/>
+        </w:rPr>
+        <w:t xml:space="preserve"> I eat in a restaurant.</w:t>
+      </w:r>
+    </w:p>
+    <w:p>
+      <w:pPr>
+        <w:rPr>
+          <w:lang w:val="en-US"/>
+        </w:rPr>
+      </w:pPr>
+      <w:r>
+        <w:rPr>
+          <w:lang w:val="en-US"/>
+        </w:rPr>
+        <w:t xml:space="preserve">Bedroom </w:t>
+      </w:r>
+      <w:r>
+        <w:rPr>
+          <w:lang w:val="en-US"/>
+        </w:rPr>
+        <w:sym w:font="Wingdings" w:char="F0E0"/>
+      </w:r>
+      <w:r>
+        <w:rPr>
+          <w:lang w:val="en-US"/>
+        </w:rPr>
+        <w:t xml:space="preserve"> I sleep in the bedroom.</w:t>
+      </w:r>
+    </w:p>
+    <w:p>
+      <w:pPr>
+        <w:rPr>
+          <w:lang w:val="en-US"/>
+        </w:rPr>
+      </w:pPr>
+      <w:r>
+        <w:rPr>
+          <w:lang w:val="en-US"/>
+        </w:rPr>
+        <w:t xml:space="preserve">Table </w:t>
+      </w:r>
+      <w:r>
+        <w:rPr>
+          <w:lang w:val="en-US"/>
+        </w:rPr>
+        <w:sym w:font="Wingdings" w:char="F0E0"/>
+      </w:r>
+      <w:r>
+        <w:rPr>
+          <w:lang w:val="en-US"/>
+        </w:rPr>
+        <w:t xml:space="preserve"> I eat at the table.</w:t>
+      </w:r>
+    </w:p>
+    <w:p>
+      <w:pPr>
+        <w:rPr>
+          <w:lang w:val="en-US"/>
+        </w:rPr>
+      </w:pPr>
+      <w:r>
+        <w:rPr>
+          <w:lang w:val="en-US"/>
+        </w:rPr>
+        <w:t xml:space="preserve">Sink </w:t>
+      </w:r>
+      <w:r>
+        <w:rPr>
+          <w:lang w:val="en-US"/>
+        </w:rPr>
+        <w:sym w:font="Wingdings" w:char="F0E0"/>
+      </w:r>
+      <w:r>
+        <w:rPr>
+          <w:lang w:val="en-US"/>
+        </w:rPr>
+        <w:t xml:space="preserve"> I wash my hands in the sink</w:t>
+      </w:r>
+    </w:p>
+    <w:p>
+      <w:pPr>
+        <w:rPr>
+          <w:lang w:val="en-US"/>
+        </w:rPr>
+      </w:pPr>
+      <w:r>
+        <w:rPr>
+          <w:lang w:val="en-US"/>
+        </w:rPr>
+        <w:t xml:space="preserve">Armchair </w:t>
+      </w:r>
+      <w:r>
+        <w:rPr>
+          <w:lang w:val="en-US"/>
+        </w:rPr>
+        <w:sym w:font="Wingdings" w:char="F0E0"/>
+      </w:r>
+      <w:r>
+        <w:rPr>
+          <w:lang w:val="en-US"/>
+        </w:rPr>
+        <w:t xml:space="preserve"> I sit in an armchair</w:t>
+      </w:r>
+    </w:p>
+    <w:p>
+      <w:pPr>
+        <w:rPr>
+          <w:lang w:val="en-US"/>
+        </w:rPr>
+      </w:pPr>
+      <w:r>
+        <w:rPr>
+          <w:lang w:val="en-US"/>
+        </w:rPr>
+        <w:t xml:space="preserve">Bed </w:t>
+      </w:r>
+      <w:r>
+        <w:rPr>
+          <w:lang w:val="en-US"/>
+        </w:rPr>
+        <w:sym w:font="Wingdings" w:char="F0E0"/>
+      </w:r>
+      <w:r>
+        <w:rPr>
+          <w:lang w:val="en-US"/>
+        </w:rPr>
+        <w:t xml:space="preserve"> I sleep in my bed</w:t>
+      </w:r>
+    </w:p>
+    <w:p>
+      <w:pPr>
+        <w:rPr>
+          <w:lang w:val="en-US"/>
+        </w:rPr>
+      </w:pPr>
+      <w:r>
+        <w:rPr>
+          <w:lang w:val="en-US"/>
+        </w:rPr>
+        <w:t xml:space="preserve">Sofa </w:t>
+      </w:r>
+      <w:r>
+        <w:rPr>
+          <w:lang w:val="en-US"/>
+        </w:rPr>
+        <w:sym w:font="Wingdings" w:char="F0E0"/>
+      </w:r>
+      <w:r>
+        <w:rPr>
+          <w:lang w:val="en-US"/>
+        </w:rPr>
+        <w:t xml:space="preserve"> I sit in the sofa</w:t>
+      </w:r>
+    </w:p>
+    <w:p>
+      <w:pPr>
+        <w:rPr>
+          <w:lang w:val="en-US"/>
+        </w:rPr>
+      </w:pPr>
+      <w:r>
+        <w:rPr>
+          <w:lang w:val="en-US"/>
+        </w:rPr>
+        <w:t xml:space="preserve">Dining room </w:t>
+      </w:r>
+      <w:r>
+        <w:rPr>
+          <w:lang w:val="en-US"/>
+        </w:rPr>
+        <w:sym w:font="Wingdings" w:char="F0E0"/>
+      </w:r>
+      <w:r>
+        <w:rPr>
+          <w:lang w:val="en-US"/>
+        </w:rPr>
+        <w:t xml:space="preserve"> I eat breakfast in the dining room.</w:t>
+      </w:r>
+    </w:p>
+    <w:p>
+      <w:pPr>
+        <w:rPr>
+          <w:lang w:val="en-US"/>
+        </w:rPr>
+      </w:pPr>
+      <w:r>
+        <w:rPr>
+          <w:lang w:val="en-US"/>
+        </w:rPr>
+        <w:t xml:space="preserve">Bathtub </w:t>
+      </w:r>
+      <w:r>
+        <w:rPr>
+          <w:lang w:val="en-US"/>
+        </w:rPr>
+        <w:sym w:font="Wingdings" w:char="F0E0"/>
+      </w:r>
+      <w:r>
+        <w:rPr>
+          <w:lang w:val="en-US"/>
+        </w:rPr>
+        <w:t xml:space="preserve"> I take a shower bathtub</w:t>
+      </w:r>
+    </w:p>
+    <w:p>
+      <w:pPr>
+        <w:rPr>
+          <w:lang w:val="en-US"/>
+        </w:rPr>
+      </w:pPr>
+      <w:r>
+        <w:rPr>
+          <w:lang w:val="en-US"/>
+        </w:rPr>
+        <w:t xml:space="preserve">Living room </w:t>
+      </w:r>
+      <w:r>
+        <w:rPr>
+          <w:lang w:val="en-US"/>
+        </w:rPr>
+        <w:sym w:font="Wingdings" w:char="F0E0"/>
+      </w:r>
+      <w:r>
+        <w:rPr>
+          <w:lang w:val="en-US"/>
+        </w:rPr>
+        <w:t xml:space="preserve"> I watch T.V.</w:t>
+      </w:r>
+    </w:p>
+    <w:p>
+      <w:pPr>
+        <w:rPr>
+          <w:lang w:val="en-US"/>
+        </w:rPr>
+      </w:pPr>
+      <w:r>
+        <w:rPr>
+          <w:lang w:val="en-US"/>
+        </w:rPr>
+        <w:br w:type="page"/>
+      </w:r>
+    </w:p>
+    <w:p>
+      <w:pPr>
+        <w:rPr>
+          <w:lang w:val="en-US"/>
+        </w:rPr>
+      </w:pPr>
+      <w:r>
+        <w:rPr>
+          <w:lang w:val="en-US"/>
+        </w:rPr>
+        <w:lastRenderedPageBreak/>
+        <w:t>HOMEWORK</w:t>
+      </w:r>
+    </w:p>
+    <w:p>
+      <w:pPr>
+        <w:rPr>
+          <w:lang w:val="en-US"/>
+        </w:rPr>
+      </w:pPr>
+      <w:r>
+        <w:rPr>
+          <w:lang w:val="en-US"/>
+        </w:rPr>
+        <w:t>Answer these questions page. 43</w:t>
+      </w:r>
+    </w:p>
+    <w:p>
+      <w:pPr>
+        <w:pStyle w:val="Prrafodelista"/>
+        <w:numPr>
+          <w:ilvl w:val="0"/>
+          <w:numId w:val="17"/>
+        </w:numPr>
+        <w:rPr>
+          <w:lang w:val="en-US"/>
+        </w:rPr>
+      </w:pPr>
+      <w:r>
+        <w:rPr>
+          <w:lang w:val="en-US"/>
+        </w:rPr>
+        <w:t>What kind of hotels are there?</w:t>
+      </w:r>
+    </w:p>
+    <w:p>
+      <w:pPr>
+        <w:pStyle w:val="Prrafodelista"/>
+        <w:rPr>
+          <w:lang w:val="en-US"/>
+        </w:rPr>
+      </w:pPr>
+      <w:r>
+        <w:rPr>
+          <w:lang w:val="en-US"/>
+        </w:rPr>
+        <w:t>A train jail and a tepee.</w:t>
+      </w:r>
+    </w:p>
+    <w:p>
+      <w:pPr>
+        <w:pStyle w:val="Prrafodelista"/>
+        <w:numPr>
+          <w:ilvl w:val="0"/>
+          <w:numId w:val="17"/>
+        </w:numPr>
+        <w:rPr>
+          <w:lang w:val="en-US"/>
+        </w:rPr>
+      </w:pPr>
+      <w:r>
+        <w:rPr>
+          <w:lang w:val="en-US"/>
+        </w:rPr>
+        <w:t>Where is the jail hotel?</w:t>
+      </w:r>
+    </w:p>
+    <w:p>
+      <w:pPr>
+        <w:pStyle w:val="Prrafodelista"/>
+        <w:rPr>
+          <w:lang w:val="en-US"/>
+        </w:rPr>
+      </w:pPr>
+      <w:r>
+        <w:rPr>
+          <w:lang w:val="en-US"/>
+        </w:rPr>
+        <w:t>This hotel is it Nova Scotia.</w:t>
+      </w:r>
+    </w:p>
+    <w:p>
+      <w:pPr>
+        <w:pStyle w:val="Prrafodelista"/>
+        <w:numPr>
+          <w:ilvl w:val="0"/>
+          <w:numId w:val="17"/>
+        </w:numPr>
+        <w:rPr>
+          <w:lang w:val="en-US"/>
+        </w:rPr>
+      </w:pPr>
+      <w:r>
+        <w:rPr>
+          <w:lang w:val="en-US"/>
+        </w:rPr>
+        <w:t>Where is the translation hotel?</w:t>
+      </w:r>
+    </w:p>
+    <w:p>
+      <w:pPr>
+        <w:pStyle w:val="Prrafodelista"/>
+        <w:rPr>
+          <w:lang w:val="en-US"/>
+        </w:rPr>
+      </w:pPr>
+      <w:r>
+        <w:rPr>
+          <w:lang w:val="en-US"/>
+        </w:rPr>
+        <w:t>This hotel is it Ottawa Canada</w:t>
+      </w:r>
+    </w:p>
+    <w:p>
+      <w:pPr>
+        <w:pStyle w:val="Prrafodelista"/>
+        <w:numPr>
+          <w:ilvl w:val="0"/>
+          <w:numId w:val="17"/>
+        </w:numPr>
+        <w:rPr>
+          <w:lang w:val="en-US"/>
+        </w:rPr>
+      </w:pPr>
+      <w:r>
+        <w:rPr>
+          <w:lang w:val="en-US"/>
+        </w:rPr>
+        <w:t>Are there criminal in the jail hotel?</w:t>
+      </w:r>
+    </w:p>
+    <w:p>
+      <w:pPr>
+        <w:pStyle w:val="Prrafodelista"/>
+        <w:rPr>
+          <w:lang w:val="en-US"/>
+        </w:rPr>
+      </w:pPr>
+      <w:r>
+        <w:rPr>
+          <w:lang w:val="en-US"/>
+        </w:rPr>
+        <w:t>There aren´t any criminal there.</w:t>
+      </w:r>
+    </w:p>
+    <w:p>
+      <w:pPr>
+        <w:pStyle w:val="Prrafodelista"/>
+        <w:numPr>
+          <w:ilvl w:val="0"/>
+          <w:numId w:val="17"/>
+        </w:numPr>
+        <w:rPr>
+          <w:lang w:val="en-US"/>
+        </w:rPr>
+      </w:pPr>
+      <w:r>
+        <w:rPr>
+          <w:lang w:val="en-US"/>
+        </w:rPr>
+        <w:t>What is a tepee?</w:t>
+      </w:r>
+    </w:p>
+    <w:p>
+      <w:pPr>
+        <w:pStyle w:val="Prrafodelista"/>
+        <w:rPr>
+          <w:lang w:val="en-US"/>
+        </w:rPr>
+      </w:pPr>
+      <w:r>
+        <w:rPr>
+          <w:lang w:val="en-US"/>
+        </w:rPr>
+        <w:t>A tepee is a place.</w:t>
+      </w:r>
+    </w:p>
+    <w:p>
+      <w:pPr>
+        <w:pStyle w:val="Prrafodelista"/>
+        <w:rPr>
+          <w:lang w:val="en-US"/>
+        </w:rPr>
+      </w:pPr>
+    </w:p>
+    <w:p>
+      <w:pPr>
+        <w:rPr>
+          <w:lang w:val="en-US"/>
+        </w:rPr>
+        <w:sectPr>
+          <w:type w:val="continuous"/>
+          <w:pgSz w:w="12240" w:h="15840"/>
+          <w:pgMar w:top="1135" w:right="1701" w:bottom="851" w:left="1701" w:header="708" w:footer="708" w:gutter="0"/>
+          <w:cols w:space="708"/>
+          <w:docGrid w:linePitch="360"/>
+        </w:sectPr>
+      </w:pPr>
+    </w:p>
+    <w:p>
+      <w:pPr>
+        <w:rPr>
+          <w:lang w:val="en-US"/>
+        </w:rPr>
+      </w:pPr>
+      <w:r>
+        <w:rPr>
+          <w:lang w:val="en-US"/>
+        </w:rPr>
+        <w:lastRenderedPageBreak/>
+        <w:br w:type="page"/>
+      </w:r>
+    </w:p>
+    <w:p>
+      <w:pPr>
+        <w:ind w:left="360"/>
+        <w:rPr>
+          <w:lang w:val="en-US"/>
+        </w:rPr>
+        <w:sectPr>
+          <w:type w:val="continuous"/>
+          <w:pgSz w:w="12240" w:h="15840"/>
+          <w:pgMar w:top="1417" w:right="1701" w:bottom="1417" w:left="1701" w:header="708" w:footer="708" w:gutter="0"/>
+          <w:cols w:num="2" w:space="708"/>
+          <w:docGrid w:linePitch="360"/>
+        </w:sectPr>
+      </w:pPr>
+      <w:r>
+        <w:rPr>
+          <w:lang w:val="en-US"/>
+        </w:rPr>
+        <w:lastRenderedPageBreak/>
+        <w:t>March 23, 2015</w:t>
+      </w:r>
+    </w:p>
+    <w:p>
+      <w:pPr>
+        <w:ind w:left="360"/>
+        <w:rPr>
+          <w:lang w:val="en-US"/>
+        </w:rPr>
+      </w:pPr>
+    </w:p>
+    <w:p>
+      <w:pPr>
+        <w:ind w:left="360"/>
+        <w:rPr>
+          <w:lang w:val="en-US"/>
+        </w:rPr>
+      </w:pPr>
+      <w:r>
+        <w:rPr>
+          <w:lang w:val="en-US"/>
+        </w:rPr>
+        <w:t>Pre-view</w:t>
+      </w:r>
+      <w:r>
+        <w:rPr>
+          <w:lang w:val="en-US"/>
+        </w:rPr>
+        <w:t xml:space="preserve"> homework</w:t>
+      </w:r>
+    </w:p>
+    <w:p>
+      <w:pPr>
+        <w:ind w:left="360"/>
+        <w:rPr>
+          <w:lang w:val="en-US"/>
+        </w:rPr>
+      </w:pPr>
+      <w:r>
+        <w:rPr>
+          <w:lang w:val="en-US"/>
+        </w:rPr>
+        <w:t>Unit 4</w:t>
+      </w:r>
+    </w:p>
+    <w:p>
+      <w:pPr>
+        <w:ind w:left="360"/>
+        <w:rPr>
+          <w:lang w:val="en-US"/>
+        </w:rPr>
+      </w:pPr>
+      <w:r>
+        <w:rPr>
+          <w:lang w:val="en-US"/>
+        </w:rPr>
+        <w:t>Answer the questions pag 43</w:t>
+      </w:r>
+    </w:p>
+    <w:p>
+      <w:pPr>
+        <w:pStyle w:val="Prrafodelista"/>
+        <w:numPr>
+          <w:ilvl w:val="0"/>
+          <w:numId w:val="5"/>
+        </w:numPr>
+        <w:rPr>
+          <w:lang w:val="en-US"/>
+        </w:rPr>
+      </w:pPr>
+      <w:r>
+        <w:rPr>
+          <w:lang w:val="en-US"/>
+        </w:rPr>
+        <w:t>D</w:t>
+      </w:r>
+      <w:r>
+        <w:rPr>
+          <w:lang w:val="en-US"/>
+        </w:rPr>
+        <w:t>o these hotels have facilities?</w:t>
+      </w:r>
+    </w:p>
+    <w:p>
+      <w:pPr>
+        <w:pStyle w:val="Prrafodelista"/>
+        <w:numPr>
+          <w:ilvl w:val="0"/>
+          <w:numId w:val="5"/>
+        </w:numPr>
+        <w:rPr>
+          <w:lang w:val="en-US"/>
+        </w:rPr>
+      </w:pPr>
+      <w:r>
+        <w:rPr>
+          <w:lang w:val="en-US"/>
+        </w:rPr>
+        <w:t>What do they offer?</w:t>
+      </w:r>
+    </w:p>
+    <w:p>
+      <w:pPr>
+        <w:pStyle w:val="Prrafodelista"/>
+        <w:numPr>
+          <w:ilvl w:val="0"/>
+          <w:numId w:val="5"/>
+        </w:numPr>
+        <w:rPr>
+          <w:lang w:val="en-US"/>
+        </w:rPr>
+      </w:pPr>
+      <w:r>
+        <w:rPr>
+          <w:lang w:val="en-US"/>
+        </w:rPr>
+        <w:t>What kind of train is this?</w:t>
+      </w:r>
+    </w:p>
+    <w:p>
+      <w:pPr>
+        <w:pStyle w:val="Prrafodelista"/>
+        <w:numPr>
+          <w:ilvl w:val="0"/>
+          <w:numId w:val="5"/>
+        </w:numPr>
+        <w:rPr>
+          <w:lang w:val="en-US"/>
+        </w:rPr>
+      </w:pPr>
+      <w:r>
+        <w:rPr>
+          <w:lang w:val="en-US"/>
+        </w:rPr>
+        <w:t>Who are the owners?</w:t>
+      </w:r>
+    </w:p>
+    <w:p>
+      <w:pPr>
+        <w:pStyle w:val="Prrafodelista"/>
+        <w:numPr>
+          <w:ilvl w:val="0"/>
+          <w:numId w:val="5"/>
+        </w:numPr>
+        <w:rPr>
+          <w:lang w:val="en-US"/>
+        </w:rPr>
+      </w:pPr>
+      <w:r>
+        <w:rPr>
+          <w:lang w:val="en-US"/>
+        </w:rPr>
+        <w:t>What is the station used for?</w:t>
+      </w:r>
+    </w:p>
+    <w:p>
+      <w:pPr>
+        <w:pStyle w:val="Prrafodelista"/>
+        <w:numPr>
+          <w:ilvl w:val="0"/>
+          <w:numId w:val="5"/>
+        </w:numPr>
+        <w:rPr>
+          <w:lang w:val="en-US"/>
+        </w:rPr>
+      </w:pPr>
+      <w:r>
+        <w:rPr>
+          <w:lang w:val="en-US"/>
+        </w:rPr>
+        <w:t>How many trains are there?</w:t>
+      </w:r>
+    </w:p>
+    <w:p>
+      <w:pPr>
+        <w:pStyle w:val="Prrafodelista"/>
+        <w:numPr>
+          <w:ilvl w:val="0"/>
+          <w:numId w:val="5"/>
+        </w:numPr>
+        <w:rPr>
+          <w:lang w:val="en-US"/>
+        </w:rPr>
+      </w:pPr>
+      <w:r>
+        <w:rPr>
+          <w:lang w:val="en-US"/>
+        </w:rPr>
+        <w:t>What facilities are there?</w:t>
+      </w:r>
+    </w:p>
+    <w:p>
+      <w:pPr>
+        <w:pStyle w:val="Prrafodelista"/>
+        <w:rPr>
+          <w:lang w:val="en-US"/>
+        </w:rPr>
+        <w:sectPr>
+          <w:type w:val="continuous"/>
+          <w:pgSz w:w="12240" w:h="15840"/>
+          <w:pgMar w:top="1417" w:right="1701" w:bottom="1417" w:left="1701" w:header="708" w:footer="708" w:gutter="0"/>
+          <w:cols w:space="708"/>
+          <w:docGrid w:linePitch="360"/>
+        </w:sectPr>
+      </w:pPr>
+    </w:p>
+    <w:p>
+      <w:pPr>
+        <w:pStyle w:val="Prrafodelista"/>
+        <w:rPr>
+          <w:lang w:val="en-US"/>
+        </w:rPr>
+      </w:pPr>
+    </w:p>
+    <w:p>
+      <w:pPr>
+        <w:ind w:left="360"/>
+        <w:rPr>
+          <w:lang w:val="en-US"/>
+        </w:rPr>
+      </w:pPr>
+    </w:p>
+    <w:p>
+      <w:pPr>
+        <w:rPr>
+          <w:lang w:val="en-US"/>
+        </w:rPr>
+      </w:pPr>
+    </w:p>
+    <w:p>
+      <w:pPr>
+        <w:pStyle w:val="Prrafodelista"/>
+        <w:rPr>
+          <w:lang w:val="en-US"/>
+        </w:rPr>
+      </w:pPr>
+    </w:p>
+    <w:p>
+      <w:pPr>
+        <w:rPr>
+          <w:lang w:val="en-US"/>
+        </w:rPr>
+      </w:pPr>
+      <w:r>
+        <w:rPr>
+          <w:lang w:val="en-US"/>
+        </w:rPr>
+        <w:br w:type="page"/>
+      </w:r>
+    </w:p>
+    <w:p>
+      <w:pPr>
+        <w:rPr>
+          <w:lang w:val="en-US"/>
+        </w:rPr>
+        <w:sectPr>
+          <w:type w:val="continuous"/>
+          <w:pgSz w:w="12240" w:h="15840"/>
+          <w:pgMar w:top="1417" w:right="1701" w:bottom="1417" w:left="1701" w:header="708" w:footer="708" w:gutter="0"/>
+          <w:cols w:num="2" w:space="708"/>
+          <w:docGrid w:linePitch="360"/>
+        </w:sectPr>
+      </w:pPr>
+    </w:p>
+    <w:p>
+      <w:pPr>
+        <w:rPr>
+          <w:lang w:val="en-US"/>
+        </w:rPr>
+      </w:pPr>
+      <w:r>
+        <w:rPr>
+          <w:lang w:val="en-US"/>
+        </w:rPr>
+        <w:lastRenderedPageBreak/>
+        <w:t>Thursday, march 26</w:t>
+      </w:r>
+      <w:r>
+        <w:rPr>
+          <w:vertAlign w:val="superscript"/>
+          <w:lang w:val="en-US"/>
+        </w:rPr>
+        <w:t>th</w:t>
+      </w:r>
+      <w:r>
+        <w:rPr>
+          <w:lang w:val="en-US"/>
+        </w:rPr>
+        <w:t>, 2015</w:t>
+      </w:r>
+    </w:p>
+    <w:p>
+      <w:pPr>
+        <w:rPr>
+          <w:lang w:val="en-US"/>
+        </w:rPr>
+      </w:pPr>
+      <w:r>
+        <w:rPr>
+          <w:lang w:val="en-US"/>
+        </w:rPr>
+        <w:t>GRAMMAR FOCUS</w:t>
+      </w:r>
+    </w:p>
+    <w:p>
+      <w:pPr>
+        <w:rPr>
+          <w:lang w:val="en-US"/>
+        </w:rPr>
+      </w:pPr>
+      <w:r>
+        <w:rPr>
+          <w:lang w:val="en-US"/>
+        </w:rPr>
+        <w:t>Questions words</w:t>
+      </w:r>
+    </w:p>
+    <w:p>
+      <w:pPr>
+        <w:jc w:val="both"/>
+        <w:rPr>
+          <w:lang w:val="en-US"/>
+        </w:rPr>
+      </w:pPr>
+      <w:r>
+        <w:rPr>
+          <w:lang w:val="en-US"/>
+        </w:rPr>
+        <w:t>These words are used to ask for information about something; a person, a thing a place etc. Another form to all them are WH-questions. The simple ones are: who, where, when, which, how, why, etc. there are compound question words such as: how old, how much, how many, how often, what time.</w:t>
+      </w:r>
+    </w:p>
+    <w:p>
+      <w:pPr>
+        <w:rPr>
+          <w:lang w:val="en-US"/>
+        </w:rPr>
+      </w:pPr>
+      <w:r>
+        <w:rPr>
+          <w:lang w:val="en-US"/>
+        </w:rPr>
+        <w:t>How come, who else, where else, what else, (why).</w:t>
+      </w:r>
+    </w:p>
+    <w:p>
+      <w:pPr>
+        <w:rPr>
+          <w:lang w:val="en-US"/>
+        </w:rPr>
+      </w:pPr>
+      <w:r>
+        <w:rPr>
+          <w:lang w:val="en-US"/>
+        </w:rPr>
+        <w:t>There are question words that have a special answer.</w:t>
+      </w:r>
+    </w:p>
+    <w:p>
+      <w:pPr>
+        <w:rPr>
+          <w:lang w:val="en-US"/>
+        </w:rPr>
+      </w:pPr>
+      <w:r>
+        <w:rPr>
+          <w:lang w:val="en-US"/>
+        </w:rPr>
+        <w:t>Example why are you sad?</w:t>
+      </w:r>
+    </w:p>
+    <w:p>
+      <w:pPr>
+        <w:rPr>
+          <w:lang w:val="en-US"/>
+        </w:rPr>
+      </w:pPr>
+      <w:r>
+        <w:rPr>
+          <w:lang w:val="en-US"/>
+        </w:rPr>
+        <w:t>Because I lost my wallet.</w:t>
+      </w:r>
+    </w:p>
+    <w:p>
+      <w:pPr>
+        <w:rPr>
+          <w:lang w:val="en-US"/>
+        </w:rPr>
+      </w:pPr>
+      <w:r>
+        <w:rPr>
+          <w:lang w:val="en-US"/>
+        </w:rPr>
+        <w:t>How many planets are there?</w:t>
+      </w:r>
+    </w:p>
+    <w:p>
+      <w:pPr>
+        <w:rPr>
+          <w:lang w:val="en-US"/>
+        </w:rPr>
+      </w:pPr>
+      <w:r>
+        <w:rPr>
+          <w:lang w:val="en-US"/>
+        </w:rPr>
+        <w:t>There are 8 planets.</w:t>
+      </w:r>
+    </w:p>
+    <w:p>
+      <w:pPr>
+        <w:rPr>
+          <w:lang w:val="en-US"/>
+        </w:rPr>
+      </w:pPr>
+      <w:r>
+        <w:rPr>
+          <w:lang w:val="en-US"/>
+        </w:rPr>
+        <w:t>How many suns are there?</w:t>
+      </w:r>
+    </w:p>
+    <w:p>
+      <w:pPr>
+        <w:rPr>
+          <w:lang w:val="en-US"/>
+        </w:rPr>
+      </w:pPr>
+      <w:r>
+        <w:rPr>
+          <w:lang w:val="en-US"/>
+        </w:rPr>
+        <w:t>There is one sun.</w:t>
+      </w:r>
+    </w:p>
+    <w:p>
+      <w:pPr>
+        <w:rPr>
+          <w:lang w:val="en-US"/>
+        </w:rPr>
+      </w:pPr>
+      <w:r>
+        <w:rPr>
+          <w:lang w:val="en-US"/>
+        </w:rPr>
+        <w:t>UNCOUNTABLE nouns.</w:t>
+      </w:r>
+    </w:p>
+    <w:p>
+      <w:pPr>
+        <w:pStyle w:val="Prrafodelista"/>
+        <w:numPr>
+          <w:ilvl w:val="0"/>
+          <w:numId w:val="6"/>
+        </w:numPr>
+        <w:rPr>
+          <w:lang w:val="en-US"/>
+        </w:rPr>
+      </w:pPr>
+      <w:r>
+        <w:rPr>
+          <w:lang w:val="en-US"/>
+        </w:rPr>
+        <w:t xml:space="preserve">Salt - </w:t>
+      </w:r>
+      <w:r>
+        <w:rPr>
+          <w:lang w:val="en-US"/>
+        </w:rPr>
+        <w:t>sal</w:t>
+      </w:r>
+    </w:p>
+    <w:p>
+      <w:pPr>
+        <w:pStyle w:val="Prrafodelista"/>
+        <w:numPr>
+          <w:ilvl w:val="0"/>
+          <w:numId w:val="6"/>
+        </w:numPr>
+        <w:rPr>
+          <w:lang w:val="en-US"/>
+        </w:rPr>
+      </w:pPr>
+      <w:r>
+        <w:rPr>
+          <w:lang w:val="en-US"/>
+        </w:rPr>
+        <w:t>Milk</w:t>
+      </w:r>
+      <w:r>
+        <w:rPr>
+          <w:lang w:val="en-US"/>
+        </w:rPr>
+        <w:t xml:space="preserve"> - leche</w:t>
+      </w:r>
+    </w:p>
+    <w:p>
+      <w:pPr>
+        <w:pStyle w:val="Prrafodelista"/>
+        <w:numPr>
+          <w:ilvl w:val="0"/>
+          <w:numId w:val="6"/>
+        </w:numPr>
+        <w:rPr>
+          <w:lang w:val="en-US"/>
+        </w:rPr>
+      </w:pPr>
+      <w:r>
+        <w:rPr>
+          <w:lang w:val="en-US"/>
+        </w:rPr>
+        <w:t>Water</w:t>
+      </w:r>
+      <w:r>
+        <w:rPr>
+          <w:lang w:val="en-US"/>
+        </w:rPr>
+        <w:t xml:space="preserve"> - agua</w:t>
+      </w:r>
+    </w:p>
+    <w:p>
+      <w:pPr>
+        <w:pStyle w:val="Prrafodelista"/>
+        <w:numPr>
+          <w:ilvl w:val="0"/>
+          <w:numId w:val="6"/>
+        </w:numPr>
+        <w:rPr>
+          <w:lang w:val="en-US"/>
+        </w:rPr>
+      </w:pPr>
+      <w:r>
+        <w:rPr>
+          <w:lang w:val="en-US"/>
+        </w:rPr>
+        <w:t>Butter</w:t>
+      </w:r>
+      <w:r>
+        <w:rPr>
+          <w:lang w:val="en-US"/>
+        </w:rPr>
+        <w:t xml:space="preserve"> - mantequilla</w:t>
+      </w:r>
+    </w:p>
+    <w:p>
+      <w:pPr>
+        <w:pStyle w:val="Prrafodelista"/>
+        <w:numPr>
+          <w:ilvl w:val="0"/>
+          <w:numId w:val="6"/>
+        </w:numPr>
+        <w:rPr>
+          <w:lang w:val="en-US"/>
+        </w:rPr>
+      </w:pPr>
+      <w:r>
+        <w:rPr>
+          <w:lang w:val="en-US"/>
+        </w:rPr>
+        <w:t>Flour</w:t>
+      </w:r>
+      <w:r>
+        <w:rPr>
+          <w:lang w:val="en-US"/>
+        </w:rPr>
+        <w:t>- harina</w:t>
+      </w:r>
+    </w:p>
+    <w:p>
+      <w:pPr>
+        <w:pStyle w:val="Prrafodelista"/>
+        <w:numPr>
+          <w:ilvl w:val="0"/>
+          <w:numId w:val="6"/>
+        </w:numPr>
+        <w:rPr>
+          <w:lang w:val="en-US"/>
+        </w:rPr>
+      </w:pPr>
+      <w:r>
+        <w:rPr>
+          <w:lang w:val="en-US"/>
+        </w:rPr>
+        <w:t>Oil</w:t>
+      </w:r>
+      <w:r>
+        <w:rPr>
+          <w:lang w:val="en-US"/>
+        </w:rPr>
+        <w:t xml:space="preserve"> - aceite</w:t>
+      </w:r>
+    </w:p>
+    <w:p>
+      <w:pPr>
+        <w:pStyle w:val="Prrafodelista"/>
+        <w:numPr>
+          <w:ilvl w:val="0"/>
+          <w:numId w:val="6"/>
+        </w:numPr>
+        <w:rPr>
+          <w:lang w:val="en-US"/>
+        </w:rPr>
+      </w:pPr>
+      <w:r>
+        <w:rPr>
+          <w:lang w:val="en-US"/>
+        </w:rPr>
+        <w:t>Soil</w:t>
+      </w:r>
+      <w:r>
+        <w:rPr>
+          <w:lang w:val="en-US"/>
+        </w:rPr>
+        <w:t xml:space="preserve"> - tierra</w:t>
+      </w:r>
+    </w:p>
+    <w:p>
+      <w:pPr>
+        <w:pStyle w:val="Prrafodelista"/>
+        <w:numPr>
+          <w:ilvl w:val="0"/>
+          <w:numId w:val="6"/>
+        </w:numPr>
+        <w:rPr>
+          <w:lang w:val="en-US"/>
+        </w:rPr>
+      </w:pPr>
+      <w:r>
+        <w:rPr>
+          <w:lang w:val="en-US"/>
+        </w:rPr>
+        <w:t>Sugar</w:t>
+      </w:r>
+      <w:r>
+        <w:rPr>
+          <w:lang w:val="en-US"/>
+        </w:rPr>
+        <w:t xml:space="preserve"> - azucar</w:t>
+      </w:r>
+    </w:p>
+    <w:p>
+      <w:pPr>
+        <w:pStyle w:val="Prrafodelista"/>
+        <w:numPr>
+          <w:ilvl w:val="0"/>
+          <w:numId w:val="6"/>
+        </w:numPr>
+        <w:rPr>
+          <w:lang w:val="en-US"/>
+        </w:rPr>
+      </w:pPr>
+      <w:r>
+        <w:rPr>
+          <w:lang w:val="en-US"/>
+        </w:rPr>
+        <w:t>Rise</w:t>
+      </w:r>
+      <w:r>
+        <w:rPr>
+          <w:lang w:val="en-US"/>
+        </w:rPr>
+        <w:t xml:space="preserve"> - arroz</w:t>
+      </w:r>
+    </w:p>
+    <w:p>
+      <w:pPr>
+        <w:pStyle w:val="Prrafodelista"/>
+        <w:numPr>
+          <w:ilvl w:val="0"/>
+          <w:numId w:val="6"/>
+        </w:numPr>
+        <w:rPr>
+          <w:lang w:val="en-US"/>
+        </w:rPr>
+      </w:pPr>
+      <w:r>
+        <w:rPr>
+          <w:lang w:val="en-US"/>
+        </w:rPr>
+        <w:t>Beans</w:t>
+      </w:r>
+      <w:r>
+        <w:rPr>
+          <w:lang w:val="en-US"/>
+        </w:rPr>
+        <w:t xml:space="preserve"> - frijoles</w:t>
+      </w:r>
+    </w:p>
+    <w:p>
+      <w:pPr>
+        <w:pStyle w:val="Prrafodelista"/>
+        <w:numPr>
+          <w:ilvl w:val="0"/>
+          <w:numId w:val="6"/>
+        </w:numPr>
+        <w:rPr>
+          <w:lang w:val="en-US"/>
+        </w:rPr>
+      </w:pPr>
+      <w:r>
+        <w:rPr>
+          <w:lang w:val="en-US"/>
+        </w:rPr>
+        <w:t>Cream – crema</w:t>
+      </w:r>
+    </w:p>
+    <w:p>
+      <w:pPr>
+        <w:pStyle w:val="Prrafodelista"/>
+        <w:numPr>
+          <w:ilvl w:val="0"/>
+          <w:numId w:val="6"/>
+        </w:numPr>
+        <w:rPr>
+          <w:lang w:val="en-US"/>
+        </w:rPr>
+      </w:pPr>
+      <w:r>
+        <w:rPr>
+          <w:lang w:val="en-US"/>
+        </w:rPr>
+        <w:t xml:space="preserve">Yogurt – yogurt </w:t>
+      </w:r>
+    </w:p>
+    <w:p>
+      <w:pPr>
+        <w:rPr>
+          <w:lang w:val="en-US"/>
+        </w:rPr>
+        <w:sectPr>
+          <w:type w:val="continuous"/>
+          <w:pgSz w:w="12240" w:h="15840"/>
+          <w:pgMar w:top="1417" w:right="1701" w:bottom="1417" w:left="1701" w:header="708" w:footer="708" w:gutter="0"/>
+          <w:cols w:space="708"/>
+          <w:docGrid w:linePitch="360"/>
+        </w:sectPr>
+      </w:pPr>
+    </w:p>
+    <w:p>
+      <w:pPr>
+        <w:rPr>
+          <w:lang w:val="en-US"/>
+        </w:rPr>
+      </w:pPr>
+    </w:p>
+    <w:p>
+      <w:pPr>
+        <w:rPr>
+          <w:lang w:val="en-US"/>
+        </w:rPr>
+      </w:pPr>
+    </w:p>
+    <w:p>
+      <w:pPr>
+        <w:rPr>
+          <w:lang w:val="en-US"/>
+        </w:rPr>
+      </w:pPr>
+      <w:r>
+        <w:rPr>
+          <w:lang w:val="en-US"/>
+        </w:rPr>
+        <w:br w:type="page"/>
+      </w:r>
+    </w:p>
+    <w:p>
+      <w:pPr>
+        <w:rPr>
+          <w:lang w:val="en-US"/>
+        </w:rPr>
+      </w:pPr>
+      <w:r>
+        <w:rPr>
+          <w:lang w:val="en-US"/>
+        </w:rPr>
+        <w:lastRenderedPageBreak/>
+        <w:t>Friday march 27th 2015</w:t>
+      </w:r>
+    </w:p>
+    <w:p>
+      <w:pPr>
+        <w:rPr>
+          <w:lang w:val="en-US"/>
+        </w:rPr>
+      </w:pPr>
+      <w:r>
+        <w:rPr>
+          <w:lang w:val="en-US"/>
+        </w:rPr>
+        <w:t>English guideline for mothly exam</w:t>
+      </w:r>
+    </w:p>
+    <w:p>
+      <w:pPr>
+        <w:rPr>
+          <w:lang w:val="en-US"/>
+        </w:rPr>
+      </w:pPr>
+      <w:r>
+        <w:rPr>
+          <w:lang w:val="en-US"/>
+        </w:rPr>
+        <w:t>Units 3 and 4</w:t>
+      </w:r>
+    </w:p>
+    <w:p>
+      <w:pPr>
+        <w:rPr>
+          <w:lang w:val="en-US"/>
+        </w:rPr>
+      </w:pPr>
+      <w:r>
+        <w:rPr>
+          <w:lang w:val="en-US"/>
+        </w:rPr>
+        <w:t>Vocabulary</w:t>
+      </w:r>
+    </w:p>
+    <w:p>
+      <w:pPr>
+        <w:pStyle w:val="Prrafodelista"/>
+        <w:numPr>
+          <w:ilvl w:val="0"/>
+          <w:numId w:val="7"/>
+        </w:numPr>
+        <w:rPr>
+          <w:lang w:val="en-US"/>
+        </w:rPr>
+      </w:pPr>
+      <w:r>
+        <w:rPr>
+          <w:lang w:val="en-US"/>
+        </w:rPr>
+        <w:t>Red</w:t>
+      </w:r>
+    </w:p>
+    <w:p>
+      <w:pPr>
+        <w:pStyle w:val="Prrafodelista"/>
+        <w:numPr>
+          <w:ilvl w:val="0"/>
+          <w:numId w:val="7"/>
+        </w:numPr>
+        <w:rPr>
+          <w:lang w:val="en-US"/>
+        </w:rPr>
+      </w:pPr>
+      <w:r>
+        <w:rPr>
+          <w:lang w:val="en-US"/>
+        </w:rPr>
+        <w:t>Blue</w:t>
+      </w:r>
+    </w:p>
+    <w:p>
+      <w:pPr>
+        <w:pStyle w:val="Prrafodelista"/>
+        <w:numPr>
+          <w:ilvl w:val="0"/>
+          <w:numId w:val="7"/>
+        </w:numPr>
+        <w:rPr>
+          <w:lang w:val="en-US"/>
+        </w:rPr>
+      </w:pPr>
+      <w:r>
+        <w:rPr>
+          <w:lang w:val="en-US"/>
+        </w:rPr>
+        <w:t>Yellow</w:t>
+      </w:r>
+    </w:p>
+    <w:p>
+      <w:pPr>
+        <w:pStyle w:val="Prrafodelista"/>
+        <w:numPr>
+          <w:ilvl w:val="0"/>
+          <w:numId w:val="7"/>
+        </w:numPr>
+        <w:rPr>
+          <w:lang w:val="en-US"/>
+        </w:rPr>
+      </w:pPr>
+      <w:r>
+        <w:rPr>
+          <w:lang w:val="en-US"/>
+        </w:rPr>
+        <w:t>Green</w:t>
+      </w:r>
+    </w:p>
+    <w:p>
+      <w:pPr>
+        <w:pStyle w:val="Prrafodelista"/>
+        <w:numPr>
+          <w:ilvl w:val="0"/>
+          <w:numId w:val="7"/>
+        </w:numPr>
+        <w:rPr>
+          <w:lang w:val="en-US"/>
+        </w:rPr>
+      </w:pPr>
+      <w:r>
+        <w:rPr>
+          <w:lang w:val="en-US"/>
+        </w:rPr>
+        <w:t>Black</w:t>
+      </w:r>
+    </w:p>
+    <w:p>
+      <w:pPr>
+        <w:pStyle w:val="Prrafodelista"/>
+        <w:numPr>
+          <w:ilvl w:val="0"/>
+          <w:numId w:val="7"/>
+        </w:numPr>
+        <w:rPr>
+          <w:lang w:val="en-US"/>
+        </w:rPr>
+      </w:pPr>
+      <w:r>
+        <w:rPr>
+          <w:lang w:val="en-US"/>
+        </w:rPr>
+        <w:t>Gray</w:t>
+      </w:r>
+    </w:p>
+    <w:p>
+      <w:pPr>
+        <w:pStyle w:val="Prrafodelista"/>
+        <w:numPr>
+          <w:ilvl w:val="0"/>
+          <w:numId w:val="7"/>
+        </w:numPr>
+        <w:rPr>
+          <w:lang w:val="en-US"/>
+        </w:rPr>
+      </w:pPr>
+      <w:r>
+        <w:rPr>
+          <w:lang w:val="en-US"/>
+        </w:rPr>
+        <w:t>Brown</w:t>
+      </w:r>
+    </w:p>
+    <w:p>
+      <w:pPr>
+        <w:pStyle w:val="Prrafodelista"/>
+        <w:numPr>
+          <w:ilvl w:val="0"/>
+          <w:numId w:val="7"/>
+        </w:numPr>
+        <w:rPr>
+          <w:lang w:val="en-US"/>
+        </w:rPr>
+      </w:pPr>
+      <w:r>
+        <w:rPr>
+          <w:lang w:val="en-US"/>
+        </w:rPr>
+        <w:t>White</w:t>
+      </w:r>
+    </w:p>
+    <w:p>
+      <w:pPr>
+        <w:pStyle w:val="Prrafodelista"/>
+        <w:numPr>
+          <w:ilvl w:val="0"/>
+          <w:numId w:val="7"/>
+        </w:numPr>
+        <w:rPr>
+          <w:lang w:val="en-US"/>
+        </w:rPr>
+      </w:pPr>
+      <w:r>
+        <w:rPr>
+          <w:lang w:val="en-US"/>
+        </w:rPr>
+        <w:t>Orange</w:t>
+      </w:r>
+    </w:p>
+    <w:p>
+      <w:pPr>
+        <w:pStyle w:val="Prrafodelista"/>
+        <w:numPr>
+          <w:ilvl w:val="0"/>
+          <w:numId w:val="7"/>
+        </w:numPr>
+        <w:rPr>
+          <w:lang w:val="en-US"/>
+        </w:rPr>
+      </w:pPr>
+      <w:r>
+        <w:rPr>
+          <w:lang w:val="en-US"/>
+        </w:rPr>
+        <w:t>Children</w:t>
+      </w:r>
+    </w:p>
+    <w:p>
+      <w:pPr>
+        <w:pStyle w:val="Prrafodelista"/>
+        <w:numPr>
+          <w:ilvl w:val="0"/>
+          <w:numId w:val="7"/>
+        </w:numPr>
+        <w:rPr>
+          <w:lang w:val="en-US"/>
+        </w:rPr>
+      </w:pPr>
+      <w:r>
+        <w:rPr>
+          <w:lang w:val="en-US"/>
+        </w:rPr>
+        <w:t>Country</w:t>
+      </w:r>
+    </w:p>
+    <w:p>
+      <w:pPr>
+        <w:pStyle w:val="Prrafodelista"/>
+        <w:numPr>
+          <w:ilvl w:val="0"/>
+          <w:numId w:val="7"/>
+        </w:numPr>
+        <w:rPr>
+          <w:lang w:val="en-US"/>
+        </w:rPr>
+      </w:pPr>
+      <w:r>
+        <w:rPr>
+          <w:lang w:val="en-US"/>
+        </w:rPr>
+        <w:t>People</w:t>
+      </w:r>
+    </w:p>
+    <w:p>
+      <w:pPr>
+        <w:pStyle w:val="Prrafodelista"/>
+        <w:numPr>
+          <w:ilvl w:val="0"/>
+          <w:numId w:val="7"/>
+        </w:numPr>
+        <w:rPr>
+          <w:lang w:val="en-US"/>
+        </w:rPr>
+      </w:pPr>
+      <w:r>
+        <w:rPr>
+          <w:lang w:val="en-US"/>
+        </w:rPr>
+        <w:t>Mall</w:t>
+      </w:r>
+    </w:p>
+    <w:p>
+      <w:pPr>
+        <w:pStyle w:val="Prrafodelista"/>
+        <w:numPr>
+          <w:ilvl w:val="0"/>
+          <w:numId w:val="7"/>
+        </w:numPr>
+        <w:rPr>
+          <w:lang w:val="en-US"/>
+        </w:rPr>
+      </w:pPr>
+      <w:r>
+        <w:rPr>
+          <w:lang w:val="en-US"/>
+        </w:rPr>
+        <w:t>Market</w:t>
+      </w:r>
+    </w:p>
+    <w:p>
+      <w:pPr>
+        <w:pStyle w:val="Prrafodelista"/>
+        <w:numPr>
+          <w:ilvl w:val="0"/>
+          <w:numId w:val="7"/>
+        </w:numPr>
+        <w:rPr>
+          <w:lang w:val="en-US"/>
+        </w:rPr>
+      </w:pPr>
+      <w:r>
+        <w:rPr>
+          <w:lang w:val="en-US"/>
+        </w:rPr>
+        <w:t>Women</w:t>
+      </w:r>
+    </w:p>
+    <w:p>
+      <w:pPr>
+        <w:pStyle w:val="Prrafodelista"/>
+        <w:numPr>
+          <w:ilvl w:val="0"/>
+          <w:numId w:val="7"/>
+        </w:numPr>
+        <w:rPr>
+          <w:lang w:val="en-US"/>
+        </w:rPr>
+      </w:pPr>
+      <w:r>
+        <w:rPr>
+          <w:lang w:val="en-US"/>
+        </w:rPr>
+        <w:t>Party</w:t>
+      </w:r>
+    </w:p>
+    <w:p>
+      <w:pPr>
+        <w:pStyle w:val="Prrafodelista"/>
+        <w:numPr>
+          <w:ilvl w:val="0"/>
+          <w:numId w:val="7"/>
+        </w:numPr>
+        <w:rPr>
+          <w:lang w:val="en-US"/>
+        </w:rPr>
+      </w:pPr>
+      <w:r>
+        <w:rPr>
+          <w:lang w:val="en-US"/>
+        </w:rPr>
+        <w:t>Parents</w:t>
+      </w:r>
+    </w:p>
+    <w:p>
+      <w:pPr>
+        <w:pStyle w:val="Prrafodelista"/>
+        <w:numPr>
+          <w:ilvl w:val="0"/>
+          <w:numId w:val="7"/>
+        </w:numPr>
+        <w:rPr>
+          <w:lang w:val="en-US"/>
+        </w:rPr>
+      </w:pPr>
+      <w:r>
+        <w:rPr>
+          <w:lang w:val="en-US"/>
+        </w:rPr>
+        <w:lastRenderedPageBreak/>
+        <w:t>Town</w:t>
+      </w:r>
+    </w:p>
+    <w:p>
+      <w:pPr>
+        <w:pStyle w:val="Prrafodelista"/>
+        <w:numPr>
+          <w:ilvl w:val="0"/>
+          <w:numId w:val="7"/>
+        </w:numPr>
+        <w:rPr>
+          <w:lang w:val="en-US"/>
+        </w:rPr>
+      </w:pPr>
+      <w:r>
+        <w:rPr>
+          <w:lang w:val="en-US"/>
+        </w:rPr>
+        <w:t>Go for away</w:t>
+      </w:r>
+    </w:p>
+    <w:p>
+      <w:pPr>
+        <w:pStyle w:val="Prrafodelista"/>
+        <w:numPr>
+          <w:ilvl w:val="0"/>
+          <w:numId w:val="7"/>
+        </w:numPr>
+        <w:rPr>
+          <w:lang w:val="en-US"/>
+        </w:rPr>
+      </w:pPr>
+      <w:r>
+        <w:rPr>
+          <w:lang w:val="en-US"/>
+        </w:rPr>
+        <w:t>Main square</w:t>
+      </w:r>
+    </w:p>
+    <w:p>
+      <w:pPr>
+        <w:pStyle w:val="Prrafodelista"/>
+        <w:numPr>
+          <w:ilvl w:val="0"/>
+          <w:numId w:val="7"/>
+        </w:numPr>
+        <w:rPr>
+          <w:lang w:val="en-US"/>
+        </w:rPr>
+      </w:pPr>
+      <w:r>
+        <w:rPr>
+          <w:lang w:val="en-US"/>
+        </w:rPr>
+        <w:t>Carly</w:t>
+      </w:r>
+    </w:p>
+    <w:p>
+      <w:pPr>
+        <w:pStyle w:val="Prrafodelista"/>
+        <w:numPr>
+          <w:ilvl w:val="0"/>
+          <w:numId w:val="7"/>
+        </w:numPr>
+        <w:rPr>
+          <w:lang w:val="en-US"/>
+        </w:rPr>
+      </w:pPr>
+      <w:r>
+        <w:rPr>
+          <w:lang w:val="en-US"/>
+        </w:rPr>
+        <w:t>Evening</w:t>
+      </w:r>
+    </w:p>
+    <w:p>
+      <w:pPr>
+        <w:pStyle w:val="Prrafodelista"/>
+        <w:numPr>
+          <w:ilvl w:val="0"/>
+          <w:numId w:val="7"/>
+        </w:numPr>
+        <w:rPr>
+          <w:lang w:val="en-US"/>
+        </w:rPr>
+      </w:pPr>
+      <w:r>
+        <w:rPr>
+          <w:lang w:val="en-US"/>
+        </w:rPr>
+        <w:t>House</w:t>
+      </w:r>
+    </w:p>
+    <w:p>
+      <w:pPr>
+        <w:pStyle w:val="Prrafodelista"/>
+        <w:numPr>
+          <w:ilvl w:val="0"/>
+          <w:numId w:val="7"/>
+        </w:numPr>
+        <w:rPr>
+          <w:lang w:val="en-US"/>
+        </w:rPr>
+      </w:pPr>
+      <w:r>
+        <w:rPr>
+          <w:lang w:val="en-US"/>
+        </w:rPr>
+        <w:t>Busy</w:t>
+      </w:r>
+    </w:p>
+    <w:p>
+      <w:pPr>
+        <w:pStyle w:val="Prrafodelista"/>
+        <w:numPr>
+          <w:ilvl w:val="0"/>
+          <w:numId w:val="7"/>
+        </w:numPr>
+        <w:rPr>
+          <w:lang w:val="en-US"/>
+        </w:rPr>
+      </w:pPr>
+      <w:r>
+        <w:rPr>
+          <w:lang w:val="en-US"/>
+        </w:rPr>
+        <w:t>Awful</w:t>
+      </w:r>
+    </w:p>
+    <w:p>
+      <w:pPr>
+        <w:pStyle w:val="Prrafodelista"/>
+        <w:numPr>
+          <w:ilvl w:val="0"/>
+          <w:numId w:val="7"/>
+        </w:numPr>
+        <w:rPr>
+          <w:lang w:val="en-US"/>
+        </w:rPr>
+      </w:pPr>
+      <w:r>
+        <w:rPr>
+          <w:lang w:val="en-US"/>
+        </w:rPr>
+        <w:t>Clean</w:t>
+      </w:r>
+    </w:p>
+    <w:p>
+      <w:pPr>
+        <w:pStyle w:val="Prrafodelista"/>
+        <w:numPr>
+          <w:ilvl w:val="0"/>
+          <w:numId w:val="7"/>
+        </w:numPr>
+        <w:rPr>
+          <w:lang w:val="en-US"/>
+        </w:rPr>
+      </w:pPr>
+      <w:r>
+        <w:rPr>
+          <w:lang w:val="en-US"/>
+        </w:rPr>
+        <w:t>Nice</w:t>
+      </w:r>
+    </w:p>
+    <w:p>
+      <w:pPr>
+        <w:pStyle w:val="Prrafodelista"/>
+        <w:numPr>
+          <w:ilvl w:val="0"/>
+          <w:numId w:val="7"/>
+        </w:numPr>
+        <w:rPr>
+          <w:lang w:val="en-US"/>
+        </w:rPr>
+      </w:pPr>
+      <w:r>
+        <w:rPr>
+          <w:lang w:val="en-US"/>
+        </w:rPr>
+        <w:t>Dirty</w:t>
+      </w:r>
+    </w:p>
+    <w:p>
+      <w:pPr>
+        <w:pStyle w:val="Prrafodelista"/>
+        <w:numPr>
+          <w:ilvl w:val="0"/>
+          <w:numId w:val="7"/>
+        </w:numPr>
+        <w:rPr>
+          <w:lang w:val="en-US"/>
+        </w:rPr>
+      </w:pPr>
+      <w:r>
+        <w:rPr>
+          <w:lang w:val="en-US"/>
+        </w:rPr>
+        <w:t>Ugly</w:t>
+      </w:r>
+    </w:p>
+    <w:p>
+      <w:pPr>
+        <w:pStyle w:val="Prrafodelista"/>
+        <w:numPr>
+          <w:ilvl w:val="0"/>
+          <w:numId w:val="7"/>
+        </w:numPr>
+        <w:rPr>
+          <w:lang w:val="en-US"/>
+        </w:rPr>
+      </w:pPr>
+      <w:r>
+        <w:rPr>
+          <w:lang w:val="en-US"/>
+        </w:rPr>
+        <w:t>Beautiful</w:t>
+      </w:r>
+    </w:p>
+    <w:p>
+      <w:pPr>
+        <w:pStyle w:val="Prrafodelista"/>
+        <w:numPr>
+          <w:ilvl w:val="0"/>
+          <w:numId w:val="7"/>
+        </w:numPr>
+        <w:rPr>
+          <w:lang w:val="en-US"/>
+        </w:rPr>
+      </w:pPr>
+      <w:r>
+        <w:rPr>
+          <w:lang w:val="en-US"/>
+        </w:rPr>
+        <w:t>Friendly</w:t>
+      </w:r>
+    </w:p>
+    <w:p>
+      <w:pPr>
+        <w:pStyle w:val="Prrafodelista"/>
+        <w:numPr>
+          <w:ilvl w:val="0"/>
+          <w:numId w:val="7"/>
+        </w:numPr>
+        <w:rPr>
+          <w:lang w:val="en-US"/>
+        </w:rPr>
+      </w:pPr>
+      <w:r>
+        <w:rPr>
+          <w:lang w:val="en-US"/>
+        </w:rPr>
+        <w:t>Unfriendly</w:t>
+      </w:r>
+    </w:p>
+    <w:p>
+      <w:pPr>
+        <w:pStyle w:val="Prrafodelista"/>
+        <w:numPr>
+          <w:ilvl w:val="0"/>
+          <w:numId w:val="7"/>
+        </w:numPr>
+        <w:rPr>
+          <w:lang w:val="en-US"/>
+        </w:rPr>
+      </w:pPr>
+      <w:r>
+        <w:rPr>
+          <w:lang w:val="en-US"/>
+        </w:rPr>
+        <w:t>Food</w:t>
+      </w:r>
+    </w:p>
+    <w:p>
+      <w:pPr>
+        <w:pStyle w:val="Prrafodelista"/>
+        <w:numPr>
+          <w:ilvl w:val="0"/>
+          <w:numId w:val="7"/>
+        </w:numPr>
+        <w:rPr>
+          <w:lang w:val="en-US"/>
+        </w:rPr>
+      </w:pPr>
+      <w:r>
+        <w:rPr>
+          <w:lang w:val="en-US"/>
+        </w:rPr>
+        <w:t>Business</w:t>
+      </w:r>
+    </w:p>
+    <w:p>
+      <w:pPr>
+        <w:pStyle w:val="Prrafodelista"/>
+        <w:numPr>
+          <w:ilvl w:val="0"/>
+          <w:numId w:val="7"/>
+        </w:numPr>
+        <w:rPr>
+          <w:lang w:val="en-US"/>
+        </w:rPr>
+      </w:pPr>
+      <w:r>
+        <w:rPr>
+          <w:lang w:val="en-US"/>
+        </w:rPr>
+        <w:t>Home</w:t>
+      </w:r>
+    </w:p>
+    <w:p>
+      <w:pPr>
+        <w:pStyle w:val="Prrafodelista"/>
+        <w:numPr>
+          <w:ilvl w:val="0"/>
+          <w:numId w:val="7"/>
+        </w:numPr>
+        <w:rPr>
+          <w:lang w:val="en-US"/>
+        </w:rPr>
+      </w:pPr>
+      <w:r>
+        <w:rPr>
+          <w:lang w:val="en-US"/>
+        </w:rPr>
+        <w:t>Cousin</w:t>
+      </w:r>
+    </w:p>
+    <w:p>
+      <w:pPr>
+        <w:pStyle w:val="Prrafodelista"/>
+        <w:numPr>
+          <w:ilvl w:val="0"/>
+          <w:numId w:val="7"/>
+        </w:numPr>
+        <w:rPr>
+          <w:lang w:val="en-US"/>
+        </w:rPr>
+      </w:pPr>
+      <w:r>
+        <w:rPr>
+          <w:lang w:val="en-US"/>
+        </w:rPr>
+        <w:t>Brother</w:t>
+      </w:r>
+    </w:p>
+    <w:p>
+      <w:pPr>
+        <w:pStyle w:val="Prrafodelista"/>
+        <w:numPr>
+          <w:ilvl w:val="0"/>
+          <w:numId w:val="7"/>
+        </w:numPr>
+        <w:rPr>
+          <w:lang w:val="en-US"/>
+        </w:rPr>
+      </w:pPr>
+      <w:r>
+        <w:rPr>
+          <w:lang w:val="en-US"/>
+        </w:rPr>
+        <w:t>Sister</w:t>
+      </w:r>
+    </w:p>
+    <w:p>
+      <w:pPr>
+        <w:pStyle w:val="Prrafodelista"/>
+        <w:numPr>
+          <w:ilvl w:val="0"/>
+          <w:numId w:val="7"/>
+        </w:numPr>
+        <w:rPr>
+          <w:lang w:val="en-US"/>
+        </w:rPr>
+      </w:pPr>
+      <w:r>
+        <w:rPr>
+          <w:lang w:val="en-US"/>
+        </w:rPr>
+        <w:t>Granddaughter</w:t>
+      </w:r>
+    </w:p>
+    <w:p>
+      <w:pPr>
+        <w:pStyle w:val="Prrafodelista"/>
+        <w:numPr>
+          <w:ilvl w:val="0"/>
+          <w:numId w:val="7"/>
+        </w:numPr>
+        <w:rPr>
+          <w:lang w:val="en-US"/>
+        </w:rPr>
+      </w:pPr>
+      <w:r>
+        <w:rPr>
+          <w:lang w:val="en-US"/>
+        </w:rPr>
+        <w:t>Friends</w:t>
+      </w:r>
+    </w:p>
+    <w:p>
+      <w:pPr>
+        <w:rPr>
+          <w:lang w:val="en-US"/>
+        </w:rPr>
+        <w:sectPr>
+          <w:type w:val="continuous"/>
+          <w:pgSz w:w="12240" w:h="15840"/>
+          <w:pgMar w:top="1417" w:right="1701" w:bottom="1417" w:left="1701" w:header="708" w:footer="708" w:gutter="0"/>
+          <w:cols w:num="2" w:space="708"/>
+          <w:docGrid w:linePitch="360"/>
+        </w:sectPr>
+      </w:pPr>
+    </w:p>
+    <w:p>
+      <w:pPr>
+        <w:rPr>
+          <w:lang w:val="en-US"/>
+        </w:rPr>
+      </w:pPr>
       <w:r>
         <w:rPr>
           <w:lang w:val="en-US"/>
@@ -2917,7 +6394,19 @@
         <w:rPr>
           <w:lang w:val="en-US"/>
         </w:rPr>
-        <w:t xml:space="preserve">Write the  correct pronoun </w:t>
+        <w:t xml:space="preserve">Write </w:t>
+      </w:r>
+      <w:r>
+        <w:rPr>
+          <w:lang w:val="en-US"/>
+        </w:rPr>
+        <w:t>the correct</w:t>
+      </w:r>
+      <w:r>
+        <w:rPr>
+          <w:lang w:val="en-US"/>
+        </w:rPr>
+        <w:t xml:space="preserve"> pronoun </w:t>
       </w:r>
     </w:p>
     <w:p>
@@ -2935,7 +6424,19 @@
         <w:rPr>
           <w:lang w:val="en-US"/>
         </w:rPr>
-        <w:t>I am a teacher my new job is in my sister’s house. She is Norma ___ husband gave  __ the job. __ is an engineer is a company I told that _ didn’t a job, so he gave.</w:t>
+        <w:t xml:space="preserve">I am a teacher my new job is in my sister’s house. She is Norma ___ husband </w:t>
+      </w:r>
+      <w:r>
+        <w:rPr>
+          <w:lang w:val="en-US"/>
+        </w:rPr>
+        <w:t>gave _</w:t>
+      </w:r>
+      <w:r>
+        <w:rPr>
+          <w:lang w:val="en-US"/>
+        </w:rPr>
+        <w:t>_ the job. __ is an engineer is a company I told that _ didn’t a job, so he gave.</w:t>
       </w:r>
     </w:p>
     <w:p>
@@ -3004,57 +6505,78 @@
           <w:lang w:val="en-US"/>
         </w:rPr>
       </w:pPr>
-    </w:p>
-    <w:p>
-      <w:pPr>
-        <w:rPr>
-          <w:lang w:val="en-US"/>
-        </w:rPr>
-      </w:pPr>
-      <w:r>
-        <w:rPr>
-          <w:lang w:val="en-US"/>
-        </w:rPr>
-        <w:t>Writing 10 lines section</w:t>
-      </w:r>
-    </w:p>
-    <w:p>
-      <w:pPr>
-        <w:rPr>
-          <w:lang w:val="en-US"/>
-        </w:rPr>
-      </w:pPr>
-      <w:r>
-        <w:rPr>
-          <w:lang w:val="en-US"/>
-        </w:rPr>
-        <w:t>Download information about Japanese, Italian, Mexican food.</w:t>
-      </w:r>
-    </w:p>
-    <w:p>
-      <w:pPr>
-        <w:rPr>
-          <w:lang w:val="en-US"/>
-        </w:rPr>
-      </w:pPr>
-      <w:r>
-        <w:rPr>
-          <w:lang w:val="en-US"/>
-        </w:rPr>
-        <w:t>Download information to the verbs.</w:t>
-      </w:r>
-    </w:p>
-    <w:p>
-      <w:pPr>
-        <w:rPr>
-          <w:lang w:val="en-US"/>
-        </w:rPr>
-      </w:pPr>
-      <w:r>
-        <w:rPr>
-          <w:lang w:val="en-US"/>
-        </w:rPr>
-        <w:t xml:space="preserve">Verbs domestic, verbs salvage, dog convention. Lazy song Bruno mars. </w:t>
+      <w:r>
+        <w:rPr>
+          <w:lang w:val="en-US"/>
+        </w:rPr>
+        <w:t>1.</w:t>
+      </w:r>
+      <w:r>
+        <w:rPr>
+          <w:lang w:val="en-US"/>
+        </w:rPr>
+        <w:tab/>
+        <w:t>I am a teacher my new job is in my sister’s house. She is Norma her husband gave my the job. he is an engineer is a company I told that I didn’t a job, so he gave.</w:t>
+      </w:r>
+    </w:p>
+    <w:p>
+      <w:pPr>
+        <w:rPr>
+          <w:lang w:val="en-US"/>
+        </w:rPr>
+      </w:pPr>
+      <w:r>
+        <w:rPr>
+          <w:lang w:val="en-US"/>
+        </w:rPr>
+        <w:t>2.</w:t>
+      </w:r>
+      <w:r>
+        <w:rPr>
+          <w:lang w:val="en-US"/>
+        </w:rPr>
+        <w:tab/>
+        <w:t>Information about me and I got the job. The people who hired me are from japan they are Japanese.</w:t>
+      </w:r>
+    </w:p>
+    <w:p>
+      <w:pPr>
+        <w:rPr>
+          <w:lang w:val="en-US"/>
+        </w:rPr>
+      </w:pPr>
+      <w:r>
+        <w:rPr>
+          <w:lang w:val="en-US"/>
+        </w:rPr>
+        <w:t>3.</w:t>
+      </w:r>
+      <w:r>
+        <w:rPr>
+          <w:lang w:val="en-US"/>
+        </w:rPr>
+        <w:tab/>
+        <w:t>I told you about my experience as a teacher and I like you susan is my boss ___.</w:t>
+      </w:r>
+    </w:p>
+    <w:p>
+      <w:pPr>
+        <w:rPr>
+          <w:lang w:val="en-US"/>
+        </w:rPr>
+      </w:pPr>
+      <w:r>
+        <w:rPr>
+          <w:lang w:val="en-US"/>
+        </w:rPr>
+        <w:t>4.</w:t>
+      </w:r>
+      <w:r>
+        <w:rPr>
+          <w:lang w:val="en-US"/>
+        </w:rPr>
+        <w:tab/>
+        <w:t>Is from England. My experience as a lawyer is too long. I gave my curriculum vitae and I like me feel great in this job. Opportunities like this are rare</w:t>
       </w:r>
       <w:bookmarkStart w:id="0" w:name="_GoBack"/>
       <w:bookmarkEnd w:id="0"/>
@@ -3062,7 +6584,7 @@
     <w:sectPr>
       <w:type w:val="continuous"/>
       <w:pgSz w:w="12240" w:h="15840"/>
-      <w:pgMar w:top="1417" w:right="1701" w:bottom="1417" w:left="1701" w:header="708" w:footer="708" w:gutter="0"/>
+      <w:pgMar w:top="1417" w:right="758" w:bottom="851" w:left="1701" w:header="708" w:footer="708" w:gutter="0"/>
       <w:cols w:space="708"/>
       <w:docGrid w:linePitch="360"/>
     </w:sectPr>
@@ -3070,9 +6592,432 @@
 </w:document>
 </file>
 
+<file path=word/endnotes.xml><?xml version="1.0" encoding="utf-8"?>
+<w:endnotes xmlns:wpc="http://schemas.microsoft.com/office/word/2010/wordprocessingCanvas" xmlns:mc="http://schemas.openxmlformats.org/markup-compatibility/2006" xmlns:o="urn:schemas-microsoft-com:office:office" xmlns:r="http://schemas.openxmlformats.org/officeDocument/2006/relationships" xmlns:m="http://schemas.openxmlformats.org/officeDocument/2006/math" xmlns:v="urn:schemas-microsoft-com:vml" xmlns:wp14="http://schemas.microsoft.com/office/word/2010/wordprocessingDrawing" xmlns:wp="http://schemas.openxmlformats.org/drawingml/2006/wordprocessingDrawing" xmlns:w10="urn:schemas-microsoft-com:office:word" xmlns:w="http://schemas.openxmlformats.org/wordprocessingml/2006/main" xmlns:w14="http://schemas.microsoft.com/office/word/2010/wordml" xmlns:w15="http://schemas.microsoft.com/office/word/2012/wordml" xmlns:wpg="http://schemas.microsoft.com/office/word/2010/wordprocessingGroup" xmlns:wpi="http://schemas.microsoft.com/office/word/2010/wordprocessingInk" xmlns:wne="http://schemas.microsoft.com/office/word/2006/wordml" xmlns:wps="http://schemas.microsoft.com/office/word/2010/wordprocessingShape" mc:Ignorable="w14 w15 wp14">
+  <w:endnote w:type="separator" w:id="-1">
+    <w:p>
+      <w:pPr>
+        <w:spacing w:after="0" w:line="240" w:lineRule="auto"/>
+      </w:pPr>
+      <w:r>
+        <w:separator/>
+      </w:r>
+    </w:p>
+  </w:endnote>
+  <w:endnote w:type="continuationSeparator" w:id="0">
+    <w:p>
+      <w:pPr>
+        <w:spacing w:after="0" w:line="240" w:lineRule="auto"/>
+      </w:pPr>
+      <w:r>
+        <w:continuationSeparator/>
+      </w:r>
+    </w:p>
+  </w:endnote>
+</w:endnotes>
+</file>
+
+<file path=word/footnotes.xml><?xml version="1.0" encoding="utf-8"?>
+<w:footnotes xmlns:wpc="http://schemas.microsoft.com/office/word/2010/wordprocessingCanvas" xmlns:mc="http://schemas.openxmlformats.org/markup-compatibility/2006" xmlns:o="urn:schemas-microsoft-com:office:office" xmlns:r="http://schemas.openxmlformats.org/officeDocument/2006/relationships" xmlns:m="http://schemas.openxmlformats.org/officeDocument/2006/math" xmlns:v="urn:schemas-microsoft-com:vml" xmlns:wp14="http://schemas.microsoft.com/office/word/2010/wordprocessingDrawing" xmlns:wp="http://schemas.openxmlformats.org/drawingml/2006/wordprocessingDrawing" xmlns:w10="urn:schemas-microsoft-com:office:word" xmlns:w="http://schemas.openxmlformats.org/wordprocessingml/2006/main" xmlns:w14="http://schemas.microsoft.com/office/word/2010/wordml" xmlns:w15="http://schemas.microsoft.com/office/word/2012/wordml" xmlns:wpg="http://schemas.microsoft.com/office/word/2010/wordprocessingGroup" xmlns:wpi="http://schemas.microsoft.com/office/word/2010/wordprocessingInk" xmlns:wne="http://schemas.microsoft.com/office/word/2006/wordml" xmlns:wps="http://schemas.microsoft.com/office/word/2010/wordprocessingShape" mc:Ignorable="w14 w15 wp14">
+  <w:footnote w:type="separator" w:id="-1">
+    <w:p>
+      <w:pPr>
+        <w:spacing w:after="0" w:line="240" w:lineRule="auto"/>
+      </w:pPr>
+      <w:r>
+        <w:separator/>
+      </w:r>
+    </w:p>
+  </w:footnote>
+  <w:footnote w:type="continuationSeparator" w:id="0">
+    <w:p>
+      <w:pPr>
+        <w:spacing w:after="0" w:line="240" w:lineRule="auto"/>
+      </w:pPr>
+      <w:r>
+        <w:continuationSeparator/>
+      </w:r>
+    </w:p>
+  </w:footnote>
+</w:footnotes>
+</file>
+
+<file path=word/header1.xml><?xml version="1.0" encoding="utf-8"?>
+<w:hdr xmlns:wpc="http://schemas.microsoft.com/office/word/2010/wordprocessingCanvas" xmlns:mc="http://schemas.openxmlformats.org/markup-compatibility/2006" xmlns:o="urn:schemas-microsoft-com:office:office" xmlns:r="http://schemas.openxmlformats.org/officeDocument/2006/relationships" xmlns:m="http://schemas.openxmlformats.org/officeDocument/2006/math" xmlns:v="urn:schemas-microsoft-com:vml" xmlns:wp14="http://schemas.microsoft.com/office/word/2010/wordprocessingDrawing" xmlns:wp="http://schemas.openxmlformats.org/drawingml/2006/wordprocessingDrawing" xmlns:w10="urn:schemas-microsoft-com:office:word" xmlns:w="http://schemas.openxmlformats.org/wordprocessingml/2006/main" xmlns:w14="http://schemas.microsoft.com/office/word/2010/wordml" xmlns:w15="http://schemas.microsoft.com/office/word/2012/wordml" xmlns:wpg="http://schemas.microsoft.com/office/word/2010/wordprocessingGroup" xmlns:wpi="http://schemas.microsoft.com/office/word/2010/wordprocessingInk" xmlns:wne="http://schemas.microsoft.com/office/word/2006/wordml" xmlns:wps="http://schemas.microsoft.com/office/word/2010/wordprocessingShape" mc:Ignorable="w14 w15 wp14">
+  <w:p>
+    <w:pPr>
+      <w:pStyle w:val="Encabezado"/>
+    </w:pPr>
+    <w:r>
+      <w:t>Antonio Roa</w:t>
+    </w:r>
+    <w:r>
+      <w:tab/>
+      <w:t>Evidencias Apuntes</w:t>
+    </w:r>
+  </w:p>
+</w:hdr>
+</file>
+
 <file path=word/numbering.xml><?xml version="1.0" encoding="utf-8"?>
 <w:numbering xmlns:wpc="http://schemas.microsoft.com/office/word/2010/wordprocessingCanvas" xmlns:mc="http://schemas.openxmlformats.org/markup-compatibility/2006" xmlns:o="urn:schemas-microsoft-com:office:office" xmlns:r="http://schemas.openxmlformats.org/officeDocument/2006/relationships" xmlns:m="http://schemas.openxmlformats.org/officeDocument/2006/math" xmlns:v="urn:schemas-microsoft-com:vml" xmlns:wp14="http://schemas.microsoft.com/office/word/2010/wordprocessingDrawing" xmlns:wp="http://schemas.openxmlformats.org/drawingml/2006/wordprocessingDrawing" xmlns:w10="urn:schemas-microsoft-com:office:word" xmlns:w="http://schemas.openxmlformats.org/wordprocessingml/2006/main" xmlns:w14="http://schemas.microsoft.com/office/word/2010/wordml" xmlns:w15="http://schemas.microsoft.com/office/word/2012/wordml" xmlns:wpg="http://schemas.microsoft.com/office/word/2010/wordprocessingGroup" xmlns:wpi="http://schemas.microsoft.com/office/word/2010/wordprocessingInk" xmlns:wne="http://schemas.microsoft.com/office/word/2006/wordml" xmlns:wps="http://schemas.microsoft.com/office/word/2010/wordprocessingShape" mc:Ignorable="w14 w15 wp14">
   <w:abstractNum w:abstractNumId="0">
+    <w:nsid w:val="01F94C6B"/>
+    <w:multiLevelType w:val="hybridMultilevel"/>
+    <w:tmpl w:val="5680FDE2"/>
+    <w:lvl w:ilvl="0" w:tplc="080A000F">
+      <w:start w:val="1"/>
+      <w:numFmt w:val="decimal"/>
+      <w:lvlText w:val="%1."/>
+      <w:lvlJc w:val="left"/>
+      <w:pPr>
+        <w:ind w:left="720" w:hanging="360"/>
+      </w:pPr>
+      <w:rPr>
+        <w:rFonts w:hint="default"/>
+      </w:rPr>
+    </w:lvl>
+    <w:lvl w:ilvl="1" w:tplc="080A0019" w:tentative="1">
+      <w:start w:val="1"/>
+      <w:numFmt w:val="lowerLetter"/>
+      <w:lvlText w:val="%2."/>
+      <w:lvlJc w:val="left"/>
+      <w:pPr>
+        <w:ind w:left="1440" w:hanging="360"/>
+      </w:pPr>
+    </w:lvl>
+    <w:lvl w:ilvl="2" w:tplc="080A001B" w:tentative="1">
+      <w:start w:val="1"/>
+      <w:numFmt w:val="lowerRoman"/>
+      <w:lvlText w:val="%3."/>
+      <w:lvlJc w:val="right"/>
+      <w:pPr>
+        <w:ind w:left="2160" w:hanging="180"/>
+      </w:pPr>
+    </w:lvl>
+    <w:lvl w:ilvl="3" w:tplc="080A000F" w:tentative="1">
+      <w:start w:val="1"/>
+      <w:numFmt w:val="decimal"/>
+      <w:lvlText w:val="%4."/>
+      <w:lvlJc w:val="left"/>
+      <w:pPr>
+        <w:ind w:left="2880" w:hanging="360"/>
+      </w:pPr>
+    </w:lvl>
+    <w:lvl w:ilvl="4" w:tplc="080A0019" w:tentative="1">
+      <w:start w:val="1"/>
+      <w:numFmt w:val="lowerLetter"/>
+      <w:lvlText w:val="%5."/>
+      <w:lvlJc w:val="left"/>
+      <w:pPr>
+        <w:ind w:left="3600" w:hanging="360"/>
+      </w:pPr>
+    </w:lvl>
+    <w:lvl w:ilvl="5" w:tplc="080A001B" w:tentative="1">
+      <w:start w:val="1"/>
+      <w:numFmt w:val="lowerRoman"/>
+      <w:lvlText w:val="%6."/>
+      <w:lvlJc w:val="right"/>
+      <w:pPr>
+        <w:ind w:left="4320" w:hanging="180"/>
+      </w:pPr>
+    </w:lvl>
+    <w:lvl w:ilvl="6" w:tplc="080A000F" w:tentative="1">
+      <w:start w:val="1"/>
+      <w:numFmt w:val="decimal"/>
+      <w:lvlText w:val="%7."/>
+      <w:lvlJc w:val="left"/>
+      <w:pPr>
+        <w:ind w:left="5040" w:hanging="360"/>
+      </w:pPr>
+    </w:lvl>
+    <w:lvl w:ilvl="7" w:tplc="080A0019" w:tentative="1">
+      <w:start w:val="1"/>
+      <w:numFmt w:val="lowerLetter"/>
+      <w:lvlText w:val="%8."/>
+      <w:lvlJc w:val="left"/>
+      <w:pPr>
+        <w:ind w:left="5760" w:hanging="360"/>
+      </w:pPr>
+    </w:lvl>
+    <w:lvl w:ilvl="8" w:tplc="080A001B" w:tentative="1">
+      <w:start w:val="1"/>
+      <w:numFmt w:val="lowerRoman"/>
+      <w:lvlText w:val="%9."/>
+      <w:lvlJc w:val="right"/>
+      <w:pPr>
+        <w:ind w:left="6480" w:hanging="180"/>
+      </w:pPr>
+    </w:lvl>
+  </w:abstractNum>
+  <w:abstractNum w:abstractNumId="1">
+    <w:nsid w:val="06407BB6"/>
+    <w:multiLevelType w:val="hybridMultilevel"/>
+    <w:tmpl w:val="6DFE2732"/>
+    <w:lvl w:ilvl="0" w:tplc="080A000F">
+      <w:start w:val="1"/>
+      <w:numFmt w:val="decimal"/>
+      <w:lvlText w:val="%1."/>
+      <w:lvlJc w:val="left"/>
+      <w:pPr>
+        <w:ind w:left="720" w:hanging="360"/>
+      </w:pPr>
+      <w:rPr>
+        <w:rFonts w:hint="default"/>
+      </w:rPr>
+    </w:lvl>
+    <w:lvl w:ilvl="1" w:tplc="080A0019" w:tentative="1">
+      <w:start w:val="1"/>
+      <w:numFmt w:val="lowerLetter"/>
+      <w:lvlText w:val="%2."/>
+      <w:lvlJc w:val="left"/>
+      <w:pPr>
+        <w:ind w:left="1440" w:hanging="360"/>
+      </w:pPr>
+    </w:lvl>
+    <w:lvl w:ilvl="2" w:tplc="080A001B" w:tentative="1">
+      <w:start w:val="1"/>
+      <w:numFmt w:val="lowerRoman"/>
+      <w:lvlText w:val="%3."/>
+      <w:lvlJc w:val="right"/>
+      <w:pPr>
+        <w:ind w:left="2160" w:hanging="180"/>
+      </w:pPr>
+    </w:lvl>
+    <w:lvl w:ilvl="3" w:tplc="080A000F" w:tentative="1">
+      <w:start w:val="1"/>
+      <w:numFmt w:val="decimal"/>
+      <w:lvlText w:val="%4."/>
+      <w:lvlJc w:val="left"/>
+      <w:pPr>
+        <w:ind w:left="2880" w:hanging="360"/>
+      </w:pPr>
+    </w:lvl>
+    <w:lvl w:ilvl="4" w:tplc="080A0019" w:tentative="1">
+      <w:start w:val="1"/>
+      <w:numFmt w:val="lowerLetter"/>
+      <w:lvlText w:val="%5."/>
+      <w:lvlJc w:val="left"/>
+      <w:pPr>
+        <w:ind w:left="3600" w:hanging="360"/>
+      </w:pPr>
+    </w:lvl>
+    <w:lvl w:ilvl="5" w:tplc="080A001B" w:tentative="1">
+      <w:start w:val="1"/>
+      <w:numFmt w:val="lowerRoman"/>
+      <w:lvlText w:val="%6."/>
+      <w:lvlJc w:val="right"/>
+      <w:pPr>
+        <w:ind w:left="4320" w:hanging="180"/>
+      </w:pPr>
+    </w:lvl>
+    <w:lvl w:ilvl="6" w:tplc="080A000F" w:tentative="1">
+      <w:start w:val="1"/>
+      <w:numFmt w:val="decimal"/>
+      <w:lvlText w:val="%7."/>
+      <w:lvlJc w:val="left"/>
+      <w:pPr>
+        <w:ind w:left="5040" w:hanging="360"/>
+      </w:pPr>
+    </w:lvl>
+    <w:lvl w:ilvl="7" w:tplc="080A0019" w:tentative="1">
+      <w:start w:val="1"/>
+      <w:numFmt w:val="lowerLetter"/>
+      <w:lvlText w:val="%8."/>
+      <w:lvlJc w:val="left"/>
+      <w:pPr>
+        <w:ind w:left="5760" w:hanging="360"/>
+      </w:pPr>
+    </w:lvl>
+    <w:lvl w:ilvl="8" w:tplc="080A001B" w:tentative="1">
+      <w:start w:val="1"/>
+      <w:numFmt w:val="lowerRoman"/>
+      <w:lvlText w:val="%9."/>
+      <w:lvlJc w:val="right"/>
+      <w:pPr>
+        <w:ind w:left="6480" w:hanging="180"/>
+      </w:pPr>
+    </w:lvl>
+  </w:abstractNum>
+  <w:abstractNum w:abstractNumId="2">
+    <w:nsid w:val="0F9625AB"/>
+    <w:multiLevelType w:val="hybridMultilevel"/>
+    <w:tmpl w:val="B0181A1C"/>
+    <w:lvl w:ilvl="0" w:tplc="080A000F">
+      <w:start w:val="1"/>
+      <w:numFmt w:val="decimal"/>
+      <w:lvlText w:val="%1."/>
+      <w:lvlJc w:val="left"/>
+      <w:pPr>
+        <w:ind w:left="720" w:hanging="360"/>
+      </w:pPr>
+      <w:rPr>
+        <w:rFonts w:hint="default"/>
+      </w:rPr>
+    </w:lvl>
+    <w:lvl w:ilvl="1" w:tplc="080A0019" w:tentative="1">
+      <w:start w:val="1"/>
+      <w:numFmt w:val="lowerLetter"/>
+      <w:lvlText w:val="%2."/>
+      <w:lvlJc w:val="left"/>
+      <w:pPr>
+        <w:ind w:left="1440" w:hanging="360"/>
+      </w:pPr>
+    </w:lvl>
+    <w:lvl w:ilvl="2" w:tplc="080A001B" w:tentative="1">
+      <w:start w:val="1"/>
+      <w:numFmt w:val="lowerRoman"/>
+      <w:lvlText w:val="%3."/>
+      <w:lvlJc w:val="right"/>
+      <w:pPr>
+        <w:ind w:left="2160" w:hanging="180"/>
+      </w:pPr>
+    </w:lvl>
+    <w:lvl w:ilvl="3" w:tplc="080A000F" w:tentative="1">
+      <w:start w:val="1"/>
+      <w:numFmt w:val="decimal"/>
+      <w:lvlText w:val="%4."/>
+      <w:lvlJc w:val="left"/>
+      <w:pPr>
+        <w:ind w:left="2880" w:hanging="360"/>
+      </w:pPr>
+    </w:lvl>
+    <w:lvl w:ilvl="4" w:tplc="080A0019" w:tentative="1">
+      <w:start w:val="1"/>
+      <w:numFmt w:val="lowerLetter"/>
+      <w:lvlText w:val="%5."/>
+      <w:lvlJc w:val="left"/>
+      <w:pPr>
+        <w:ind w:left="3600" w:hanging="360"/>
+      </w:pPr>
+    </w:lvl>
+    <w:lvl w:ilvl="5" w:tplc="080A001B" w:tentative="1">
+      <w:start w:val="1"/>
+      <w:numFmt w:val="lowerRoman"/>
+      <w:lvlText w:val="%6."/>
+      <w:lvlJc w:val="right"/>
+      <w:pPr>
+        <w:ind w:left="4320" w:hanging="180"/>
+      </w:pPr>
+    </w:lvl>
+    <w:lvl w:ilvl="6" w:tplc="080A000F" w:tentative="1">
+      <w:start w:val="1"/>
+      <w:numFmt w:val="decimal"/>
+      <w:lvlText w:val="%7."/>
+      <w:lvlJc w:val="left"/>
+      <w:pPr>
+        <w:ind w:left="5040" w:hanging="360"/>
+      </w:pPr>
+    </w:lvl>
+    <w:lvl w:ilvl="7" w:tplc="080A0019" w:tentative="1">
+      <w:start w:val="1"/>
+      <w:numFmt w:val="lowerLetter"/>
+      <w:lvlText w:val="%8."/>
+      <w:lvlJc w:val="left"/>
+      <w:pPr>
+        <w:ind w:left="5760" w:hanging="360"/>
+      </w:pPr>
+    </w:lvl>
+    <w:lvl w:ilvl="8" w:tplc="080A001B" w:tentative="1">
+      <w:start w:val="1"/>
+      <w:numFmt w:val="lowerRoman"/>
+      <w:lvlText w:val="%9."/>
+      <w:lvlJc w:val="right"/>
+      <w:pPr>
+        <w:ind w:left="6480" w:hanging="180"/>
+      </w:pPr>
+    </w:lvl>
+  </w:abstractNum>
+  <w:abstractNum w:abstractNumId="3">
+    <w:nsid w:val="2C9458AA"/>
+    <w:multiLevelType w:val="hybridMultilevel"/>
+    <w:tmpl w:val="CAFCC6B4"/>
+    <w:lvl w:ilvl="0" w:tplc="080A000F">
+      <w:start w:val="1"/>
+      <w:numFmt w:val="decimal"/>
+      <w:lvlText w:val="%1."/>
+      <w:lvlJc w:val="left"/>
+      <w:pPr>
+        <w:ind w:left="720" w:hanging="360"/>
+      </w:pPr>
+      <w:rPr>
+        <w:rFonts w:hint="default"/>
+      </w:rPr>
+    </w:lvl>
+    <w:lvl w:ilvl="1" w:tplc="080A0019" w:tentative="1">
+      <w:start w:val="1"/>
+      <w:numFmt w:val="lowerLetter"/>
+      <w:lvlText w:val="%2."/>
+      <w:lvlJc w:val="left"/>
+      <w:pPr>
+        <w:ind w:left="1440" w:hanging="360"/>
+      </w:pPr>
+    </w:lvl>
+    <w:lvl w:ilvl="2" w:tplc="080A001B" w:tentative="1">
+      <w:start w:val="1"/>
+      <w:numFmt w:val="lowerRoman"/>
+      <w:lvlText w:val="%3."/>
+      <w:lvlJc w:val="right"/>
+      <w:pPr>
+        <w:ind w:left="2160" w:hanging="180"/>
+      </w:pPr>
+    </w:lvl>
+    <w:lvl w:ilvl="3" w:tplc="080A000F" w:tentative="1">
+      <w:start w:val="1"/>
+      <w:numFmt w:val="decimal"/>
+      <w:lvlText w:val="%4."/>
+      <w:lvlJc w:val="left"/>
+      <w:pPr>
+        <w:ind w:left="2880" w:hanging="360"/>
+      </w:pPr>
+    </w:lvl>
+    <w:lvl w:ilvl="4" w:tplc="080A0019" w:tentative="1">
+      <w:start w:val="1"/>
+      <w:numFmt w:val="lowerLetter"/>
+      <w:lvlText w:val="%5."/>
+      <w:lvlJc w:val="left"/>
+      <w:pPr>
+        <w:ind w:left="3600" w:hanging="360"/>
+      </w:pPr>
+    </w:lvl>
+    <w:lvl w:ilvl="5" w:tplc="080A001B" w:tentative="1">
+      <w:start w:val="1"/>
+      <w:numFmt w:val="lowerRoman"/>
+      <w:lvlText w:val="%6."/>
+      <w:lvlJc w:val="right"/>
+      <w:pPr>
+        <w:ind w:left="4320" w:hanging="180"/>
+      </w:pPr>
+    </w:lvl>
+    <w:lvl w:ilvl="6" w:tplc="080A000F" w:tentative="1">
+      <w:start w:val="1"/>
+      <w:numFmt w:val="decimal"/>
+      <w:lvlText w:val="%7."/>
+      <w:lvlJc w:val="left"/>
+      <w:pPr>
+        <w:ind w:left="5040" w:hanging="360"/>
+      </w:pPr>
+    </w:lvl>
+    <w:lvl w:ilvl="7" w:tplc="080A0019" w:tentative="1">
+      <w:start w:val="1"/>
+      <w:numFmt w:val="lowerLetter"/>
+      <w:lvlText w:val="%8."/>
+      <w:lvlJc w:val="left"/>
+      <w:pPr>
+        <w:ind w:left="5760" w:hanging="360"/>
+      </w:pPr>
+    </w:lvl>
+    <w:lvl w:ilvl="8" w:tplc="080A001B" w:tentative="1">
+      <w:start w:val="1"/>
+      <w:numFmt w:val="lowerRoman"/>
+      <w:lvlText w:val="%9."/>
+      <w:lvlJc w:val="right"/>
+      <w:pPr>
+        <w:ind w:left="6480" w:hanging="180"/>
+      </w:pPr>
+    </w:lvl>
+  </w:abstractNum>
+  <w:abstractNum w:abstractNumId="4">
     <w:nsid w:val="3197346D"/>
     <w:multiLevelType w:val="hybridMultilevel"/>
     <w:tmpl w:val="534E513A"/>
@@ -3161,7 +7106,7 @@
       </w:pPr>
     </w:lvl>
   </w:abstractNum>
-  <w:abstractNum w:abstractNumId="1">
+  <w:abstractNum w:abstractNumId="5">
     <w:nsid w:val="37A449B7"/>
     <w:multiLevelType w:val="hybridMultilevel"/>
     <w:tmpl w:val="6F5693B6"/>
@@ -3250,7 +7195,7 @@
       </w:pPr>
     </w:lvl>
   </w:abstractNum>
-  <w:abstractNum w:abstractNumId="2">
+  <w:abstractNum w:abstractNumId="6">
     <w:nsid w:val="3A8E2992"/>
     <w:multiLevelType w:val="hybridMultilevel"/>
     <w:tmpl w:val="AA40F882"/>
@@ -3339,7 +7284,96 @@
       </w:pPr>
     </w:lvl>
   </w:abstractNum>
-  <w:abstractNum w:abstractNumId="3">
+  <w:abstractNum w:abstractNumId="7">
+    <w:nsid w:val="402F129B"/>
+    <w:multiLevelType w:val="hybridMultilevel"/>
+    <w:tmpl w:val="A8E02D22"/>
+    <w:lvl w:ilvl="0" w:tplc="080A000F">
+      <w:start w:val="1"/>
+      <w:numFmt w:val="decimal"/>
+      <w:lvlText w:val="%1."/>
+      <w:lvlJc w:val="left"/>
+      <w:pPr>
+        <w:ind w:left="720" w:hanging="360"/>
+      </w:pPr>
+      <w:rPr>
+        <w:rFonts w:hint="default"/>
+      </w:rPr>
+    </w:lvl>
+    <w:lvl w:ilvl="1" w:tplc="080A0019" w:tentative="1">
+      <w:start w:val="1"/>
+      <w:numFmt w:val="lowerLetter"/>
+      <w:lvlText w:val="%2."/>
+      <w:lvlJc w:val="left"/>
+      <w:pPr>
+        <w:ind w:left="1440" w:hanging="360"/>
+      </w:pPr>
+    </w:lvl>
+    <w:lvl w:ilvl="2" w:tplc="080A001B" w:tentative="1">
+      <w:start w:val="1"/>
+      <w:numFmt w:val="lowerRoman"/>
+      <w:lvlText w:val="%3."/>
+      <w:lvlJc w:val="right"/>
+      <w:pPr>
+        <w:ind w:left="2160" w:hanging="180"/>
+      </w:pPr>
+    </w:lvl>
+    <w:lvl w:ilvl="3" w:tplc="080A000F" w:tentative="1">
+      <w:start w:val="1"/>
+      <w:numFmt w:val="decimal"/>
+      <w:lvlText w:val="%4."/>
+      <w:lvlJc w:val="left"/>
+      <w:pPr>
+        <w:ind w:left="2880" w:hanging="360"/>
+      </w:pPr>
+    </w:lvl>
+    <w:lvl w:ilvl="4" w:tplc="080A0019" w:tentative="1">
+      <w:start w:val="1"/>
+      <w:numFmt w:val="lowerLetter"/>
+      <w:lvlText w:val="%5."/>
+      <w:lvlJc w:val="left"/>
+      <w:pPr>
+        <w:ind w:left="3600" w:hanging="360"/>
+      </w:pPr>
+    </w:lvl>
+    <w:lvl w:ilvl="5" w:tplc="080A001B" w:tentative="1">
+      <w:start w:val="1"/>
+      <w:numFmt w:val="lowerRoman"/>
+      <w:lvlText w:val="%6."/>
+      <w:lvlJc w:val="right"/>
+      <w:pPr>
+        <w:ind w:left="4320" w:hanging="180"/>
+      </w:pPr>
+    </w:lvl>
+    <w:lvl w:ilvl="6" w:tplc="080A000F" w:tentative="1">
+      <w:start w:val="1"/>
+      <w:numFmt w:val="decimal"/>
+      <w:lvlText w:val="%7."/>
+      <w:lvlJc w:val="left"/>
+      <w:pPr>
+        <w:ind w:left="5040" w:hanging="360"/>
+      </w:pPr>
+    </w:lvl>
+    <w:lvl w:ilvl="7" w:tplc="080A0019" w:tentative="1">
+      <w:start w:val="1"/>
+      <w:numFmt w:val="lowerLetter"/>
+      <w:lvlText w:val="%8."/>
+      <w:lvlJc w:val="left"/>
+      <w:pPr>
+        <w:ind w:left="5760" w:hanging="360"/>
+      </w:pPr>
+    </w:lvl>
+    <w:lvl w:ilvl="8" w:tplc="080A001B" w:tentative="1">
+      <w:start w:val="1"/>
+      <w:numFmt w:val="lowerRoman"/>
+      <w:lvlText w:val="%9."/>
+      <w:lvlJc w:val="right"/>
+      <w:pPr>
+        <w:ind w:left="6480" w:hanging="180"/>
+      </w:pPr>
+    </w:lvl>
+  </w:abstractNum>
+  <w:abstractNum w:abstractNumId="8">
     <w:nsid w:val="45CC58ED"/>
     <w:multiLevelType w:val="hybridMultilevel"/>
     <w:tmpl w:val="B71AE490"/>
@@ -3428,7 +7462,7 @@
       </w:pPr>
     </w:lvl>
   </w:abstractNum>
-  <w:abstractNum w:abstractNumId="4">
+  <w:abstractNum w:abstractNumId="9">
     <w:nsid w:val="4A16007A"/>
     <w:multiLevelType w:val="hybridMultilevel"/>
     <w:tmpl w:val="52EEDBAE"/>
@@ -3517,7 +7551,7 @@
       </w:pPr>
     </w:lvl>
   </w:abstractNum>
-  <w:abstractNum w:abstractNumId="5">
+  <w:abstractNum w:abstractNumId="10">
     <w:nsid w:val="512D640E"/>
     <w:multiLevelType w:val="hybridMultilevel"/>
     <w:tmpl w:val="865035D6"/>
@@ -3606,7 +7640,7 @@
       </w:pPr>
     </w:lvl>
   </w:abstractNum>
-  <w:abstractNum w:abstractNumId="6">
+  <w:abstractNum w:abstractNumId="11">
     <w:nsid w:val="56AB2B47"/>
     <w:multiLevelType w:val="hybridMultilevel"/>
     <w:tmpl w:val="A96E5612"/>
@@ -3695,7 +7729,96 @@
       </w:pPr>
     </w:lvl>
   </w:abstractNum>
-  <w:abstractNum w:abstractNumId="7">
+  <w:abstractNum w:abstractNumId="12">
+    <w:nsid w:val="5B2013F5"/>
+    <w:multiLevelType w:val="hybridMultilevel"/>
+    <w:tmpl w:val="E4B0B872"/>
+    <w:lvl w:ilvl="0" w:tplc="080A000F">
+      <w:start w:val="1"/>
+      <w:numFmt w:val="decimal"/>
+      <w:lvlText w:val="%1."/>
+      <w:lvlJc w:val="left"/>
+      <w:pPr>
+        <w:ind w:left="720" w:hanging="360"/>
+      </w:pPr>
+      <w:rPr>
+        <w:rFonts w:hint="default"/>
+      </w:rPr>
+    </w:lvl>
+    <w:lvl w:ilvl="1" w:tplc="080A0019" w:tentative="1">
+      <w:start w:val="1"/>
+      <w:numFmt w:val="lowerLetter"/>
+      <w:lvlText w:val="%2."/>
+      <w:lvlJc w:val="left"/>
+      <w:pPr>
+        <w:ind w:left="1440" w:hanging="360"/>
+      </w:pPr>
+    </w:lvl>
+    <w:lvl w:ilvl="2" w:tplc="080A001B" w:tentative="1">
+      <w:start w:val="1"/>
+      <w:numFmt w:val="lowerRoman"/>
+      <w:lvlText w:val="%3."/>
+      <w:lvlJc w:val="right"/>
+      <w:pPr>
+        <w:ind w:left="2160" w:hanging="180"/>
+      </w:pPr>
+    </w:lvl>
+    <w:lvl w:ilvl="3" w:tplc="080A000F" w:tentative="1">
+      <w:start w:val="1"/>
+      <w:numFmt w:val="decimal"/>
+      <w:lvlText w:val="%4."/>
+      <w:lvlJc w:val="left"/>
+      <w:pPr>
+        <w:ind w:left="2880" w:hanging="360"/>
+      </w:pPr>
+    </w:lvl>
+    <w:lvl w:ilvl="4" w:tplc="080A0019" w:tentative="1">
+      <w:start w:val="1"/>
+      <w:numFmt w:val="lowerLetter"/>
+      <w:lvlText w:val="%5."/>
+      <w:lvlJc w:val="left"/>
+      <w:pPr>
+        <w:ind w:left="3600" w:hanging="360"/>
+      </w:pPr>
+    </w:lvl>
+    <w:lvl w:ilvl="5" w:tplc="080A001B" w:tentative="1">
+      <w:start w:val="1"/>
+      <w:numFmt w:val="lowerRoman"/>
+      <w:lvlText w:val="%6."/>
+      <w:lvlJc w:val="right"/>
+      <w:pPr>
+        <w:ind w:left="4320" w:hanging="180"/>
+      </w:pPr>
+    </w:lvl>
+    <w:lvl w:ilvl="6" w:tplc="080A000F" w:tentative="1">
+      <w:start w:val="1"/>
+      <w:numFmt w:val="decimal"/>
+      <w:lvlText w:val="%7."/>
+      <w:lvlJc w:val="left"/>
+      <w:pPr>
+        <w:ind w:left="5040" w:hanging="360"/>
+      </w:pPr>
+    </w:lvl>
+    <w:lvl w:ilvl="7" w:tplc="080A0019" w:tentative="1">
+      <w:start w:val="1"/>
+      <w:numFmt w:val="lowerLetter"/>
+      <w:lvlText w:val="%8."/>
+      <w:lvlJc w:val="left"/>
+      <w:pPr>
+        <w:ind w:left="5760" w:hanging="360"/>
+      </w:pPr>
+    </w:lvl>
+    <w:lvl w:ilvl="8" w:tplc="080A001B" w:tentative="1">
+      <w:start w:val="1"/>
+      <w:numFmt w:val="lowerRoman"/>
+      <w:lvlText w:val="%9."/>
+      <w:lvlJc w:val="right"/>
+      <w:pPr>
+        <w:ind w:left="6480" w:hanging="180"/>
+      </w:pPr>
+    </w:lvl>
+  </w:abstractNum>
+  <w:abstractNum w:abstractNumId="13">
     <w:nsid w:val="5F1607CB"/>
     <w:multiLevelType w:val="hybridMultilevel"/>
     <w:tmpl w:val="AE6ABB3E"/>
@@ -3784,29 +7907,323 @@
       </w:pPr>
     </w:lvl>
   </w:abstractNum>
+  <w:abstractNum w:abstractNumId="14">
+    <w:nsid w:val="6A8A7951"/>
+    <w:multiLevelType w:val="hybridMultilevel"/>
+    <w:tmpl w:val="4EB83C3C"/>
+    <w:lvl w:ilvl="0" w:tplc="080A000F">
+      <w:start w:val="1"/>
+      <w:numFmt w:val="decimal"/>
+      <w:lvlText w:val="%1."/>
+      <w:lvlJc w:val="left"/>
+      <w:pPr>
+        <w:ind w:left="720" w:hanging="360"/>
+      </w:pPr>
+      <w:rPr>
+        <w:rFonts w:hint="default"/>
+      </w:rPr>
+    </w:lvl>
+    <w:lvl w:ilvl="1" w:tplc="080A0019" w:tentative="1">
+      <w:start w:val="1"/>
+      <w:numFmt w:val="lowerLetter"/>
+      <w:lvlText w:val="%2."/>
+      <w:lvlJc w:val="left"/>
+      <w:pPr>
+        <w:ind w:left="1440" w:hanging="360"/>
+      </w:pPr>
+    </w:lvl>
+    <w:lvl w:ilvl="2" w:tplc="080A001B" w:tentative="1">
+      <w:start w:val="1"/>
+      <w:numFmt w:val="lowerRoman"/>
+      <w:lvlText w:val="%3."/>
+      <w:lvlJc w:val="right"/>
+      <w:pPr>
+        <w:ind w:left="2160" w:hanging="180"/>
+      </w:pPr>
+    </w:lvl>
+    <w:lvl w:ilvl="3" w:tplc="080A000F" w:tentative="1">
+      <w:start w:val="1"/>
+      <w:numFmt w:val="decimal"/>
+      <w:lvlText w:val="%4."/>
+      <w:lvlJc w:val="left"/>
+      <w:pPr>
+        <w:ind w:left="2880" w:hanging="360"/>
+      </w:pPr>
+    </w:lvl>
+    <w:lvl w:ilvl="4" w:tplc="080A0019" w:tentative="1">
+      <w:start w:val="1"/>
+      <w:numFmt w:val="lowerLetter"/>
+      <w:lvlText w:val="%5."/>
+      <w:lvlJc w:val="left"/>
+      <w:pPr>
+        <w:ind w:left="3600" w:hanging="360"/>
+      </w:pPr>
+    </w:lvl>
+    <w:lvl w:ilvl="5" w:tplc="080A001B" w:tentative="1">
+      <w:start w:val="1"/>
+      <w:numFmt w:val="lowerRoman"/>
+      <w:lvlText w:val="%6."/>
+      <w:lvlJc w:val="right"/>
+      <w:pPr>
+        <w:ind w:left="4320" w:hanging="180"/>
+      </w:pPr>
+    </w:lvl>
+    <w:lvl w:ilvl="6" w:tplc="080A000F" w:tentative="1">
+      <w:start w:val="1"/>
+      <w:numFmt w:val="decimal"/>
+      <w:lvlText w:val="%7."/>
+      <w:lvlJc w:val="left"/>
+      <w:pPr>
+        <w:ind w:left="5040" w:hanging="360"/>
+      </w:pPr>
+    </w:lvl>
+    <w:lvl w:ilvl="7" w:tplc="080A0019" w:tentative="1">
+      <w:start w:val="1"/>
+      <w:numFmt w:val="lowerLetter"/>
+      <w:lvlText w:val="%8."/>
+      <w:lvlJc w:val="left"/>
+      <w:pPr>
+        <w:ind w:left="5760" w:hanging="360"/>
+      </w:pPr>
+    </w:lvl>
+    <w:lvl w:ilvl="8" w:tplc="080A001B" w:tentative="1">
+      <w:start w:val="1"/>
+      <w:numFmt w:val="lowerRoman"/>
+      <w:lvlText w:val="%9."/>
+      <w:lvlJc w:val="right"/>
+      <w:pPr>
+        <w:ind w:left="6480" w:hanging="180"/>
+      </w:pPr>
+    </w:lvl>
+  </w:abstractNum>
+  <w:abstractNum w:abstractNumId="15">
+    <w:nsid w:val="6BB13AC3"/>
+    <w:multiLevelType w:val="hybridMultilevel"/>
+    <w:tmpl w:val="C7C087C8"/>
+    <w:lvl w:ilvl="0" w:tplc="080A000F">
+      <w:start w:val="1"/>
+      <w:numFmt w:val="decimal"/>
+      <w:lvlText w:val="%1."/>
+      <w:lvlJc w:val="left"/>
+      <w:pPr>
+        <w:ind w:left="720" w:hanging="360"/>
+      </w:pPr>
+      <w:rPr>
+        <w:rFonts w:hint="default"/>
+      </w:rPr>
+    </w:lvl>
+    <w:lvl w:ilvl="1" w:tplc="080A0019" w:tentative="1">
+      <w:start w:val="1"/>
+      <w:numFmt w:val="lowerLetter"/>
+      <w:lvlText w:val="%2."/>
+      <w:lvlJc w:val="left"/>
+      <w:pPr>
+        <w:ind w:left="1440" w:hanging="360"/>
+      </w:pPr>
+    </w:lvl>
+    <w:lvl w:ilvl="2" w:tplc="080A001B" w:tentative="1">
+      <w:start w:val="1"/>
+      <w:numFmt w:val="lowerRoman"/>
+      <w:lvlText w:val="%3."/>
+      <w:lvlJc w:val="right"/>
+      <w:pPr>
+        <w:ind w:left="2160" w:hanging="180"/>
+      </w:pPr>
+    </w:lvl>
+    <w:lvl w:ilvl="3" w:tplc="080A000F" w:tentative="1">
+      <w:start w:val="1"/>
+      <w:numFmt w:val="decimal"/>
+      <w:lvlText w:val="%4."/>
+      <w:lvlJc w:val="left"/>
+      <w:pPr>
+        <w:ind w:left="2880" w:hanging="360"/>
+      </w:pPr>
+    </w:lvl>
+    <w:lvl w:ilvl="4" w:tplc="080A0019" w:tentative="1">
+      <w:start w:val="1"/>
+      <w:numFmt w:val="lowerLetter"/>
+      <w:lvlText w:val="%5."/>
+      <w:lvlJc w:val="left"/>
+      <w:pPr>
+        <w:ind w:left="3600" w:hanging="360"/>
+      </w:pPr>
+    </w:lvl>
+    <w:lvl w:ilvl="5" w:tplc="080A001B" w:tentative="1">
+      <w:start w:val="1"/>
+      <w:numFmt w:val="lowerRoman"/>
+      <w:lvlText w:val="%6."/>
+      <w:lvlJc w:val="right"/>
+      <w:pPr>
+        <w:ind w:left="4320" w:hanging="180"/>
+      </w:pPr>
+    </w:lvl>
+    <w:lvl w:ilvl="6" w:tplc="080A000F" w:tentative="1">
+      <w:start w:val="1"/>
+      <w:numFmt w:val="decimal"/>
+      <w:lvlText w:val="%7."/>
+      <w:lvlJc w:val="left"/>
+      <w:pPr>
+        <w:ind w:left="5040" w:hanging="360"/>
+      </w:pPr>
+    </w:lvl>
+    <w:lvl w:ilvl="7" w:tplc="080A0019" w:tentative="1">
+      <w:start w:val="1"/>
+      <w:numFmt w:val="lowerLetter"/>
+      <w:lvlText w:val="%8."/>
+      <w:lvlJc w:val="left"/>
+      <w:pPr>
+        <w:ind w:left="5760" w:hanging="360"/>
+      </w:pPr>
+    </w:lvl>
+    <w:lvl w:ilvl="8" w:tplc="080A001B" w:tentative="1">
+      <w:start w:val="1"/>
+      <w:numFmt w:val="lowerRoman"/>
+      <w:lvlText w:val="%9."/>
+      <w:lvlJc w:val="right"/>
+      <w:pPr>
+        <w:ind w:left="6480" w:hanging="180"/>
+      </w:pPr>
+    </w:lvl>
+  </w:abstractNum>
+  <w:abstractNum w:abstractNumId="16">
+    <w:nsid w:val="72C9683B"/>
+    <w:multiLevelType w:val="hybridMultilevel"/>
+    <w:tmpl w:val="E5800D68"/>
+    <w:lvl w:ilvl="0" w:tplc="080A000F">
+      <w:start w:val="1"/>
+      <w:numFmt w:val="decimal"/>
+      <w:lvlText w:val="%1."/>
+      <w:lvlJc w:val="left"/>
+      <w:pPr>
+        <w:ind w:left="720" w:hanging="360"/>
+      </w:pPr>
+      <w:rPr>
+        <w:rFonts w:hint="default"/>
+      </w:rPr>
+    </w:lvl>
+    <w:lvl w:ilvl="1" w:tplc="080A0019" w:tentative="1">
+      <w:start w:val="1"/>
+      <w:numFmt w:val="lowerLetter"/>
+      <w:lvlText w:val="%2."/>
+      <w:lvlJc w:val="left"/>
+      <w:pPr>
+        <w:ind w:left="1440" w:hanging="360"/>
+      </w:pPr>
+    </w:lvl>
+    <w:lvl w:ilvl="2" w:tplc="080A001B" w:tentative="1">
+      <w:start w:val="1"/>
+      <w:numFmt w:val="lowerRoman"/>
+      <w:lvlText w:val="%3."/>
+      <w:lvlJc w:val="right"/>
+      <w:pPr>
+        <w:ind w:left="2160" w:hanging="180"/>
+      </w:pPr>
+    </w:lvl>
+    <w:lvl w:ilvl="3" w:tplc="080A000F" w:tentative="1">
+      <w:start w:val="1"/>
+      <w:numFmt w:val="decimal"/>
+      <w:lvlText w:val="%4."/>
+      <w:lvlJc w:val="left"/>
+      <w:pPr>
+        <w:ind w:left="2880" w:hanging="360"/>
+      </w:pPr>
+    </w:lvl>
+    <w:lvl w:ilvl="4" w:tplc="080A0019" w:tentative="1">
+      <w:start w:val="1"/>
+      <w:numFmt w:val="lowerLetter"/>
+      <w:lvlText w:val="%5."/>
+      <w:lvlJc w:val="left"/>
+      <w:pPr>
+        <w:ind w:left="3600" w:hanging="360"/>
+      </w:pPr>
+    </w:lvl>
+    <w:lvl w:ilvl="5" w:tplc="080A001B" w:tentative="1">
+      <w:start w:val="1"/>
+      <w:numFmt w:val="lowerRoman"/>
+      <w:lvlText w:val="%6."/>
+      <w:lvlJc w:val="right"/>
+      <w:pPr>
+        <w:ind w:left="4320" w:hanging="180"/>
+      </w:pPr>
+    </w:lvl>
+    <w:lvl w:ilvl="6" w:tplc="080A000F" w:tentative="1">
+      <w:start w:val="1"/>
+      <w:numFmt w:val="decimal"/>
+      <w:lvlText w:val="%7."/>
+      <w:lvlJc w:val="left"/>
+      <w:pPr>
+        <w:ind w:left="5040" w:hanging="360"/>
+      </w:pPr>
+    </w:lvl>
+    <w:lvl w:ilvl="7" w:tplc="080A0019" w:tentative="1">
+      <w:start w:val="1"/>
+      <w:numFmt w:val="lowerLetter"/>
+      <w:lvlText w:val="%8."/>
+      <w:lvlJc w:val="left"/>
+      <w:pPr>
+        <w:ind w:left="5760" w:hanging="360"/>
+      </w:pPr>
+    </w:lvl>
+    <w:lvl w:ilvl="8" w:tplc="080A001B" w:tentative="1">
+      <w:start w:val="1"/>
+      <w:numFmt w:val="lowerRoman"/>
+      <w:lvlText w:val="%9."/>
+      <w:lvlJc w:val="right"/>
+      <w:pPr>
+        <w:ind w:left="6480" w:hanging="180"/>
+      </w:pPr>
+    </w:lvl>
+  </w:abstractNum>
   <w:num w:numId="1">
+    <w:abstractNumId w:val="10"/>
+  </w:num>
+  <w:num w:numId="2">
+    <w:abstractNumId w:val="4"/>
+  </w:num>
+  <w:num w:numId="3">
     <w:abstractNumId w:val="5"/>
   </w:num>
-  <w:num w:numId="2">
+  <w:num w:numId="4">
+    <w:abstractNumId w:val="9"/>
+  </w:num>
+  <w:num w:numId="5">
+    <w:abstractNumId w:val="11"/>
+  </w:num>
+  <w:num w:numId="6">
+    <w:abstractNumId w:val="6"/>
+  </w:num>
+  <w:num w:numId="7">
+    <w:abstractNumId w:val="13"/>
+  </w:num>
+  <w:num w:numId="8">
+    <w:abstractNumId w:val="8"/>
+  </w:num>
+  <w:num w:numId="9">
+    <w:abstractNumId w:val="2"/>
+  </w:num>
+  <w:num w:numId="10">
+    <w:abstractNumId w:val="7"/>
+  </w:num>
+  <w:num w:numId="11">
+    <w:abstractNumId w:val="3"/>
+  </w:num>
+  <w:num w:numId="12">
+    <w:abstractNumId w:val="15"/>
+  </w:num>
+  <w:num w:numId="13">
     <w:abstractNumId w:val="0"/>
   </w:num>
-  <w:num w:numId="3">
+  <w:num w:numId="14">
+    <w:abstractNumId w:val="14"/>
+  </w:num>
+  <w:num w:numId="15">
+    <w:abstractNumId w:val="16"/>
+  </w:num>
+  <w:num w:numId="16">
+    <w:abstractNumId w:val="12"/>
+  </w:num>
+  <w:num w:numId="17">
     <w:abstractNumId w:val="1"/>
-  </w:num>
-  <w:num w:numId="4">
-    <w:abstractNumId w:val="4"/>
-  </w:num>
-  <w:num w:numId="5">
-    <w:abstractNumId w:val="6"/>
-  </w:num>
-  <w:num w:numId="6">
-    <w:abstractNumId w:val="2"/>
-  </w:num>
-  <w:num w:numId="7">
-    <w:abstractNumId w:val="7"/>
-  </w:num>
-  <w:num w:numId="8">
-    <w:abstractNumId w:val="3"/>
   </w:num>
 </w:numbering>
 </file>
@@ -4269,6 +8686,80 @@
       </w:tblCellMar>
     </w:tblPr>
   </w:style>
+  <w:style w:type="paragraph" w:styleId="Encabezado">
+    <w:name w:val="header"/>
+    <w:basedOn w:val="Normal"/>
+    <w:link w:val="EncabezadoCar"/>
+    <w:uiPriority w:val="99"/>
+    <w:unhideWhenUsed/>
+    <w:rsid w:val="00700CA6"/>
+    <w:pPr>
+      <w:tabs>
+        <w:tab w:val="center" w:pos="4419"/>
+        <w:tab w:val="right" w:pos="8838"/>
+      </w:tabs>
+      <w:spacing w:after="0" w:line="240" w:lineRule="auto"/>
+    </w:pPr>
+  </w:style>
+  <w:style w:type="character" w:customStyle="1" w:styleId="EncabezadoCar">
+    <w:name w:val="Encabezado Car"/>
+    <w:basedOn w:val="Fuentedeprrafopredeter"/>
+    <w:link w:val="Encabezado"/>
+    <w:uiPriority w:val="99"/>
+    <w:rsid w:val="00700CA6"/>
+  </w:style>
+  <w:style w:type="paragraph" w:styleId="Piedepgina">
+    <w:name w:val="footer"/>
+    <w:basedOn w:val="Normal"/>
+    <w:link w:val="PiedepginaCar"/>
+    <w:uiPriority w:val="99"/>
+    <w:unhideWhenUsed/>
+    <w:rsid w:val="00700CA6"/>
+    <w:pPr>
+      <w:tabs>
+        <w:tab w:val="center" w:pos="4419"/>
+        <w:tab w:val="right" w:pos="8838"/>
+      </w:tabs>
+      <w:spacing w:after="0" w:line="240" w:lineRule="auto"/>
+    </w:pPr>
+  </w:style>
+  <w:style w:type="character" w:customStyle="1" w:styleId="PiedepginaCar">
+    <w:name w:val="Pie de página Car"/>
+    <w:basedOn w:val="Fuentedeprrafopredeter"/>
+    <w:link w:val="Piedepgina"/>
+    <w:uiPriority w:val="99"/>
+    <w:rsid w:val="00700CA6"/>
+  </w:style>
+  <w:style w:type="paragraph" w:styleId="Textodeglobo">
+    <w:name w:val="Balloon Text"/>
+    <w:basedOn w:val="Normal"/>
+    <w:link w:val="TextodegloboCar"/>
+    <w:uiPriority w:val="99"/>
+    <w:semiHidden/>
+    <w:unhideWhenUsed/>
+    <w:rsid w:val="00585140"/>
+    <w:pPr>
+      <w:spacing w:after="0" w:line="240" w:lineRule="auto"/>
+    </w:pPr>
+    <w:rPr>
+      <w:rFonts w:ascii="Segoe UI" w:hAnsi="Segoe UI" w:cs="Segoe UI"/>
+      <w:sz w:val="18"/>
+      <w:szCs w:val="18"/>
+    </w:rPr>
+  </w:style>
+  <w:style w:type="character" w:customStyle="1" w:styleId="TextodegloboCar">
+    <w:name w:val="Texto de globo Car"/>
+    <w:basedOn w:val="Fuentedeprrafopredeter"/>
+    <w:link w:val="Textodeglobo"/>
+    <w:uiPriority w:val="99"/>
+    <w:semiHidden/>
+    <w:rsid w:val="00585140"/>
+    <w:rPr>
+      <w:rFonts w:ascii="Segoe UI" w:hAnsi="Segoe UI" w:cs="Segoe UI"/>
+      <w:sz w:val="18"/>
+      <w:szCs w:val="18"/>
+    </w:rPr>
+  </w:style>
 </w:styles>
 </file>
 

--- a/Ingles/apuntesU2ingles.docx
+++ b/Ingles/apuntesU2ingles.docx
@@ -50,7 +50,35 @@
         <w:rPr>
           <w:lang w:val="en-US"/>
         </w:rPr>
-        <w:t>Verb “to be” (ser o estar)</w:t>
+        <w:t>Verb “to be” (</w:t>
+      </w:r>
+      <w:proofErr w:type="spellStart"/>
+      <w:r>
+        <w:rPr>
+          <w:lang w:val="en-US"/>
+        </w:rPr>
+        <w:t>ser</w:t>
+      </w:r>
+      <w:proofErr w:type="spellEnd"/>
+      <w:r>
+        <w:rPr>
+          <w:lang w:val="en-US"/>
+        </w:rPr>
+        <w:t xml:space="preserve"> o </w:t>
+      </w:r>
+      <w:proofErr w:type="spellStart"/>
+      <w:r>
+        <w:rPr>
+          <w:lang w:val="en-US"/>
+        </w:rPr>
+        <w:t>estar</w:t>
+      </w:r>
+      <w:proofErr w:type="spellEnd"/>
+      <w:r>
+        <w:rPr>
+          <w:lang w:val="en-US"/>
+        </w:rPr>
+        <w:t>)</w:t>
       </w:r>
     </w:p>
     <w:p>
@@ -1858,8 +1886,16 @@
         <w:rPr>
           <w:lang w:val="en-US"/>
         </w:rPr>
-        <w:t>Arrived-llegaron</w:t>
-      </w:r>
+        <w:t>Arrived-</w:t>
+      </w:r>
+      <w:proofErr w:type="spellStart"/>
+      <w:r>
+        <w:rPr>
+          <w:lang w:val="en-US"/>
+        </w:rPr>
+        <w:t>llegaron</w:t>
+      </w:r>
+      <w:proofErr w:type="spellEnd"/>
     </w:p>
     <w:p>
       <w:pPr>
@@ -1876,8 +1912,16 @@
         <w:rPr>
           <w:lang w:val="en-US"/>
         </w:rPr>
-        <w:t>Century-siglo</w:t>
-      </w:r>
+        <w:t>Century-</w:t>
+      </w:r>
+      <w:proofErr w:type="spellStart"/>
+      <w:r>
+        <w:rPr>
+          <w:lang w:val="en-US"/>
+        </w:rPr>
+        <w:t>siglo</w:t>
+      </w:r>
+      <w:proofErr w:type="spellEnd"/>
     </w:p>
     <w:p>
       <w:pPr>
@@ -1894,8 +1938,16 @@
         <w:rPr>
           <w:lang w:val="en-US"/>
         </w:rPr>
-        <w:t>Speaking-hablando</w:t>
-      </w:r>
+        <w:t>Speaking-</w:t>
+      </w:r>
+      <w:proofErr w:type="spellStart"/>
+      <w:r>
+        <w:rPr>
+          <w:lang w:val="en-US"/>
+        </w:rPr>
+        <w:t>hablando</w:t>
+      </w:r>
+      <w:proofErr w:type="spellEnd"/>
     </w:p>
     <w:p>
       <w:pPr>
@@ -1912,8 +1964,16 @@
         <w:rPr>
           <w:lang w:val="en-US"/>
         </w:rPr>
-        <w:t>there were-hubieron</w:t>
-      </w:r>
+        <w:t>there were-</w:t>
+      </w:r>
+      <w:proofErr w:type="spellStart"/>
+      <w:r>
+        <w:rPr>
+          <w:lang w:val="en-US"/>
+        </w:rPr>
+        <w:t>hubieron</w:t>
+      </w:r>
+      <w:proofErr w:type="spellEnd"/>
     </w:p>
     <w:p>
       <w:pPr>
@@ -1966,8 +2026,16 @@
         <w:rPr>
           <w:lang w:val="en-US"/>
         </w:rPr>
-        <w:t>at least-al menos</w:t>
-      </w:r>
+        <w:t xml:space="preserve">at least-al </w:t>
+      </w:r>
+      <w:proofErr w:type="spellStart"/>
+      <w:r>
+        <w:rPr>
+          <w:lang w:val="en-US"/>
+        </w:rPr>
+        <w:t>menos</w:t>
+      </w:r>
+      <w:proofErr w:type="spellEnd"/>
     </w:p>
     <w:p>
       <w:pPr>
@@ -1984,8 +2052,16 @@
         <w:rPr>
           <w:lang w:val="en-US"/>
         </w:rPr>
-        <w:t>relationship-relacion</w:t>
-      </w:r>
+        <w:t>relationship-</w:t>
+      </w:r>
+      <w:proofErr w:type="spellStart"/>
+      <w:r>
+        <w:rPr>
+          <w:lang w:val="en-US"/>
+        </w:rPr>
+        <w:t>relacion</w:t>
+      </w:r>
+      <w:proofErr w:type="spellEnd"/>
     </w:p>
     <w:p>
       <w:pPr>
@@ -2002,8 +2078,16 @@
         <w:rPr>
           <w:lang w:val="en-US"/>
         </w:rPr>
-        <w:t>more than-mas que</w:t>
-      </w:r>
+        <w:t xml:space="preserve">more than-mas </w:t>
+      </w:r>
+      <w:proofErr w:type="spellStart"/>
+      <w:r>
+        <w:rPr>
+          <w:lang w:val="en-US"/>
+        </w:rPr>
+        <w:t>que</w:t>
+      </w:r>
+      <w:proofErr w:type="spellEnd"/>
     </w:p>
     <w:p>
       <w:pPr>
@@ -2872,7 +2956,21 @@
         <w:rPr>
           <w:lang w:val="en-US"/>
         </w:rPr>
-        <w:t>I you he she it</w:t>
+        <w:t xml:space="preserve">I you he </w:t>
+      </w:r>
+      <w:proofErr w:type="spellStart"/>
+      <w:r>
+        <w:rPr>
+          <w:lang w:val="en-US"/>
+        </w:rPr>
+        <w:t>she</w:t>
+      </w:r>
+      <w:proofErr w:type="spellEnd"/>
+      <w:r>
+        <w:rPr>
+          <w:lang w:val="en-US"/>
+        </w:rPr>
+        <w:t xml:space="preserve"> it</w:t>
       </w:r>
     </w:p>
     <w:p>
@@ -3079,8 +3177,30 @@
         <w:rPr>
           <w:lang w:val="en-US"/>
         </w:rPr>
-        <w:t>Cornelia, Resen and Goncil</w:t>
-      </w:r>
+        <w:t xml:space="preserve">Cornelia, </w:t>
+      </w:r>
+      <w:proofErr w:type="spellStart"/>
+      <w:r>
+        <w:rPr>
+          <w:lang w:val="en-US"/>
+        </w:rPr>
+        <w:t>Resen</w:t>
+      </w:r>
+      <w:proofErr w:type="spellEnd"/>
+      <w:r>
+        <w:rPr>
+          <w:lang w:val="en-US"/>
+        </w:rPr>
+        <w:t xml:space="preserve"> and </w:t>
+      </w:r>
+      <w:proofErr w:type="spellStart"/>
+      <w:r>
+        <w:rPr>
+          <w:lang w:val="en-US"/>
+        </w:rPr>
+        <w:t>Goncil</w:t>
+      </w:r>
+      <w:proofErr w:type="spellEnd"/>
     </w:p>
     <w:p>
       <w:pPr>
@@ -3097,21 +3217,51 @@
         <w:rPr>
           <w:lang w:val="en-US"/>
         </w:rPr>
-        <w:t>What is the ham let´s? slort about?</w:t>
-      </w:r>
-    </w:p>
-    <w:p>
-      <w:pPr>
-        <w:pStyle w:val="Prrafodelista"/>
-        <w:rPr>
-          <w:lang w:val="en-US"/>
-        </w:rPr>
-      </w:pPr>
-      <w:r>
-        <w:rPr>
-          <w:lang w:val="en-US"/>
-        </w:rPr>
-        <w:t>In demmaile, prince hamlet´s father is dead and his mother Gertrude is not marred to Claudius.</w:t>
+        <w:t xml:space="preserve">What is the ham let´s? </w:t>
+      </w:r>
+      <w:proofErr w:type="spellStart"/>
+      <w:proofErr w:type="gramStart"/>
+      <w:r>
+        <w:rPr>
+          <w:lang w:val="en-US"/>
+        </w:rPr>
+        <w:t>slort</w:t>
+      </w:r>
+      <w:proofErr w:type="spellEnd"/>
+      <w:proofErr w:type="gramEnd"/>
+      <w:r>
+        <w:rPr>
+          <w:lang w:val="en-US"/>
+        </w:rPr>
+        <w:t xml:space="preserve"> about?</w:t>
+      </w:r>
+    </w:p>
+    <w:p>
+      <w:pPr>
+        <w:pStyle w:val="Prrafodelista"/>
+        <w:rPr>
+          <w:lang w:val="en-US"/>
+        </w:rPr>
+      </w:pPr>
+      <w:r>
+        <w:rPr>
+          <w:lang w:val="en-US"/>
+        </w:rPr>
+        <w:t xml:space="preserve">In </w:t>
+      </w:r>
+      <w:proofErr w:type="spellStart"/>
+      <w:r>
+        <w:rPr>
+          <w:lang w:val="en-US"/>
+        </w:rPr>
+        <w:t>demmaile</w:t>
+      </w:r>
+      <w:proofErr w:type="spellEnd"/>
+      <w:r>
+        <w:rPr>
+          <w:lang w:val="en-US"/>
+        </w:rPr>
+        <w:t>, prince hamlet´s father is dead and his mother Gertrude is not marred to Claudius.</w:t>
       </w:r>
     </w:p>
     <w:p>
@@ -3402,8 +3552,16 @@
         <w:rPr>
           <w:lang w:val="en-US"/>
         </w:rPr>
-        <w:t>J: ok, have a nice day!.</w:t>
-      </w:r>
+        <w:t>J: ok, have a nice day</w:t>
+      </w:r>
+      <w:proofErr w:type="gramStart"/>
+      <w:r>
+        <w:rPr>
+          <w:lang w:val="en-US"/>
+        </w:rPr>
+        <w:t>!.</w:t>
+      </w:r>
+      <w:proofErr w:type="gramEnd"/>
     </w:p>
     <w:p>
       <w:pPr>
@@ -3687,7 +3845,21 @@
         <w:rPr>
           <w:lang w:val="en-US"/>
         </w:rPr>
-        <w:t>In English there are two kinds of action verbs; regular verbs. And irregular verb. Regular verbs form their past by adding “ed”.</w:t>
+        <w:t>In English there are two kinds of action verbs; regular verbs. And irregular verb. Regular verbs form their past by adding “</w:t>
+      </w:r>
+      <w:proofErr w:type="spellStart"/>
+      <w:r>
+        <w:rPr>
+          <w:lang w:val="en-US"/>
+        </w:rPr>
+        <w:t>ed</w:t>
+      </w:r>
+      <w:proofErr w:type="spellEnd"/>
+      <w:r>
+        <w:rPr>
+          <w:lang w:val="en-US"/>
+        </w:rPr>
+        <w:t>”.</w:t>
       </w:r>
     </w:p>
     <w:p>
@@ -4176,8 +4348,16 @@
         <w:rPr>
           <w:lang w:val="en-US"/>
         </w:rPr>
-        <w:t>Lots at = muchos</w:t>
-      </w:r>
+        <w:t xml:space="preserve">Lots at = </w:t>
+      </w:r>
+      <w:proofErr w:type="spellStart"/>
+      <w:r>
+        <w:rPr>
+          <w:lang w:val="en-US"/>
+        </w:rPr>
+        <w:t>muchos</w:t>
+      </w:r>
+      <w:proofErr w:type="spellEnd"/>
     </w:p>
     <w:p>
       <w:pPr>
@@ -4847,7 +5027,21 @@
         <w:rPr>
           <w:lang w:val="en-US"/>
         </w:rPr>
-        <w:t>Answer the questions pag 43</w:t>
+        <w:t xml:space="preserve">Answer the questions </w:t>
+      </w:r>
+      <w:proofErr w:type="spellStart"/>
+      <w:r>
+        <w:rPr>
+          <w:lang w:val="en-US"/>
+        </w:rPr>
+        <w:t>pag</w:t>
+      </w:r>
+      <w:proofErr w:type="spellEnd"/>
+      <w:r>
+        <w:rPr>
+          <w:lang w:val="en-US"/>
+        </w:rPr>
+        <w:t xml:space="preserve"> 43</w:t>
       </w:r>
     </w:p>
     <w:p>
@@ -5256,12 +5450,14 @@
         </w:rPr>
         <w:t xml:space="preserve">Salt - </w:t>
       </w:r>
+      <w:proofErr w:type="spellStart"/>
       <w:r>
         <w:rPr>
           <w:lang w:val="en-US"/>
         </w:rPr>
         <w:t>sal</w:t>
       </w:r>
+      <w:proofErr w:type="spellEnd"/>
     </w:p>
     <w:p>
       <w:pPr>
@@ -5284,8 +5480,16 @@
         <w:rPr>
           <w:lang w:val="en-US"/>
         </w:rPr>
-        <w:t xml:space="preserve"> - leche</w:t>
-      </w:r>
+        <w:t xml:space="preserve"> - </w:t>
+      </w:r>
+      <w:proofErr w:type="spellStart"/>
+      <w:r>
+        <w:rPr>
+          <w:lang w:val="en-US"/>
+        </w:rPr>
+        <w:t>leche</w:t>
+      </w:r>
+      <w:proofErr w:type="spellEnd"/>
     </w:p>
     <w:p>
       <w:pPr>
@@ -5308,8 +5512,16 @@
         <w:rPr>
           <w:lang w:val="en-US"/>
         </w:rPr>
-        <w:t xml:space="preserve"> - agua</w:t>
-      </w:r>
+        <w:t xml:space="preserve"> - </w:t>
+      </w:r>
+      <w:proofErr w:type="spellStart"/>
+      <w:r>
+        <w:rPr>
+          <w:lang w:val="en-US"/>
+        </w:rPr>
+        <w:t>agua</w:t>
+      </w:r>
+      <w:proofErr w:type="spellEnd"/>
     </w:p>
     <w:p>
       <w:pPr>
@@ -5332,8 +5544,16 @@
         <w:rPr>
           <w:lang w:val="en-US"/>
         </w:rPr>
-        <w:t xml:space="preserve"> - mantequilla</w:t>
-      </w:r>
+        <w:t xml:space="preserve"> - </w:t>
+      </w:r>
+      <w:proofErr w:type="spellStart"/>
+      <w:r>
+        <w:rPr>
+          <w:lang w:val="en-US"/>
+        </w:rPr>
+        <w:t>mantequilla</w:t>
+      </w:r>
+      <w:proofErr w:type="spellEnd"/>
     </w:p>
     <w:p>
       <w:pPr>
@@ -5356,8 +5576,16 @@
         <w:rPr>
           <w:lang w:val="en-US"/>
         </w:rPr>
-        <w:t>- harina</w:t>
-      </w:r>
+        <w:t xml:space="preserve">- </w:t>
+      </w:r>
+      <w:proofErr w:type="spellStart"/>
+      <w:r>
+        <w:rPr>
+          <w:lang w:val="en-US"/>
+        </w:rPr>
+        <w:t>harina</w:t>
+      </w:r>
+      <w:proofErr w:type="spellEnd"/>
     </w:p>
     <w:p>
       <w:pPr>
@@ -5380,8 +5608,16 @@
         <w:rPr>
           <w:lang w:val="en-US"/>
         </w:rPr>
-        <w:t xml:space="preserve"> - aceite</w:t>
-      </w:r>
+        <w:t xml:space="preserve"> - </w:t>
+      </w:r>
+      <w:proofErr w:type="spellStart"/>
+      <w:r>
+        <w:rPr>
+          <w:lang w:val="en-US"/>
+        </w:rPr>
+        <w:t>aceite</w:t>
+      </w:r>
+      <w:proofErr w:type="spellEnd"/>
     </w:p>
     <w:p>
       <w:pPr>
@@ -5404,8 +5640,16 @@
         <w:rPr>
           <w:lang w:val="en-US"/>
         </w:rPr>
-        <w:t xml:space="preserve"> - tierra</w:t>
-      </w:r>
+        <w:t xml:space="preserve"> - </w:t>
+      </w:r>
+      <w:proofErr w:type="spellStart"/>
+      <w:r>
+        <w:rPr>
+          <w:lang w:val="en-US"/>
+        </w:rPr>
+        <w:t>tierra</w:t>
+      </w:r>
+      <w:proofErr w:type="spellEnd"/>
     </w:p>
     <w:p>
       <w:pPr>
@@ -5428,8 +5672,16 @@
         <w:rPr>
           <w:lang w:val="en-US"/>
         </w:rPr>
-        <w:t xml:space="preserve"> - azucar</w:t>
-      </w:r>
+        <w:t xml:space="preserve"> - </w:t>
+      </w:r>
+      <w:proofErr w:type="spellStart"/>
+      <w:r>
+        <w:rPr>
+          <w:lang w:val="en-US"/>
+        </w:rPr>
+        <w:t>azucar</w:t>
+      </w:r>
+      <w:proofErr w:type="spellEnd"/>
     </w:p>
     <w:p>
       <w:pPr>
@@ -5452,8 +5704,16 @@
         <w:rPr>
           <w:lang w:val="en-US"/>
         </w:rPr>
-        <w:t xml:space="preserve"> - arroz</w:t>
-      </w:r>
+        <w:t xml:space="preserve"> - </w:t>
+      </w:r>
+      <w:proofErr w:type="spellStart"/>
+      <w:r>
+        <w:rPr>
+          <w:lang w:val="en-US"/>
+        </w:rPr>
+        <w:t>arroz</w:t>
+      </w:r>
+      <w:proofErr w:type="spellEnd"/>
     </w:p>
     <w:p>
       <w:pPr>
@@ -5494,8 +5754,16 @@
         <w:rPr>
           <w:lang w:val="en-US"/>
         </w:rPr>
-        <w:t>Cream – crema</w:t>
-      </w:r>
+        <w:t xml:space="preserve">Cream – </w:t>
+      </w:r>
+      <w:proofErr w:type="spellStart"/>
+      <w:r>
+        <w:rPr>
+          <w:lang w:val="en-US"/>
+        </w:rPr>
+        <w:t>crema</w:t>
+      </w:r>
+      <w:proofErr w:type="spellEnd"/>
     </w:p>
     <w:p>
       <w:pPr>
@@ -5580,7 +5848,21 @@
         <w:rPr>
           <w:lang w:val="en-US"/>
         </w:rPr>
-        <w:t>English guideline for mothly exam</w:t>
+        <w:t xml:space="preserve">English guideline for </w:t>
+      </w:r>
+      <w:proofErr w:type="spellStart"/>
+      <w:r>
+        <w:rPr>
+          <w:lang w:val="en-US"/>
+        </w:rPr>
+        <w:t>mothly</w:t>
+      </w:r>
+      <w:proofErr w:type="spellEnd"/>
+      <w:r>
+        <w:rPr>
+          <w:lang w:val="en-US"/>
+        </w:rPr>
+        <w:t xml:space="preserve"> exam</w:t>
       </w:r>
     </w:p>
     <w:p>
@@ -6478,7 +6760,23 @@
         <w:rPr>
           <w:lang w:val="en-US"/>
         </w:rPr>
-        <w:t>I told ___ about my experience as a teacher and ___ like ___ susan is ___ boss ___.</w:t>
+        <w:t xml:space="preserve">I told ___ about my experience as a teacher and ___ like ___ </w:t>
+      </w:r>
+      <w:proofErr w:type="spellStart"/>
+      <w:proofErr w:type="gramStart"/>
+      <w:r>
+        <w:rPr>
+          <w:lang w:val="en-US"/>
+        </w:rPr>
+        <w:t>susan</w:t>
+      </w:r>
+      <w:proofErr w:type="spellEnd"/>
+      <w:proofErr w:type="gramEnd"/>
+      <w:r>
+        <w:rPr>
+          <w:lang w:val="en-US"/>
+        </w:rPr>
+        <w:t xml:space="preserve"> is ___ boss ___.</w:t>
       </w:r>
     </w:p>
     <w:p>
@@ -6516,7 +6814,43 @@
           <w:lang w:val="en-US"/>
         </w:rPr>
         <w:tab/>
-        <w:t>I am a teacher my new job is in my sister’s house. She is Norma her husband gave my the job. he is an engineer is a company I told that I didn’t a job, so he gave.</w:t>
+        <w:t xml:space="preserve">I am a teacher my new job is in my sister’s house. She is Norma her husband gave </w:t>
+      </w:r>
+      <w:proofErr w:type="spellStart"/>
+      <w:proofErr w:type="gramStart"/>
+      <w:r>
+        <w:rPr>
+          <w:lang w:val="en-US"/>
+        </w:rPr>
+        <w:t>my</w:t>
+      </w:r>
+      <w:proofErr w:type="spellEnd"/>
+      <w:r>
+        <w:rPr>
+          <w:lang w:val="en-US"/>
+        </w:rPr>
+        <w:t xml:space="preserve"> the</w:t>
+      </w:r>
+      <w:proofErr w:type="gramEnd"/>
+      <w:r>
+        <w:rPr>
+          <w:lang w:val="en-US"/>
+        </w:rPr>
+        <w:t xml:space="preserve"> job. </w:t>
+      </w:r>
+      <w:proofErr w:type="gramStart"/>
+      <w:r>
+        <w:rPr>
+          <w:lang w:val="en-US"/>
+        </w:rPr>
+        <w:t>he</w:t>
+      </w:r>
+      <w:proofErr w:type="gramEnd"/>
+      <w:r>
+        <w:rPr>
+          <w:lang w:val="en-US"/>
+        </w:rPr>
+        <w:t xml:space="preserve"> is an engineer is a company I told that I didn’t a job, so he gave.</w:t>
       </w:r>
     </w:p>
     <w:p>
@@ -6556,7 +6890,23 @@
           <w:lang w:val="en-US"/>
         </w:rPr>
         <w:tab/>
-        <w:t>I told you about my experience as a teacher and I like you susan is my boss ___.</w:t>
+        <w:t xml:space="preserve">I told you about my experience as a teacher and I like you </w:t>
+      </w:r>
+      <w:proofErr w:type="spellStart"/>
+      <w:proofErr w:type="gramStart"/>
+      <w:r>
+        <w:rPr>
+          <w:lang w:val="en-US"/>
+        </w:rPr>
+        <w:t>susan</w:t>
+      </w:r>
+      <w:proofErr w:type="spellEnd"/>
+      <w:proofErr w:type="gramEnd"/>
+      <w:r>
+        <w:rPr>
+          <w:lang w:val="en-US"/>
+        </w:rPr>
+        <w:t xml:space="preserve"> is my boss ___.</w:t>
       </w:r>
     </w:p>
     <w:p>
@@ -6578,8 +6928,755 @@
         <w:tab/>
         <w:t>Is from England. My experience as a lawyer is too long. I gave my curriculum vitae and I like me feel great in this job. Opportunities like this are rare</w:t>
       </w:r>
+      <w:r>
+        <w:rPr>
+          <w:lang w:val="en-US"/>
+        </w:rPr>
+        <w:t>.</w:t>
+      </w:r>
+    </w:p>
+    <w:p>
+      <w:pPr>
+        <w:rPr>
+          <w:lang w:val="en-US"/>
+        </w:rPr>
+      </w:pPr>
+      <w:r>
+        <w:rPr>
+          <w:lang w:val="en-US"/>
+        </w:rPr>
+        <w:lastRenderedPageBreak/>
+        <w:t>Monday April 13</w:t>
+      </w:r>
+      <w:r>
+        <w:rPr>
+          <w:vertAlign w:val="superscript"/>
+          <w:lang w:val="en-US"/>
+        </w:rPr>
+        <w:t>th</w:t>
+      </w:r>
+      <w:r>
+        <w:rPr>
+          <w:lang w:val="en-US"/>
+        </w:rPr>
+        <w:t xml:space="preserve"> 2015</w:t>
+      </w:r>
+    </w:p>
+    <w:p>
+      <w:pPr>
+        <w:rPr>
+          <w:lang w:val="en-US"/>
+        </w:rPr>
+      </w:pPr>
+      <w:r>
+        <w:rPr>
+          <w:lang w:val="en-US"/>
+        </w:rPr>
+        <w:t>English guideline for monthly exam</w:t>
+      </w:r>
+    </w:p>
+    <w:p>
+      <w:pPr>
+        <w:rPr>
+          <w:lang w:val="en-US"/>
+        </w:rPr>
+      </w:pPr>
+      <w:r>
+        <w:rPr>
+          <w:lang w:val="en-US"/>
+        </w:rPr>
+        <w:t>Vocabulary practice</w:t>
+      </w:r>
+    </w:p>
+    <w:p>
+      <w:pPr>
+        <w:rPr>
+          <w:lang w:val="en-US"/>
+        </w:rPr>
+      </w:pPr>
+      <w:r>
+        <w:rPr>
+          <w:lang w:val="en-US"/>
+        </w:rPr>
+        <w:t>Dictation spelling</w:t>
+      </w:r>
+    </w:p>
+    <w:p>
+      <w:pPr>
+        <w:rPr>
+          <w:lang w:val="en-US"/>
+        </w:rPr>
+      </w:pPr>
+      <w:r>
+        <w:rPr>
+          <w:lang w:val="en-US"/>
+        </w:rPr>
+        <w:t>Cousin</w:t>
+      </w:r>
+    </w:p>
+    <w:p>
+      <w:pPr>
+        <w:rPr>
+          <w:lang w:val="en-US"/>
+        </w:rPr>
+      </w:pPr>
+      <w:r>
+        <w:rPr>
+          <w:lang w:val="en-US"/>
+        </w:rPr>
+        <w:t>Home</w:t>
+      </w:r>
+    </w:p>
+    <w:p>
+      <w:pPr>
+        <w:rPr>
+          <w:lang w:val="en-US"/>
+        </w:rPr>
+      </w:pPr>
+      <w:proofErr w:type="spellStart"/>
+      <w:r>
+        <w:rPr>
+          <w:lang w:val="en-US"/>
+        </w:rPr>
+        <w:t>Pusy</w:t>
+      </w:r>
+      <w:proofErr w:type="spellEnd"/>
+    </w:p>
+    <w:p>
+      <w:pPr>
+        <w:rPr>
+          <w:lang w:val="en-US"/>
+        </w:rPr>
+      </w:pPr>
+      <w:r>
+        <w:rPr>
+          <w:lang w:val="en-US"/>
+        </w:rPr>
+        <w:t>Food</w:t>
+      </w:r>
+    </w:p>
+    <w:p>
+      <w:pPr>
+        <w:rPr>
+          <w:lang w:val="en-US"/>
+        </w:rPr>
+      </w:pPr>
+      <w:r>
+        <w:rPr>
+          <w:lang w:val="en-US"/>
+        </w:rPr>
+        <w:t>Unfriendly</w:t>
+      </w:r>
+    </w:p>
+    <w:p>
+      <w:pPr>
+        <w:rPr>
+          <w:lang w:val="en-US"/>
+        </w:rPr>
+      </w:pPr>
+      <w:r>
+        <w:rPr>
+          <w:lang w:val="en-US"/>
+        </w:rPr>
+        <w:t>Friendly</w:t>
+      </w:r>
+    </w:p>
+    <w:p>
+      <w:pPr>
+        <w:rPr>
+          <w:lang w:val="en-US"/>
+        </w:rPr>
+      </w:pPr>
+      <w:r>
+        <w:rPr>
+          <w:lang w:val="en-US"/>
+        </w:rPr>
+        <w:t xml:space="preserve">Complete the sentences </w:t>
+      </w:r>
+      <w:proofErr w:type="spellStart"/>
+      <w:r>
+        <w:rPr>
+          <w:lang w:val="en-US"/>
+        </w:rPr>
+        <w:t>woth</w:t>
+      </w:r>
+      <w:proofErr w:type="spellEnd"/>
+      <w:r>
+        <w:rPr>
+          <w:lang w:val="en-US"/>
+        </w:rPr>
+        <w:t xml:space="preserve"> the corresponding subject personal pronoun</w:t>
+      </w:r>
+    </w:p>
+    <w:p>
+      <w:pPr>
+        <w:rPr>
+          <w:lang w:val="en-US"/>
+        </w:rPr>
+      </w:pPr>
+      <w:r>
+        <w:rPr>
+          <w:lang w:val="en-US"/>
+        </w:rPr>
+        <w:t xml:space="preserve">I you he </w:t>
+      </w:r>
+      <w:proofErr w:type="spellStart"/>
+      <w:r>
+        <w:rPr>
+          <w:lang w:val="en-US"/>
+        </w:rPr>
+        <w:t>she</w:t>
+      </w:r>
+      <w:proofErr w:type="spellEnd"/>
+      <w:r>
+        <w:rPr>
+          <w:lang w:val="en-US"/>
+        </w:rPr>
+        <w:t xml:space="preserve"> it we you they</w:t>
+      </w:r>
+    </w:p>
+    <w:p>
+      <w:pPr>
+        <w:pStyle w:val="Prrafodelista"/>
+        <w:numPr>
+          <w:ilvl w:val="0"/>
+          <w:numId w:val="19"/>
+        </w:numPr>
+        <w:rPr>
+          <w:lang w:val="en-US"/>
+        </w:rPr>
+      </w:pPr>
+      <w:r>
+        <w:rPr>
+          <w:lang w:val="en-US"/>
+        </w:rPr>
+        <w:t>,I , drive my car</w:t>
+      </w:r>
+    </w:p>
+    <w:p>
+      <w:pPr>
+        <w:pStyle w:val="Prrafodelista"/>
+        <w:numPr>
+          <w:ilvl w:val="0"/>
+          <w:numId w:val="19"/>
+        </w:numPr>
+        <w:rPr>
+          <w:lang w:val="en-US"/>
+        </w:rPr>
+      </w:pPr>
+      <w:r>
+        <w:rPr>
+          <w:lang w:val="en-US"/>
+        </w:rPr>
+        <w:t>,you, Speak your own language</w:t>
+      </w:r>
+    </w:p>
+    <w:p>
+      <w:pPr>
+        <w:pStyle w:val="Prrafodelista"/>
+        <w:numPr>
+          <w:ilvl w:val="0"/>
+          <w:numId w:val="19"/>
+        </w:numPr>
+        <w:rPr>
+          <w:lang w:val="en-US"/>
+        </w:rPr>
+      </w:pPr>
+      <w:r>
+        <w:rPr>
+          <w:lang w:val="en-US"/>
+        </w:rPr>
+        <w:t>,she, Plays with her doll</w:t>
+      </w:r>
+    </w:p>
+    <w:p>
+      <w:pPr>
+        <w:pStyle w:val="Prrafodelista"/>
+        <w:numPr>
+          <w:ilvl w:val="0"/>
+          <w:numId w:val="19"/>
+        </w:numPr>
+        <w:rPr>
+          <w:lang w:val="en-US"/>
+        </w:rPr>
+      </w:pPr>
+      <w:r>
+        <w:rPr>
+          <w:lang w:val="en-US"/>
+        </w:rPr>
+        <w:t>,he, Rides his own bicycle</w:t>
+      </w:r>
+    </w:p>
+    <w:p>
+      <w:pPr>
+        <w:pStyle w:val="Prrafodelista"/>
+        <w:numPr>
+          <w:ilvl w:val="0"/>
+          <w:numId w:val="19"/>
+        </w:numPr>
+        <w:rPr>
+          <w:lang w:val="en-US"/>
+        </w:rPr>
+      </w:pPr>
+      <w:r>
+        <w:rPr>
+          <w:lang w:val="en-US"/>
+        </w:rPr>
+        <w:t>,it, Moves its</w:t>
+      </w:r>
+    </w:p>
+    <w:p>
+      <w:pPr>
+        <w:pStyle w:val="Prrafodelista"/>
+        <w:numPr>
+          <w:ilvl w:val="0"/>
+          <w:numId w:val="19"/>
+        </w:numPr>
+        <w:rPr>
+          <w:lang w:val="en-US"/>
+        </w:rPr>
+      </w:pPr>
+      <w:r>
+        <w:rPr>
+          <w:lang w:val="en-US"/>
+        </w:rPr>
+        <w:t>,we, Visit our grandma</w:t>
+      </w:r>
+    </w:p>
+    <w:p>
+      <w:pPr>
+        <w:pStyle w:val="Prrafodelista"/>
+        <w:numPr>
+          <w:ilvl w:val="0"/>
+          <w:numId w:val="19"/>
+        </w:numPr>
+        <w:rPr>
+          <w:lang w:val="en-US"/>
+        </w:rPr>
+      </w:pPr>
+      <w:r>
+        <w:rPr>
+          <w:lang w:val="en-US"/>
+        </w:rPr>
+        <w:t>,you, learn in your own way</w:t>
+      </w:r>
+    </w:p>
+    <w:p>
+      <w:pPr>
+        <w:pStyle w:val="Prrafodelista"/>
+        <w:numPr>
+          <w:ilvl w:val="0"/>
+          <w:numId w:val="19"/>
+        </w:numPr>
+        <w:rPr>
+          <w:lang w:val="en-US"/>
+        </w:rPr>
+      </w:pPr>
+      <w:r>
+        <w:rPr>
+          <w:lang w:val="en-US"/>
+        </w:rPr>
+        <w:t>,they, eat their own food</w:t>
+      </w:r>
+    </w:p>
+    <w:p>
+      <w:pPr>
+        <w:rPr>
+          <w:b/>
+          <w:lang w:val="en-US"/>
+        </w:rPr>
+      </w:pPr>
+      <w:r>
+        <w:rPr>
+          <w:b/>
+          <w:lang w:val="en-US"/>
+        </w:rPr>
+        <w:t>Write the corresponding possessive pronoun.</w:t>
+      </w:r>
+    </w:p>
+    <w:p>
+      <w:pPr>
+        <w:rPr>
+          <w:lang w:val="en-US"/>
+        </w:rPr>
+      </w:pPr>
+      <w:r>
+        <w:rPr>
+          <w:b/>
+          <w:lang w:val="en-US"/>
+        </w:rPr>
+        <w:t>I</w:t>
+      </w:r>
+      <w:r>
+        <w:rPr>
+          <w:b/>
+          <w:lang w:val="en-US"/>
+        </w:rPr>
+        <w:t xml:space="preserve"> </w:t>
+      </w:r>
+      <w:r>
+        <w:rPr>
+          <w:lang w:val="en-US"/>
+        </w:rPr>
+        <w:t>have my house. The house is mine</w:t>
+      </w:r>
+    </w:p>
+    <w:p>
+      <w:pPr>
+        <w:rPr>
+          <w:lang w:val="en-US"/>
+        </w:rPr>
+      </w:pPr>
+      <w:r>
+        <w:rPr>
+          <w:b/>
+          <w:lang w:val="en-US"/>
+        </w:rPr>
+        <w:t>You</w:t>
+      </w:r>
+      <w:r>
+        <w:rPr>
+          <w:b/>
+          <w:lang w:val="en-US"/>
+        </w:rPr>
+        <w:t xml:space="preserve"> </w:t>
+      </w:r>
+      <w:r>
+        <w:rPr>
+          <w:lang w:val="en-US"/>
+        </w:rPr>
+        <w:t>have your dog. The dog is yours</w:t>
+      </w:r>
+    </w:p>
+    <w:p>
+      <w:pPr>
+        <w:rPr>
+          <w:lang w:val="en-US"/>
+        </w:rPr>
+      </w:pPr>
+      <w:r>
+        <w:rPr>
+          <w:b/>
+          <w:lang w:val="en-US"/>
+        </w:rPr>
+        <w:t>He</w:t>
+      </w:r>
+      <w:r>
+        <w:rPr>
+          <w:b/>
+          <w:lang w:val="en-US"/>
+        </w:rPr>
+        <w:t xml:space="preserve"> </w:t>
+      </w:r>
+      <w:r>
+        <w:rPr>
+          <w:lang w:val="en-US"/>
+        </w:rPr>
+        <w:t>has his bike. The bike is his</w:t>
+      </w:r>
+    </w:p>
+    <w:p>
+      <w:pPr>
+        <w:rPr>
+          <w:lang w:val="en-US"/>
+        </w:rPr>
+      </w:pPr>
+      <w:r>
+        <w:rPr>
+          <w:b/>
+          <w:lang w:val="en-US"/>
+        </w:rPr>
+        <w:t>She</w:t>
+      </w:r>
+      <w:r>
+        <w:rPr>
+          <w:b/>
+          <w:lang w:val="en-US"/>
+        </w:rPr>
+        <w:t xml:space="preserve"> </w:t>
+      </w:r>
+      <w:r>
+        <w:rPr>
+          <w:lang w:val="en-US"/>
+        </w:rPr>
+        <w:t>has her cell phone. It is hers</w:t>
+      </w:r>
+    </w:p>
+    <w:p>
+      <w:pPr>
+        <w:rPr>
+          <w:lang w:val="en-US"/>
+        </w:rPr>
+      </w:pPr>
+      <w:r>
+        <w:rPr>
+          <w:b/>
+          <w:lang w:val="en-US"/>
+        </w:rPr>
+        <w:t>It</w:t>
+      </w:r>
+      <w:r>
+        <w:rPr>
+          <w:b/>
+          <w:lang w:val="en-US"/>
+        </w:rPr>
+        <w:t xml:space="preserve"> </w:t>
+      </w:r>
+      <w:r>
+        <w:rPr>
+          <w:lang w:val="en-US"/>
+        </w:rPr>
+        <w:t xml:space="preserve">has its own food. The food is </w:t>
+      </w:r>
+      <w:proofErr w:type="spellStart"/>
+      <w:r>
+        <w:rPr>
+          <w:lang w:val="en-US"/>
+        </w:rPr>
+        <w:t>XitsX</w:t>
+      </w:r>
+      <w:proofErr w:type="spellEnd"/>
+      <w:r>
+        <w:rPr>
+          <w:lang w:val="en-US"/>
+        </w:rPr>
+        <w:t xml:space="preserve"> it is the dog´s food</w:t>
+      </w:r>
+    </w:p>
+    <w:p>
+      <w:pPr>
+        <w:rPr>
+          <w:lang w:val="en-US"/>
+        </w:rPr>
+      </w:pPr>
+      <w:r>
+        <w:rPr>
+          <w:b/>
+          <w:lang w:val="en-US"/>
+        </w:rPr>
+        <w:t>We</w:t>
+      </w:r>
+      <w:r>
+        <w:rPr>
+          <w:b/>
+          <w:lang w:val="en-US"/>
+        </w:rPr>
+        <w:t xml:space="preserve"> </w:t>
+      </w:r>
+      <w:r>
+        <w:rPr>
+          <w:lang w:val="en-US"/>
+        </w:rPr>
+        <w:t xml:space="preserve">have our classroom. It is </w:t>
+      </w:r>
+    </w:p>
+    <w:p>
+      <w:pPr>
+        <w:rPr>
+          <w:lang w:val="en-US"/>
+        </w:rPr>
+      </w:pPr>
+      <w:r>
+        <w:rPr>
+          <w:b/>
+          <w:lang w:val="en-US"/>
+        </w:rPr>
+        <w:t>They</w:t>
+      </w:r>
+      <w:r>
+        <w:rPr>
+          <w:b/>
+          <w:lang w:val="en-US"/>
+        </w:rPr>
+        <w:t xml:space="preserve"> </w:t>
+      </w:r>
+      <w:r>
+        <w:rPr>
+          <w:lang w:val="en-US"/>
+        </w:rPr>
+        <w:t xml:space="preserve">have their own business. It is </w:t>
+      </w:r>
+    </w:p>
+    <w:p>
+      <w:pPr>
+        <w:rPr>
+          <w:b/>
+          <w:lang w:val="en-US"/>
+        </w:rPr>
+      </w:pPr>
+      <w:r>
+        <w:rPr>
+          <w:b/>
+          <w:lang w:val="en-US"/>
+        </w:rPr>
+        <w:t>Complete width he correct reflexive pronoun.</w:t>
+      </w:r>
+    </w:p>
+    <w:p>
+      <w:pPr>
+        <w:rPr>
+          <w:lang w:val="en-US"/>
+        </w:rPr>
+      </w:pPr>
+      <w:r>
+        <w:rPr>
+          <w:lang w:val="en-US"/>
+        </w:rPr>
+        <w:t>Myself yourself himself herself itself ourselves yourselves themselves</w:t>
+      </w:r>
+    </w:p>
+    <w:p>
+      <w:pPr>
+        <w:rPr>
+          <w:lang w:val="en-US"/>
+        </w:rPr>
+      </w:pPr>
+      <w:r>
+        <w:rPr>
+          <w:lang w:val="en-US"/>
+        </w:rPr>
+        <w:t>I wash the car by myself</w:t>
+      </w:r>
+    </w:p>
+    <w:p>
+      <w:pPr>
+        <w:rPr>
+          <w:lang w:val="en-US"/>
+        </w:rPr>
+      </w:pPr>
+      <w:r>
+        <w:rPr>
+          <w:lang w:val="en-US"/>
+        </w:rPr>
+        <w:t>You look yours on the mirror</w:t>
+      </w:r>
+    </w:p>
+    <w:p>
+      <w:pPr>
+        <w:rPr>
+          <w:lang w:val="en-US"/>
+        </w:rPr>
+      </w:pPr>
+      <w:r>
+        <w:rPr>
+          <w:lang w:val="en-US"/>
+        </w:rPr>
+        <w:t>He plays himself with the ball</w:t>
+      </w:r>
+    </w:p>
+    <w:p>
+      <w:pPr>
+        <w:rPr>
+          <w:lang w:val="en-US"/>
+        </w:rPr>
+      </w:pPr>
+      <w:r>
+        <w:rPr>
+          <w:lang w:val="en-US"/>
+        </w:rPr>
+        <w:lastRenderedPageBreak/>
+        <w:t>She speak width her boss by herself</w:t>
+      </w:r>
+    </w:p>
+    <w:p>
+      <w:pPr>
+        <w:rPr>
+          <w:lang w:val="en-US"/>
+        </w:rPr>
+      </w:pPr>
+      <w:r>
+        <w:rPr>
+          <w:lang w:val="en-US"/>
+        </w:rPr>
+        <w:t>It drinks its milk by itself</w:t>
+      </w:r>
+    </w:p>
+    <w:p>
+      <w:pPr>
+        <w:rPr>
+          <w:lang w:val="en-US"/>
+        </w:rPr>
+      </w:pPr>
+      <w:r>
+        <w:rPr>
+          <w:lang w:val="en-US"/>
+        </w:rPr>
+        <w:t>We learn English by ourselves</w:t>
+      </w:r>
+    </w:p>
+    <w:p>
+      <w:pPr>
+        <w:rPr>
+          <w:lang w:val="en-US"/>
+        </w:rPr>
+      </w:pPr>
+      <w:r>
+        <w:rPr>
+          <w:lang w:val="en-US"/>
+        </w:rPr>
+        <w:t xml:space="preserve">They </w:t>
+      </w:r>
+      <w:r>
+        <w:rPr>
+          <w:lang w:val="en-US"/>
+        </w:rPr>
+        <w:t>pay themselves the money</w:t>
+      </w:r>
+    </w:p>
+    <w:p>
+      <w:pPr>
+        <w:rPr>
+          <w:lang w:val="en-US"/>
+        </w:rPr>
+      </w:pPr>
       <w:bookmarkStart w:id="0" w:name="_GoBack"/>
       <w:bookmarkEnd w:id="0"/>
+    </w:p>
+    <w:p>
+      <w:pPr>
+        <w:rPr>
+          <w:lang w:val="en-US"/>
+        </w:rPr>
+      </w:pPr>
+    </w:p>
+    <w:p>
+      <w:pPr>
+        <w:rPr>
+          <w:lang w:val="en-US"/>
+        </w:rPr>
+      </w:pPr>
+    </w:p>
+    <w:p>
+      <w:pPr>
+        <w:rPr>
+          <w:lang w:val="en-US"/>
+        </w:rPr>
+      </w:pPr>
+    </w:p>
+    <w:p>
+      <w:pPr>
+        <w:pStyle w:val="Prrafodelista"/>
+        <w:numPr>
+          <w:ilvl w:val="0"/>
+          <w:numId w:val="19"/>
+        </w:numPr>
+        <w:rPr>
+          <w:lang w:val="en-US"/>
+        </w:rPr>
+      </w:pPr>
+      <w:r>
+        <w:rPr>
+          <w:lang w:val="en-US"/>
+        </w:rPr>
+        <w:br w:type="page"/>
+      </w:r>
+    </w:p>
+    <w:p>
+      <w:pPr>
+        <w:rPr>
+          <w:lang w:val="en-US"/>
+        </w:rPr>
+      </w:pPr>
     </w:p>
     <w:sectPr>
       <w:type w:val="continuous"/>
@@ -6929,6 +8026,95 @@
     </w:lvl>
   </w:abstractNum>
   <w:abstractNum w:abstractNumId="3">
+    <w:nsid w:val="18D37CDC"/>
+    <w:multiLevelType w:val="hybridMultilevel"/>
+    <w:tmpl w:val="4124768E"/>
+    <w:lvl w:ilvl="0" w:tplc="080A000F">
+      <w:start w:val="1"/>
+      <w:numFmt w:val="decimal"/>
+      <w:lvlText w:val="%1."/>
+      <w:lvlJc w:val="left"/>
+      <w:pPr>
+        <w:ind w:left="720" w:hanging="360"/>
+      </w:pPr>
+      <w:rPr>
+        <w:rFonts w:hint="default"/>
+      </w:rPr>
+    </w:lvl>
+    <w:lvl w:ilvl="1" w:tplc="080A0019" w:tentative="1">
+      <w:start w:val="1"/>
+      <w:numFmt w:val="lowerLetter"/>
+      <w:lvlText w:val="%2."/>
+      <w:lvlJc w:val="left"/>
+      <w:pPr>
+        <w:ind w:left="1440" w:hanging="360"/>
+      </w:pPr>
+    </w:lvl>
+    <w:lvl w:ilvl="2" w:tplc="080A001B" w:tentative="1">
+      <w:start w:val="1"/>
+      <w:numFmt w:val="lowerRoman"/>
+      <w:lvlText w:val="%3."/>
+      <w:lvlJc w:val="right"/>
+      <w:pPr>
+        <w:ind w:left="2160" w:hanging="180"/>
+      </w:pPr>
+    </w:lvl>
+    <w:lvl w:ilvl="3" w:tplc="080A000F" w:tentative="1">
+      <w:start w:val="1"/>
+      <w:numFmt w:val="decimal"/>
+      <w:lvlText w:val="%4."/>
+      <w:lvlJc w:val="left"/>
+      <w:pPr>
+        <w:ind w:left="2880" w:hanging="360"/>
+      </w:pPr>
+    </w:lvl>
+    <w:lvl w:ilvl="4" w:tplc="080A0019" w:tentative="1">
+      <w:start w:val="1"/>
+      <w:numFmt w:val="lowerLetter"/>
+      <w:lvlText w:val="%5."/>
+      <w:lvlJc w:val="left"/>
+      <w:pPr>
+        <w:ind w:left="3600" w:hanging="360"/>
+      </w:pPr>
+    </w:lvl>
+    <w:lvl w:ilvl="5" w:tplc="080A001B" w:tentative="1">
+      <w:start w:val="1"/>
+      <w:numFmt w:val="lowerRoman"/>
+      <w:lvlText w:val="%6."/>
+      <w:lvlJc w:val="right"/>
+      <w:pPr>
+        <w:ind w:left="4320" w:hanging="180"/>
+      </w:pPr>
+    </w:lvl>
+    <w:lvl w:ilvl="6" w:tplc="080A000F" w:tentative="1">
+      <w:start w:val="1"/>
+      <w:numFmt w:val="decimal"/>
+      <w:lvlText w:val="%7."/>
+      <w:lvlJc w:val="left"/>
+      <w:pPr>
+        <w:ind w:left="5040" w:hanging="360"/>
+      </w:pPr>
+    </w:lvl>
+    <w:lvl w:ilvl="7" w:tplc="080A0019" w:tentative="1">
+      <w:start w:val="1"/>
+      <w:numFmt w:val="lowerLetter"/>
+      <w:lvlText w:val="%8."/>
+      <w:lvlJc w:val="left"/>
+      <w:pPr>
+        <w:ind w:left="5760" w:hanging="360"/>
+      </w:pPr>
+    </w:lvl>
+    <w:lvl w:ilvl="8" w:tplc="080A001B" w:tentative="1">
+      <w:start w:val="1"/>
+      <w:numFmt w:val="lowerRoman"/>
+      <w:lvlText w:val="%9."/>
+      <w:lvlJc w:val="right"/>
+      <w:pPr>
+        <w:ind w:left="6480" w:hanging="180"/>
+      </w:pPr>
+    </w:lvl>
+  </w:abstractNum>
+  <w:abstractNum w:abstractNumId="4">
     <w:nsid w:val="2C9458AA"/>
     <w:multiLevelType w:val="hybridMultilevel"/>
     <w:tmpl w:val="CAFCC6B4"/>
@@ -7017,7 +8203,7 @@
       </w:pPr>
     </w:lvl>
   </w:abstractNum>
-  <w:abstractNum w:abstractNumId="4">
+  <w:abstractNum w:abstractNumId="5">
     <w:nsid w:val="3197346D"/>
     <w:multiLevelType w:val="hybridMultilevel"/>
     <w:tmpl w:val="534E513A"/>
@@ -7106,7 +8292,7 @@
       </w:pPr>
     </w:lvl>
   </w:abstractNum>
-  <w:abstractNum w:abstractNumId="5">
+  <w:abstractNum w:abstractNumId="6">
     <w:nsid w:val="37A449B7"/>
     <w:multiLevelType w:val="hybridMultilevel"/>
     <w:tmpl w:val="6F5693B6"/>
@@ -7195,7 +8381,7 @@
       </w:pPr>
     </w:lvl>
   </w:abstractNum>
-  <w:abstractNum w:abstractNumId="6">
+  <w:abstractNum w:abstractNumId="7">
     <w:nsid w:val="3A8E2992"/>
     <w:multiLevelType w:val="hybridMultilevel"/>
     <w:tmpl w:val="AA40F882"/>
@@ -7284,7 +8470,7 @@
       </w:pPr>
     </w:lvl>
   </w:abstractNum>
-  <w:abstractNum w:abstractNumId="7">
+  <w:abstractNum w:abstractNumId="8">
     <w:nsid w:val="402F129B"/>
     <w:multiLevelType w:val="hybridMultilevel"/>
     <w:tmpl w:val="A8E02D22"/>
@@ -7373,7 +8559,7 @@
       </w:pPr>
     </w:lvl>
   </w:abstractNum>
-  <w:abstractNum w:abstractNumId="8">
+  <w:abstractNum w:abstractNumId="9">
     <w:nsid w:val="45CC58ED"/>
     <w:multiLevelType w:val="hybridMultilevel"/>
     <w:tmpl w:val="B71AE490"/>
@@ -7462,7 +8648,7 @@
       </w:pPr>
     </w:lvl>
   </w:abstractNum>
-  <w:abstractNum w:abstractNumId="9">
+  <w:abstractNum w:abstractNumId="10">
     <w:nsid w:val="4A16007A"/>
     <w:multiLevelType w:val="hybridMultilevel"/>
     <w:tmpl w:val="52EEDBAE"/>
@@ -7551,7 +8737,96 @@
       </w:pPr>
     </w:lvl>
   </w:abstractNum>
-  <w:abstractNum w:abstractNumId="10">
+  <w:abstractNum w:abstractNumId="11">
+    <w:nsid w:val="4CD00A2D"/>
+    <w:multiLevelType w:val="hybridMultilevel"/>
+    <w:tmpl w:val="D64CBCBE"/>
+    <w:lvl w:ilvl="0" w:tplc="080A000F">
+      <w:start w:val="1"/>
+      <w:numFmt w:val="decimal"/>
+      <w:lvlText w:val="%1."/>
+      <w:lvlJc w:val="left"/>
+      <w:pPr>
+        <w:ind w:left="720" w:hanging="360"/>
+      </w:pPr>
+      <w:rPr>
+        <w:rFonts w:hint="default"/>
+      </w:rPr>
+    </w:lvl>
+    <w:lvl w:ilvl="1" w:tplc="080A0019" w:tentative="1">
+      <w:start w:val="1"/>
+      <w:numFmt w:val="lowerLetter"/>
+      <w:lvlText w:val="%2."/>
+      <w:lvlJc w:val="left"/>
+      <w:pPr>
+        <w:ind w:left="1440" w:hanging="360"/>
+      </w:pPr>
+    </w:lvl>
+    <w:lvl w:ilvl="2" w:tplc="080A001B" w:tentative="1">
+      <w:start w:val="1"/>
+      <w:numFmt w:val="lowerRoman"/>
+      <w:lvlText w:val="%3."/>
+      <w:lvlJc w:val="right"/>
+      <w:pPr>
+        <w:ind w:left="2160" w:hanging="180"/>
+      </w:pPr>
+    </w:lvl>
+    <w:lvl w:ilvl="3" w:tplc="080A000F" w:tentative="1">
+      <w:start w:val="1"/>
+      <w:numFmt w:val="decimal"/>
+      <w:lvlText w:val="%4."/>
+      <w:lvlJc w:val="left"/>
+      <w:pPr>
+        <w:ind w:left="2880" w:hanging="360"/>
+      </w:pPr>
+    </w:lvl>
+    <w:lvl w:ilvl="4" w:tplc="080A0019" w:tentative="1">
+      <w:start w:val="1"/>
+      <w:numFmt w:val="lowerLetter"/>
+      <w:lvlText w:val="%5."/>
+      <w:lvlJc w:val="left"/>
+      <w:pPr>
+        <w:ind w:left="3600" w:hanging="360"/>
+      </w:pPr>
+    </w:lvl>
+    <w:lvl w:ilvl="5" w:tplc="080A001B" w:tentative="1">
+      <w:start w:val="1"/>
+      <w:numFmt w:val="lowerRoman"/>
+      <w:lvlText w:val="%6."/>
+      <w:lvlJc w:val="right"/>
+      <w:pPr>
+        <w:ind w:left="4320" w:hanging="180"/>
+      </w:pPr>
+    </w:lvl>
+    <w:lvl w:ilvl="6" w:tplc="080A000F" w:tentative="1">
+      <w:start w:val="1"/>
+      <w:numFmt w:val="decimal"/>
+      <w:lvlText w:val="%7."/>
+      <w:lvlJc w:val="left"/>
+      <w:pPr>
+        <w:ind w:left="5040" w:hanging="360"/>
+      </w:pPr>
+    </w:lvl>
+    <w:lvl w:ilvl="7" w:tplc="080A0019" w:tentative="1">
+      <w:start w:val="1"/>
+      <w:numFmt w:val="lowerLetter"/>
+      <w:lvlText w:val="%8."/>
+      <w:lvlJc w:val="left"/>
+      <w:pPr>
+        <w:ind w:left="5760" w:hanging="360"/>
+      </w:pPr>
+    </w:lvl>
+    <w:lvl w:ilvl="8" w:tplc="080A001B" w:tentative="1">
+      <w:start w:val="1"/>
+      <w:numFmt w:val="lowerRoman"/>
+      <w:lvlText w:val="%9."/>
+      <w:lvlJc w:val="right"/>
+      <w:pPr>
+        <w:ind w:left="6480" w:hanging="180"/>
+      </w:pPr>
+    </w:lvl>
+  </w:abstractNum>
+  <w:abstractNum w:abstractNumId="12">
     <w:nsid w:val="512D640E"/>
     <w:multiLevelType w:val="hybridMultilevel"/>
     <w:tmpl w:val="865035D6"/>
@@ -7640,7 +8915,7 @@
       </w:pPr>
     </w:lvl>
   </w:abstractNum>
-  <w:abstractNum w:abstractNumId="11">
+  <w:abstractNum w:abstractNumId="13">
     <w:nsid w:val="56AB2B47"/>
     <w:multiLevelType w:val="hybridMultilevel"/>
     <w:tmpl w:val="A96E5612"/>
@@ -7729,7 +9004,7 @@
       </w:pPr>
     </w:lvl>
   </w:abstractNum>
-  <w:abstractNum w:abstractNumId="12">
+  <w:abstractNum w:abstractNumId="14">
     <w:nsid w:val="5B2013F5"/>
     <w:multiLevelType w:val="hybridMultilevel"/>
     <w:tmpl w:val="E4B0B872"/>
@@ -7818,7 +9093,7 @@
       </w:pPr>
     </w:lvl>
   </w:abstractNum>
-  <w:abstractNum w:abstractNumId="13">
+  <w:abstractNum w:abstractNumId="15">
     <w:nsid w:val="5F1607CB"/>
     <w:multiLevelType w:val="hybridMultilevel"/>
     <w:tmpl w:val="AE6ABB3E"/>
@@ -7907,7 +9182,7 @@
       </w:pPr>
     </w:lvl>
   </w:abstractNum>
-  <w:abstractNum w:abstractNumId="14">
+  <w:abstractNum w:abstractNumId="16">
     <w:nsid w:val="6A8A7951"/>
     <w:multiLevelType w:val="hybridMultilevel"/>
     <w:tmpl w:val="4EB83C3C"/>
@@ -7996,7 +9271,7 @@
       </w:pPr>
     </w:lvl>
   </w:abstractNum>
-  <w:abstractNum w:abstractNumId="15">
+  <w:abstractNum w:abstractNumId="17">
     <w:nsid w:val="6BB13AC3"/>
     <w:multiLevelType w:val="hybridMultilevel"/>
     <w:tmpl w:val="C7C087C8"/>
@@ -8085,7 +9360,7 @@
       </w:pPr>
     </w:lvl>
   </w:abstractNum>
-  <w:abstractNum w:abstractNumId="16">
+  <w:abstractNum w:abstractNumId="18">
     <w:nsid w:val="72C9683B"/>
     <w:multiLevelType w:val="hybridMultilevel"/>
     <w:tmpl w:val="E5800D68"/>
@@ -8175,55 +9450,61 @@
     </w:lvl>
   </w:abstractNum>
   <w:num w:numId="1">
+    <w:abstractNumId w:val="12"/>
+  </w:num>
+  <w:num w:numId="2">
+    <w:abstractNumId w:val="5"/>
+  </w:num>
+  <w:num w:numId="3">
+    <w:abstractNumId w:val="6"/>
+  </w:num>
+  <w:num w:numId="4">
     <w:abstractNumId w:val="10"/>
   </w:num>
-  <w:num w:numId="2">
-    <w:abstractNumId w:val="4"/>
-  </w:num>
-  <w:num w:numId="3">
-    <w:abstractNumId w:val="5"/>
-  </w:num>
-  <w:num w:numId="4">
-    <w:abstractNumId w:val="9"/>
-  </w:num>
   <w:num w:numId="5">
-    <w:abstractNumId w:val="11"/>
+    <w:abstractNumId w:val="13"/>
   </w:num>
   <w:num w:numId="6">
-    <w:abstractNumId w:val="6"/>
+    <w:abstractNumId w:val="7"/>
   </w:num>
   <w:num w:numId="7">
-    <w:abstractNumId w:val="13"/>
+    <w:abstractNumId w:val="15"/>
   </w:num>
   <w:num w:numId="8">
-    <w:abstractNumId w:val="8"/>
+    <w:abstractNumId w:val="9"/>
   </w:num>
   <w:num w:numId="9">
     <w:abstractNumId w:val="2"/>
   </w:num>
   <w:num w:numId="10">
-    <w:abstractNumId w:val="7"/>
+    <w:abstractNumId w:val="8"/>
   </w:num>
   <w:num w:numId="11">
-    <w:abstractNumId w:val="3"/>
+    <w:abstractNumId w:val="4"/>
   </w:num>
   <w:num w:numId="12">
-    <w:abstractNumId w:val="15"/>
+    <w:abstractNumId w:val="17"/>
   </w:num>
   <w:num w:numId="13">
     <w:abstractNumId w:val="0"/>
   </w:num>
   <w:num w:numId="14">
-    <w:abstractNumId w:val="14"/>
+    <w:abstractNumId w:val="16"/>
   </w:num>
   <w:num w:numId="15">
-    <w:abstractNumId w:val="16"/>
+    <w:abstractNumId w:val="18"/>
   </w:num>
   <w:num w:numId="16">
-    <w:abstractNumId w:val="12"/>
+    <w:abstractNumId w:val="14"/>
   </w:num>
   <w:num w:numId="17">
     <w:abstractNumId w:val="1"/>
+  </w:num>
+  <w:num w:numId="18">
+    <w:abstractNumId w:val="11"/>
+  </w:num>
+  <w:num w:numId="19">
+    <w:abstractNumId w:val="3"/>
   </w:num>
 </w:numbering>
 </file>
@@ -8625,7 +9906,6 @@
   <w:style w:type="character" w:default="1" w:styleId="Fuentedeprrafopredeter">
     <w:name w:val="Default Paragraph Font"/>
     <w:uiPriority w:val="1"/>
-    <w:semiHidden/>
     <w:unhideWhenUsed/>
   </w:style>
   <w:style w:type="table" w:default="1" w:styleId="Tablanormal">
